--- a/blogs/mongo/microservices/microservice.docx
+++ b/blogs/mongo/microservices/microservice.docx
@@ -6,7 +6,7 @@
       <w:pPr>
         <w:pStyle w:val="Heading1"/>
         <w:rPr>
-          <w:rFonts w:hint="eastAsia"/>
+          <w:rFonts w:ascii="宋体" w:eastAsia="宋体" w:hAnsi="宋体" w:cs="宋体" w:hint="eastAsia"/>
           <w:lang w:eastAsia="zh-CN"/>
         </w:rPr>
       </w:pPr>
@@ -26,17 +26,31 @@
       </w:r>
       <w:r>
         <w:rPr>
+          <w:rFonts w:ascii="宋体" w:eastAsia="宋体" w:hAnsi="宋体" w:cs="宋体" w:hint="eastAsia"/>
+          <w:lang w:eastAsia="zh-CN"/>
+        </w:rPr>
+        <w:t>Docker</w:t>
+      </w:r>
+      <w:r>
+        <w:rPr>
           <w:rFonts w:ascii="宋体" w:eastAsia="宋体" w:hAnsi="宋体" w:cs="宋体"/>
           <w:lang w:eastAsia="zh-CN"/>
         </w:rPr>
-        <w:t>Container</w:t>
+        <w:t xml:space="preserve">, </w:t>
       </w:r>
       <w:r>
         <w:rPr>
           <w:rFonts w:ascii="宋体" w:eastAsia="宋体" w:hAnsi="宋体" w:cs="宋体"/>
           <w:lang w:eastAsia="zh-CN"/>
         </w:rPr>
-        <w:t>, Orchestration, MongoDB</w:t>
+        <w:t>Kubernetes</w:t>
+      </w:r>
+      <w:r>
+        <w:rPr>
+          <w:rFonts w:ascii="宋体" w:eastAsia="宋体" w:hAnsi="宋体" w:cs="宋体"/>
+          <w:lang w:eastAsia="zh-CN"/>
+        </w:rPr>
+        <w:t>, MongoDB</w:t>
       </w:r>
       <w:r>
         <w:rPr>
@@ -58,6 +72,2180 @@
           <w:lang w:eastAsia="zh-CN"/>
         </w:rPr>
         <w:t>微服务</w:t>
+      </w:r>
+    </w:p>
+    <w:p>
+      <w:pPr>
+        <w:rPr>
+          <w:rFonts w:hint="eastAsia"/>
+        </w:rPr>
+      </w:pPr>
+    </w:p>
+    <w:p>
+      <w:pPr>
+        <w:rPr>
+          <w:rFonts w:ascii="宋体" w:eastAsia="宋体" w:hAnsi="宋体" w:cs="宋体" w:hint="eastAsia"/>
+          <w:lang w:eastAsia="zh-CN"/>
+        </w:rPr>
+      </w:pPr>
+      <w:r>
+        <w:rPr>
+          <w:rFonts w:hint="eastAsia"/>
+          <w:lang w:eastAsia="zh-CN"/>
+        </w:rPr>
+        <w:t>微服</w:t>
+      </w:r>
+      <w:r>
+        <w:rPr>
+          <w:rFonts w:ascii="宋体" w:eastAsia="宋体" w:hAnsi="宋体" w:cs="宋体" w:hint="eastAsia"/>
+          <w:lang w:eastAsia="zh-CN"/>
+        </w:rPr>
+        <w:t>务这</w:t>
+      </w:r>
+      <w:r>
+        <w:rPr>
+          <w:rFonts w:hint="eastAsia"/>
+          <w:lang w:eastAsia="zh-CN"/>
+        </w:rPr>
+        <w:t>个</w:t>
+      </w:r>
+      <w:r>
+        <w:rPr>
+          <w:rFonts w:ascii="宋体" w:eastAsia="宋体" w:hAnsi="宋体" w:cs="宋体" w:hint="eastAsia"/>
+          <w:lang w:eastAsia="zh-CN"/>
+        </w:rPr>
+        <w:t>词</w:t>
+      </w:r>
+      <w:r>
+        <w:rPr>
+          <w:rFonts w:hint="eastAsia"/>
+          <w:lang w:eastAsia="zh-CN"/>
+        </w:rPr>
+        <w:t>已</w:t>
+      </w:r>
+      <w:r>
+        <w:rPr>
+          <w:rFonts w:ascii="宋体" w:eastAsia="宋体" w:hAnsi="宋体" w:cs="宋体" w:hint="eastAsia"/>
+          <w:lang w:eastAsia="zh-CN"/>
+        </w:rPr>
+        <w:t>经</w:t>
+      </w:r>
+      <w:r>
+        <w:rPr>
+          <w:rFonts w:hint="eastAsia"/>
+          <w:lang w:eastAsia="zh-CN"/>
+        </w:rPr>
+        <w:t>出</w:t>
+      </w:r>
+      <w:r>
+        <w:rPr>
+          <w:rFonts w:ascii="宋体" w:eastAsia="宋体" w:hAnsi="宋体" w:cs="宋体" w:hint="eastAsia"/>
+          <w:lang w:eastAsia="zh-CN"/>
+        </w:rPr>
+        <w:t>现</w:t>
+      </w:r>
+      <w:r>
+        <w:rPr>
+          <w:rFonts w:hint="eastAsia"/>
+          <w:lang w:eastAsia="zh-CN"/>
+        </w:rPr>
+        <w:t>一段</w:t>
+      </w:r>
+      <w:r>
+        <w:rPr>
+          <w:rFonts w:ascii="宋体" w:eastAsia="宋体" w:hAnsi="宋体" w:cs="宋体" w:hint="eastAsia"/>
+          <w:lang w:eastAsia="zh-CN"/>
+        </w:rPr>
+        <w:t>时间</w:t>
+      </w:r>
+      <w:r>
+        <w:rPr>
+          <w:rFonts w:hint="eastAsia"/>
+          <w:lang w:eastAsia="zh-CN"/>
+        </w:rPr>
+        <w:t>了，而且他的概念已</w:t>
+      </w:r>
+      <w:r>
+        <w:rPr>
+          <w:rFonts w:ascii="宋体" w:eastAsia="宋体" w:hAnsi="宋体" w:cs="宋体" w:hint="eastAsia"/>
+          <w:lang w:eastAsia="zh-CN"/>
+        </w:rPr>
+        <w:t>经</w:t>
+      </w:r>
+      <w:r>
+        <w:rPr>
+          <w:rFonts w:hint="eastAsia"/>
+          <w:lang w:eastAsia="zh-CN"/>
+        </w:rPr>
+        <w:t>被广大开</w:t>
+      </w:r>
+      <w:r>
+        <w:rPr>
+          <w:rFonts w:ascii="宋体" w:eastAsia="宋体" w:hAnsi="宋体" w:cs="宋体" w:hint="eastAsia"/>
+          <w:lang w:eastAsia="zh-CN"/>
+        </w:rPr>
+        <w:t>发</w:t>
+      </w:r>
+      <w:r>
+        <w:rPr>
+          <w:rFonts w:hint="eastAsia"/>
+          <w:lang w:eastAsia="zh-CN"/>
+        </w:rPr>
+        <w:t>者所接受</w:t>
+      </w:r>
+      <w:r>
+        <w:rPr>
+          <w:rFonts w:hint="eastAsia"/>
+          <w:lang w:eastAsia="zh-CN"/>
+        </w:rPr>
+        <w:t>，</w:t>
+      </w:r>
+      <w:r>
+        <w:rPr>
+          <w:rFonts w:ascii="宋体" w:eastAsia="宋体" w:hAnsi="宋体" w:cs="宋体" w:hint="eastAsia"/>
+          <w:lang w:eastAsia="zh-CN"/>
+        </w:rPr>
+        <w:t>这</w:t>
+      </w:r>
+      <w:r>
+        <w:rPr>
+          <w:rFonts w:hint="eastAsia"/>
+          <w:lang w:eastAsia="zh-CN"/>
+        </w:rPr>
+        <w:t>篇文章并不是一个解</w:t>
+      </w:r>
+      <w:r>
+        <w:rPr>
+          <w:rFonts w:ascii="宋体" w:eastAsia="宋体" w:hAnsi="宋体" w:cs="宋体" w:hint="eastAsia"/>
+          <w:lang w:eastAsia="zh-CN"/>
+        </w:rPr>
+        <w:t>释</w:t>
+      </w:r>
+      <w:r>
+        <w:rPr>
+          <w:rFonts w:hint="eastAsia"/>
+          <w:lang w:eastAsia="zh-CN"/>
+        </w:rPr>
+        <w:t>什么是微服</w:t>
+      </w:r>
+      <w:r>
+        <w:rPr>
+          <w:rFonts w:ascii="宋体" w:eastAsia="宋体" w:hAnsi="宋体" w:cs="宋体" w:hint="eastAsia"/>
+          <w:lang w:eastAsia="zh-CN"/>
+        </w:rPr>
+        <w:t>务</w:t>
+      </w:r>
+      <w:r>
+        <w:rPr>
+          <w:rFonts w:hint="eastAsia"/>
+          <w:lang w:eastAsia="zh-CN"/>
+        </w:rPr>
+        <w:t>。</w:t>
+      </w:r>
+      <w:r>
+        <w:rPr>
+          <w:rFonts w:hint="eastAsia"/>
+          <w:lang w:eastAsia="zh-CN"/>
+        </w:rPr>
+        <w:t>而是在</w:t>
+      </w:r>
+      <w:r>
+        <w:rPr>
+          <w:rFonts w:ascii="宋体" w:eastAsia="宋体" w:hAnsi="宋体" w:cs="宋体" w:hint="eastAsia"/>
+          <w:lang w:eastAsia="zh-CN"/>
+        </w:rPr>
+        <w:t>进</w:t>
+      </w:r>
+      <w:r>
+        <w:rPr>
+          <w:rFonts w:hint="eastAsia"/>
+          <w:lang w:eastAsia="zh-CN"/>
+        </w:rPr>
+        <w:t>行微服</w:t>
+      </w:r>
+      <w:r>
+        <w:rPr>
+          <w:rFonts w:ascii="宋体" w:eastAsia="宋体" w:hAnsi="宋体" w:cs="宋体" w:hint="eastAsia"/>
+          <w:lang w:eastAsia="zh-CN"/>
+        </w:rPr>
+        <w:t>务</w:t>
+      </w:r>
+      <w:r>
+        <w:rPr>
+          <w:rFonts w:hint="eastAsia"/>
+          <w:lang w:eastAsia="zh-CN"/>
+        </w:rPr>
+        <w:t>部署</w:t>
+      </w:r>
+      <w:r>
+        <w:rPr>
+          <w:rFonts w:ascii="宋体" w:eastAsia="宋体" w:hAnsi="宋体" w:cs="宋体" w:hint="eastAsia"/>
+          <w:lang w:eastAsia="zh-CN"/>
+        </w:rPr>
+        <w:t>时</w:t>
+      </w:r>
+      <w:r>
+        <w:rPr>
+          <w:rFonts w:hint="eastAsia"/>
+          <w:lang w:eastAsia="zh-CN"/>
+        </w:rPr>
+        <w:t>我</w:t>
+      </w:r>
+      <w:r>
+        <w:rPr>
+          <w:rFonts w:ascii="宋体" w:eastAsia="宋体" w:hAnsi="宋体" w:cs="宋体" w:hint="eastAsia"/>
+          <w:lang w:eastAsia="zh-CN"/>
+        </w:rPr>
+        <w:t>们应</w:t>
+      </w:r>
+      <w:r>
+        <w:rPr>
+          <w:rFonts w:hint="eastAsia"/>
+          <w:lang w:eastAsia="zh-CN"/>
+        </w:rPr>
+        <w:t>当</w:t>
+      </w:r>
+      <w:r>
+        <w:rPr>
+          <w:rFonts w:ascii="宋体" w:eastAsia="宋体" w:hAnsi="宋体" w:cs="宋体" w:hint="eastAsia"/>
+          <w:lang w:eastAsia="zh-CN"/>
+        </w:rPr>
+        <w:t>选择</w:t>
+      </w:r>
+      <w:r>
+        <w:rPr>
+          <w:rFonts w:hint="eastAsia"/>
+          <w:lang w:eastAsia="zh-CN"/>
+        </w:rPr>
+        <w:t>的技</w:t>
+      </w:r>
+      <w:r>
+        <w:rPr>
+          <w:rFonts w:ascii="宋体" w:eastAsia="宋体" w:hAnsi="宋体" w:cs="宋体" w:hint="eastAsia"/>
+          <w:lang w:eastAsia="zh-CN"/>
+        </w:rPr>
+        <w:t>术</w:t>
+      </w:r>
+      <w:r>
+        <w:rPr>
+          <w:rFonts w:hint="eastAsia"/>
+          <w:lang w:eastAsia="zh-CN"/>
+        </w:rPr>
+        <w:t>搭配，</w:t>
+      </w:r>
+      <w:r>
+        <w:rPr>
+          <w:rFonts w:ascii="宋体" w:eastAsia="宋体" w:hAnsi="宋体" w:cs="宋体" w:hint="eastAsia"/>
+          <w:lang w:eastAsia="zh-CN"/>
+        </w:rPr>
+        <w:t>应</w:t>
+      </w:r>
+      <w:r>
+        <w:rPr>
+          <w:rFonts w:hint="eastAsia"/>
+          <w:lang w:eastAsia="zh-CN"/>
+        </w:rPr>
+        <w:t>用</w:t>
+      </w:r>
+      <w:r>
+        <w:rPr>
+          <w:rFonts w:ascii="宋体" w:eastAsia="宋体" w:hAnsi="宋体" w:cs="宋体" w:hint="eastAsia"/>
+          <w:lang w:eastAsia="zh-CN"/>
+        </w:rPr>
+        <w:t>层</w:t>
+      </w:r>
+      <w:r>
+        <w:rPr>
+          <w:rFonts w:hint="eastAsia"/>
+          <w:lang w:eastAsia="zh-CN"/>
+        </w:rPr>
+        <w:t>、数据</w:t>
+      </w:r>
+      <w:r>
+        <w:rPr>
+          <w:rFonts w:ascii="宋体" w:eastAsia="宋体" w:hAnsi="宋体" w:cs="宋体" w:hint="eastAsia"/>
+          <w:lang w:eastAsia="zh-CN"/>
+        </w:rPr>
+        <w:t>层以及运维部署等都是需要考虑的范围。</w:t>
+      </w:r>
+      <w:r>
+        <w:rPr>
+          <w:rFonts w:ascii="宋体" w:eastAsia="宋体" w:hAnsi="宋体" w:cs="宋体" w:hint="eastAsia"/>
+          <w:lang w:eastAsia="zh-CN"/>
+        </w:rPr>
+        <w:t>在很多项目</w:t>
+      </w:r>
+      <w:r>
+        <w:rPr>
+          <w:rFonts w:ascii="宋体" w:eastAsia="宋体" w:hAnsi="宋体" w:cs="宋体" w:hint="eastAsia"/>
+          <w:lang w:eastAsia="zh-CN"/>
+        </w:rPr>
+        <w:t>开发过程中，</w:t>
+      </w:r>
+      <w:r>
+        <w:rPr>
+          <w:rFonts w:ascii="宋体" w:eastAsia="宋体" w:hAnsi="宋体" w:cs="宋体" w:hint="eastAsia"/>
+          <w:lang w:eastAsia="zh-CN"/>
+        </w:rPr>
+        <w:t>我们也许并没有真正理解到微服务的核心概念，在我经历过的大多项目中，在项目初期开发团队热烈的讨论微服务构架，技术选型，</w:t>
+      </w:r>
+      <w:r>
+        <w:rPr>
+          <w:rFonts w:ascii="宋体" w:eastAsia="宋体" w:hAnsi="宋体" w:cs="宋体" w:hint="eastAsia"/>
+          <w:lang w:eastAsia="zh-CN"/>
+        </w:rPr>
+        <w:t>大量的框架比较</w:t>
+      </w:r>
+      <w:r>
+        <w:rPr>
+          <w:rFonts w:ascii="宋体" w:eastAsia="宋体" w:hAnsi="宋体" w:cs="宋体" w:hint="eastAsia"/>
+          <w:lang w:eastAsia="zh-CN"/>
+        </w:rPr>
+        <w:t>争论</w:t>
+      </w:r>
+      <w:r>
+        <w:rPr>
+          <w:rFonts w:ascii="宋体" w:eastAsia="宋体" w:hAnsi="宋体" w:cs="宋体" w:hint="eastAsia"/>
+          <w:lang w:eastAsia="zh-CN"/>
+        </w:rPr>
+        <w:t>在技术部热火朝天的</w:t>
+      </w:r>
+      <w:r>
+        <w:rPr>
+          <w:rFonts w:ascii="宋体" w:eastAsia="宋体" w:hAnsi="宋体" w:cs="宋体" w:hint="eastAsia"/>
+          <w:lang w:eastAsia="zh-CN"/>
+        </w:rPr>
+        <w:t>进行着，但是当项目做到快交付的时候，为了加快项目进度，很多最佳实践被抛弃，有些人甚至抛弃了设计阶段服务之间的耦合关系。最终导致的结果是我们搭建了一套微服务构架产品，但是产品内部确存在着几个大型单体应用服务，而这些单体应用服务却被大家当成微服务来处理，严重违背了微服务的理念以及消耗大量的开发资源来对系统进行维护和升级。</w:t>
+      </w:r>
+    </w:p>
+    <w:p>
+      <w:pPr>
+        <w:rPr>
+          <w:rFonts w:ascii="宋体" w:eastAsia="宋体" w:hAnsi="宋体" w:cs="宋体" w:hint="eastAsia"/>
+          <w:lang w:eastAsia="zh-CN"/>
+        </w:rPr>
+      </w:pPr>
+    </w:p>
+    <w:p>
+      <w:pPr>
+        <w:rPr>
+          <w:rFonts w:ascii="宋体" w:eastAsia="宋体" w:hAnsi="宋体" w:cs="宋体" w:hint="eastAsia"/>
+          <w:lang w:eastAsia="zh-CN"/>
+        </w:rPr>
+      </w:pPr>
+      <w:r>
+        <w:rPr>
+          <w:rFonts w:ascii="宋体" w:eastAsia="宋体" w:hAnsi="宋体" w:cs="宋体" w:hint="eastAsia"/>
+          <w:lang w:eastAsia="zh-CN"/>
+        </w:rPr>
+        <w:t>那么正确的微服务项目过程应当如何呢？对于一个一般产品周期来说，其必经下面几个阶段</w:t>
+      </w:r>
+      <w:r>
+        <w:rPr>
+          <w:rFonts w:ascii="宋体" w:eastAsia="宋体" w:hAnsi="宋体" w:cs="宋体" w:hint="eastAsia"/>
+          <w:lang w:eastAsia="zh-CN"/>
+        </w:rPr>
+        <w:t>：</w:t>
+      </w:r>
+    </w:p>
+    <w:p>
+      <w:pPr>
+        <w:rPr>
+          <w:rFonts w:ascii="宋体" w:eastAsia="宋体" w:hAnsi="宋体" w:cs="宋体"/>
+          <w:lang w:eastAsia="zh-CN"/>
+        </w:rPr>
+      </w:pPr>
+      <w:r>
+        <w:rPr>
+          <w:rFonts w:ascii="宋体" w:eastAsia="宋体" w:hAnsi="宋体" w:cs="宋体" w:hint="eastAsia"/>
+          <w:noProof/>
+        </w:rPr>
+        <w:drawing>
+          <wp:inline distT="0" distB="0" distL="0" distR="0" wp14:anchorId="62898183" wp14:editId="5FB4B8B5">
+            <wp:extent cx="5270500" cy="3074670"/>
+            <wp:effectExtent l="50800" t="0" r="38100" b="0"/>
+            <wp:docPr id="4" name="Diagram 4"/>
+            <wp:cNvGraphicFramePr/>
+            <a:graphic xmlns:a="http://schemas.openxmlformats.org/drawingml/2006/main">
+              <a:graphicData uri="http://schemas.openxmlformats.org/drawingml/2006/diagram">
+                <dgm:relIds xmlns:dgm="http://schemas.openxmlformats.org/drawingml/2006/diagram" xmlns:r="http://schemas.openxmlformats.org/officeDocument/2006/relationships" r:dm="rId6" r:lo="rId7" r:qs="rId8" r:cs="rId9"/>
+              </a:graphicData>
+            </a:graphic>
+          </wp:inline>
+        </w:drawing>
+      </w:r>
+    </w:p>
+    <w:p>
+      <w:pPr>
+        <w:jc w:val="center"/>
+        <w:rPr>
+          <w:rFonts w:hint="eastAsia"/>
+          <w:lang w:eastAsia="zh-CN"/>
+        </w:rPr>
+      </w:pPr>
+      <w:r>
+        <w:rPr>
+          <w:rFonts w:ascii="宋体" w:eastAsia="宋体" w:hAnsi="宋体" w:cs="宋体" w:hint="eastAsia"/>
+          <w:lang w:eastAsia="zh-CN"/>
+        </w:rPr>
+        <w:t>图</w:t>
+      </w:r>
+      <w:r>
+        <w:rPr>
+          <w:rFonts w:ascii="宋体" w:eastAsia="宋体" w:hAnsi="宋体" w:cs="宋体" w:hint="eastAsia"/>
+          <w:lang w:eastAsia="zh-CN"/>
+        </w:rPr>
+        <w:t>1</w:t>
+      </w:r>
+      <w:r>
+        <w:rPr>
+          <w:rFonts w:hint="eastAsia"/>
+          <w:lang w:eastAsia="zh-CN"/>
+        </w:rPr>
+        <w:t>：</w:t>
+      </w:r>
+      <w:r>
+        <w:rPr>
+          <w:rFonts w:ascii="宋体" w:eastAsia="宋体" w:hAnsi="宋体" w:cs="宋体" w:hint="eastAsia"/>
+          <w:lang w:eastAsia="zh-CN"/>
+        </w:rPr>
+        <w:t>产</w:t>
+      </w:r>
+      <w:r>
+        <w:rPr>
+          <w:rFonts w:hint="eastAsia"/>
+          <w:lang w:eastAsia="zh-CN"/>
+        </w:rPr>
+        <w:t>品开</w:t>
+      </w:r>
+      <w:r>
+        <w:rPr>
+          <w:rFonts w:ascii="宋体" w:eastAsia="宋体" w:hAnsi="宋体" w:cs="宋体" w:hint="eastAsia"/>
+          <w:lang w:eastAsia="zh-CN"/>
+        </w:rPr>
+        <w:t>发</w:t>
+      </w:r>
+      <w:r>
+        <w:rPr>
+          <w:rFonts w:hint="eastAsia"/>
+          <w:lang w:eastAsia="zh-CN"/>
+        </w:rPr>
+        <w:t>周期</w:t>
+      </w:r>
+    </w:p>
+    <w:p>
+      <w:pPr>
+        <w:rPr>
+          <w:lang w:eastAsia="zh-CN"/>
+        </w:rPr>
+      </w:pPr>
+    </w:p>
+    <w:p>
+      <w:pPr>
+        <w:pStyle w:val="ListParagraph"/>
+        <w:numPr>
+          <w:ilvl w:val="0"/>
+          <w:numId w:val="2"/>
+        </w:numPr>
+        <w:rPr>
+          <w:rFonts w:hint="eastAsia"/>
+          <w:lang w:eastAsia="zh-CN"/>
+        </w:rPr>
+      </w:pPr>
+      <w:r>
+        <w:rPr>
+          <w:lang w:eastAsia="zh-CN"/>
+        </w:rPr>
+        <w:t>MVP</w:t>
+      </w:r>
+      <w:r>
+        <w:rPr>
+          <w:lang w:eastAsia="zh-CN"/>
+        </w:rPr>
+        <w:br/>
+      </w:r>
+      <w:r>
+        <w:rPr>
+          <w:rFonts w:hint="eastAsia"/>
+          <w:lang w:eastAsia="zh-CN"/>
+        </w:rPr>
+        <w:t>在</w:t>
+      </w:r>
+      <w:r>
+        <w:rPr>
+          <w:rFonts w:ascii="宋体" w:eastAsia="宋体" w:hAnsi="宋体" w:cs="宋体" w:hint="eastAsia"/>
+          <w:lang w:eastAsia="zh-CN"/>
+        </w:rPr>
+        <w:t>项</w:t>
+      </w:r>
+      <w:r>
+        <w:rPr>
+          <w:rFonts w:hint="eastAsia"/>
+          <w:lang w:eastAsia="zh-CN"/>
+        </w:rPr>
+        <w:t>目初期大家会</w:t>
+      </w:r>
+      <w:r>
+        <w:rPr>
+          <w:rFonts w:ascii="宋体" w:eastAsia="宋体" w:hAnsi="宋体" w:cs="宋体" w:hint="eastAsia"/>
+          <w:lang w:eastAsia="zh-CN"/>
+        </w:rPr>
+        <w:t>对业务进</w:t>
+      </w:r>
+      <w:r>
+        <w:rPr>
+          <w:rFonts w:hint="eastAsia"/>
+          <w:lang w:eastAsia="zh-CN"/>
+        </w:rPr>
+        <w:t>行最小化需求管理，整理出需求以后需要开</w:t>
+      </w:r>
+      <w:r>
+        <w:rPr>
+          <w:rFonts w:ascii="宋体" w:eastAsia="宋体" w:hAnsi="宋体" w:cs="宋体" w:hint="eastAsia"/>
+          <w:lang w:eastAsia="zh-CN"/>
+        </w:rPr>
+        <w:t>发</w:t>
+      </w:r>
+      <w:r>
+        <w:rPr>
+          <w:rFonts w:hint="eastAsia"/>
+          <w:lang w:eastAsia="zh-CN"/>
+        </w:rPr>
+        <w:t>快速</w:t>
+      </w:r>
+      <w:r>
+        <w:rPr>
+          <w:rFonts w:ascii="宋体" w:eastAsia="宋体" w:hAnsi="宋体" w:cs="宋体" w:hint="eastAsia"/>
+          <w:lang w:eastAsia="zh-CN"/>
+        </w:rPr>
+        <w:t>发</w:t>
+      </w:r>
+      <w:r>
+        <w:rPr>
+          <w:rFonts w:hint="eastAsia"/>
+          <w:lang w:eastAsia="zh-CN"/>
+        </w:rPr>
+        <w:t>布一款</w:t>
+      </w:r>
+      <w:r>
+        <w:rPr>
+          <w:rFonts w:hint="eastAsia"/>
+          <w:lang w:eastAsia="zh-CN"/>
+        </w:rPr>
+        <w:t>MVP</w:t>
+      </w:r>
+      <w:r>
+        <w:rPr>
+          <w:rFonts w:ascii="宋体" w:eastAsia="宋体" w:hAnsi="宋体" w:cs="宋体" w:hint="eastAsia"/>
+          <w:lang w:eastAsia="zh-CN"/>
+        </w:rPr>
+        <w:t>产</w:t>
+      </w:r>
+      <w:r>
+        <w:rPr>
+          <w:rFonts w:hint="eastAsia"/>
+          <w:lang w:eastAsia="zh-CN"/>
+        </w:rPr>
+        <w:t>品。在</w:t>
+      </w:r>
+      <w:r>
+        <w:rPr>
+          <w:rFonts w:ascii="宋体" w:eastAsia="宋体" w:hAnsi="宋体" w:cs="宋体" w:hint="eastAsia"/>
+          <w:lang w:eastAsia="zh-CN"/>
+        </w:rPr>
+        <w:t>这</w:t>
+      </w:r>
+      <w:r>
+        <w:rPr>
+          <w:rFonts w:hint="eastAsia"/>
+          <w:lang w:eastAsia="zh-CN"/>
+        </w:rPr>
+        <w:t>个</w:t>
+      </w:r>
+      <w:r>
+        <w:rPr>
+          <w:rFonts w:ascii="宋体" w:eastAsia="宋体" w:hAnsi="宋体" w:cs="宋体" w:hint="eastAsia"/>
+          <w:lang w:eastAsia="zh-CN"/>
+        </w:rPr>
+        <w:t>阶</w:t>
+      </w:r>
+      <w:r>
+        <w:rPr>
+          <w:rFonts w:hint="eastAsia"/>
+          <w:lang w:eastAsia="zh-CN"/>
+        </w:rPr>
+        <w:t>段</w:t>
+      </w:r>
+      <w:r>
+        <w:rPr>
+          <w:rFonts w:ascii="宋体" w:eastAsia="宋体" w:hAnsi="宋体" w:cs="宋体" w:hint="eastAsia"/>
+          <w:lang w:eastAsia="zh-CN"/>
+        </w:rPr>
+        <w:t>时间</w:t>
+      </w:r>
+      <w:r>
+        <w:rPr>
+          <w:rFonts w:hint="eastAsia"/>
+          <w:lang w:eastAsia="zh-CN"/>
+        </w:rPr>
+        <w:t>是最宝</w:t>
+      </w:r>
+      <w:r>
+        <w:rPr>
+          <w:rFonts w:ascii="宋体" w:eastAsia="宋体" w:hAnsi="宋体" w:cs="宋体" w:hint="eastAsia"/>
+          <w:lang w:eastAsia="zh-CN"/>
+        </w:rPr>
+        <w:t>贵</w:t>
+      </w:r>
+      <w:r>
+        <w:rPr>
+          <w:rFonts w:hint="eastAsia"/>
+          <w:lang w:eastAsia="zh-CN"/>
+        </w:rPr>
+        <w:t>的</w:t>
+      </w:r>
+      <w:r>
+        <w:rPr>
+          <w:rFonts w:ascii="宋体" w:eastAsia="宋体" w:hAnsi="宋体" w:cs="宋体" w:hint="eastAsia"/>
+          <w:lang w:eastAsia="zh-CN"/>
+        </w:rPr>
+        <w:t>资</w:t>
+      </w:r>
+      <w:r>
+        <w:rPr>
+          <w:rFonts w:hint="eastAsia"/>
+          <w:lang w:eastAsia="zh-CN"/>
+        </w:rPr>
+        <w:t>源，尽量快速的</w:t>
+      </w:r>
+      <w:r>
+        <w:rPr>
+          <w:rFonts w:ascii="宋体" w:eastAsia="宋体" w:hAnsi="宋体" w:cs="宋体" w:hint="eastAsia"/>
+          <w:lang w:eastAsia="zh-CN"/>
+        </w:rPr>
+        <w:t>发</w:t>
+      </w:r>
+      <w:r>
+        <w:rPr>
+          <w:rFonts w:hint="eastAsia"/>
+          <w:lang w:eastAsia="zh-CN"/>
+        </w:rPr>
+        <w:t>布是</w:t>
+      </w:r>
+      <w:r>
+        <w:rPr>
+          <w:rFonts w:ascii="宋体" w:eastAsia="宋体" w:hAnsi="宋体" w:cs="宋体" w:hint="eastAsia"/>
+          <w:lang w:eastAsia="zh-CN"/>
+        </w:rPr>
+        <w:t>产</w:t>
+      </w:r>
+      <w:r>
+        <w:rPr>
+          <w:rFonts w:hint="eastAsia"/>
+          <w:lang w:eastAsia="zh-CN"/>
+        </w:rPr>
+        <w:t>品要求的核心要素。</w:t>
+      </w:r>
+      <w:r>
+        <w:rPr>
+          <w:rFonts w:hint="eastAsia"/>
+          <w:lang w:eastAsia="zh-CN"/>
+        </w:rPr>
+        <w:t>很多投</w:t>
+      </w:r>
+      <w:r>
+        <w:rPr>
+          <w:rFonts w:ascii="宋体" w:eastAsia="宋体" w:hAnsi="宋体" w:cs="宋体" w:hint="eastAsia"/>
+          <w:lang w:eastAsia="zh-CN"/>
+        </w:rPr>
+        <w:t>资</w:t>
+      </w:r>
+      <w:r>
+        <w:rPr>
+          <w:rFonts w:hint="eastAsia"/>
+          <w:lang w:eastAsia="zh-CN"/>
+        </w:rPr>
+        <w:t>方会看重你的</w:t>
+      </w:r>
+      <w:r>
+        <w:rPr>
+          <w:rFonts w:hint="eastAsia"/>
+          <w:lang w:eastAsia="zh-CN"/>
+        </w:rPr>
+        <w:t>MVP</w:t>
+      </w:r>
+      <w:r>
+        <w:rPr>
+          <w:rFonts w:hint="eastAsia"/>
+          <w:lang w:eastAsia="zh-CN"/>
+        </w:rPr>
+        <w:t>市</w:t>
+      </w:r>
+      <w:r>
+        <w:rPr>
+          <w:rFonts w:ascii="宋体" w:eastAsia="宋体" w:hAnsi="宋体" w:cs="宋体" w:hint="eastAsia"/>
+          <w:lang w:eastAsia="zh-CN"/>
+        </w:rPr>
+        <w:t>场</w:t>
+      </w:r>
+      <w:r>
+        <w:rPr>
+          <w:rFonts w:hint="eastAsia"/>
+          <w:lang w:eastAsia="zh-CN"/>
+        </w:rPr>
+        <w:t>反</w:t>
+      </w:r>
+      <w:r>
+        <w:rPr>
+          <w:rFonts w:ascii="宋体" w:eastAsia="宋体" w:hAnsi="宋体" w:cs="宋体" w:hint="eastAsia"/>
+          <w:lang w:eastAsia="zh-CN"/>
+        </w:rPr>
+        <w:t>应</w:t>
+      </w:r>
+      <w:r>
+        <w:rPr>
+          <w:rFonts w:hint="eastAsia"/>
+          <w:lang w:eastAsia="zh-CN"/>
+        </w:rPr>
+        <w:t>，</w:t>
+      </w:r>
+      <w:r>
+        <w:rPr>
+          <w:rFonts w:ascii="宋体" w:eastAsia="宋体" w:hAnsi="宋体" w:cs="宋体" w:hint="eastAsia"/>
+          <w:lang w:eastAsia="zh-CN"/>
+        </w:rPr>
+        <w:t>项</w:t>
+      </w:r>
+      <w:r>
+        <w:rPr>
+          <w:rFonts w:hint="eastAsia"/>
+          <w:lang w:eastAsia="zh-CN"/>
+        </w:rPr>
+        <w:t>目</w:t>
+      </w:r>
+      <w:r>
+        <w:rPr>
+          <w:rFonts w:ascii="宋体" w:eastAsia="宋体" w:hAnsi="宋体" w:cs="宋体" w:hint="eastAsia"/>
+          <w:lang w:eastAsia="zh-CN"/>
+        </w:rPr>
+        <w:t>组</w:t>
+      </w:r>
+      <w:r>
+        <w:rPr>
+          <w:rFonts w:hint="eastAsia"/>
+          <w:lang w:eastAsia="zh-CN"/>
+        </w:rPr>
+        <w:t>也会根据用</w:t>
+      </w:r>
+      <w:r>
+        <w:rPr>
+          <w:rFonts w:ascii="宋体" w:eastAsia="宋体" w:hAnsi="宋体" w:cs="宋体" w:hint="eastAsia"/>
+          <w:lang w:eastAsia="zh-CN"/>
+        </w:rPr>
+        <w:t>户对</w:t>
+      </w:r>
+      <w:r>
+        <w:rPr>
+          <w:rFonts w:hint="eastAsia"/>
+          <w:lang w:eastAsia="zh-CN"/>
+        </w:rPr>
+        <w:t>MVP</w:t>
+      </w:r>
+      <w:r>
+        <w:rPr>
+          <w:rFonts w:hint="eastAsia"/>
+          <w:lang w:eastAsia="zh-CN"/>
+        </w:rPr>
+        <w:t>的反</w:t>
+      </w:r>
+      <w:r>
+        <w:rPr>
+          <w:rFonts w:ascii="宋体" w:eastAsia="宋体" w:hAnsi="宋体" w:cs="宋体" w:hint="eastAsia"/>
+          <w:lang w:eastAsia="zh-CN"/>
+        </w:rPr>
+        <w:t>馈</w:t>
+      </w:r>
+      <w:r>
+        <w:rPr>
+          <w:rFonts w:hint="eastAsia"/>
+          <w:lang w:eastAsia="zh-CN"/>
+        </w:rPr>
+        <w:t>来</w:t>
+      </w:r>
+      <w:r>
+        <w:rPr>
+          <w:rFonts w:ascii="宋体" w:eastAsia="宋体" w:hAnsi="宋体" w:cs="宋体" w:hint="eastAsia"/>
+          <w:lang w:eastAsia="zh-CN"/>
+        </w:rPr>
+        <w:t>进</w:t>
+      </w:r>
+      <w:r>
+        <w:rPr>
+          <w:rFonts w:hint="eastAsia"/>
+          <w:lang w:eastAsia="zh-CN"/>
+        </w:rPr>
+        <w:t>行下一</w:t>
+      </w:r>
+      <w:r>
+        <w:rPr>
+          <w:rFonts w:ascii="宋体" w:eastAsia="宋体" w:hAnsi="宋体" w:cs="宋体" w:hint="eastAsia"/>
+          <w:lang w:eastAsia="zh-CN"/>
+        </w:rPr>
+        <w:t>阶</w:t>
+      </w:r>
+      <w:r>
+        <w:rPr>
+          <w:rFonts w:hint="eastAsia"/>
+          <w:lang w:eastAsia="zh-CN"/>
+        </w:rPr>
+        <w:t>段的部署和策划。</w:t>
+      </w:r>
+    </w:p>
+    <w:p>
+      <w:pPr>
+        <w:pStyle w:val="ListParagraph"/>
+        <w:numPr>
+          <w:ilvl w:val="0"/>
+          <w:numId w:val="2"/>
+        </w:numPr>
+        <w:rPr>
+          <w:rFonts w:hint="eastAsia"/>
+          <w:lang w:eastAsia="zh-CN"/>
+        </w:rPr>
+      </w:pPr>
+      <w:r>
+        <w:rPr>
+          <w:rFonts w:hint="eastAsia"/>
+          <w:lang w:eastAsia="zh-CN"/>
+        </w:rPr>
+        <w:t>迭代更新</w:t>
+      </w:r>
+      <w:r>
+        <w:rPr>
+          <w:lang w:eastAsia="zh-CN"/>
+        </w:rPr>
+        <w:br/>
+      </w:r>
+      <w:r>
+        <w:rPr>
+          <w:rFonts w:hint="eastAsia"/>
+          <w:lang w:eastAsia="zh-CN"/>
+        </w:rPr>
+        <w:t>根据用</w:t>
+      </w:r>
+      <w:r>
+        <w:rPr>
+          <w:rFonts w:ascii="宋体" w:eastAsia="宋体" w:hAnsi="宋体" w:cs="宋体" w:hint="eastAsia"/>
+          <w:lang w:eastAsia="zh-CN"/>
+        </w:rPr>
+        <w:t>户</w:t>
+      </w:r>
+      <w:r>
+        <w:rPr>
+          <w:rFonts w:hint="eastAsia"/>
+          <w:lang w:eastAsia="zh-CN"/>
+        </w:rPr>
+        <w:t>反</w:t>
+      </w:r>
+      <w:r>
+        <w:rPr>
+          <w:rFonts w:ascii="宋体" w:eastAsia="宋体" w:hAnsi="宋体" w:cs="宋体" w:hint="eastAsia"/>
+          <w:lang w:eastAsia="zh-CN"/>
+        </w:rPr>
+        <w:t>馈</w:t>
+      </w:r>
+      <w:r>
+        <w:rPr>
+          <w:rFonts w:hint="eastAsia"/>
+          <w:lang w:eastAsia="zh-CN"/>
+        </w:rPr>
+        <w:t>，</w:t>
+      </w:r>
+      <w:r>
+        <w:rPr>
+          <w:rFonts w:ascii="宋体" w:eastAsia="宋体" w:hAnsi="宋体" w:cs="宋体" w:hint="eastAsia"/>
+          <w:lang w:eastAsia="zh-CN"/>
+        </w:rPr>
+        <w:t>产</w:t>
+      </w:r>
+      <w:r>
+        <w:rPr>
+          <w:rFonts w:hint="eastAsia"/>
+          <w:lang w:eastAsia="zh-CN"/>
+        </w:rPr>
+        <w:t>品会逐</w:t>
+      </w:r>
+      <w:r>
+        <w:rPr>
+          <w:rFonts w:ascii="宋体" w:eastAsia="宋体" w:hAnsi="宋体" w:cs="宋体" w:hint="eastAsia"/>
+          <w:lang w:eastAsia="zh-CN"/>
+        </w:rPr>
+        <w:t>渐进</w:t>
+      </w:r>
+      <w:r>
+        <w:rPr>
+          <w:rFonts w:hint="eastAsia"/>
+          <w:lang w:eastAsia="zh-CN"/>
+        </w:rPr>
+        <w:t>入迭代更新</w:t>
+      </w:r>
+      <w:r>
+        <w:rPr>
+          <w:rFonts w:ascii="宋体" w:eastAsia="宋体" w:hAnsi="宋体" w:cs="宋体" w:hint="eastAsia"/>
+          <w:lang w:eastAsia="zh-CN"/>
+        </w:rPr>
+        <w:t>阶</w:t>
+      </w:r>
+      <w:r>
+        <w:rPr>
+          <w:rFonts w:hint="eastAsia"/>
+          <w:lang w:eastAsia="zh-CN"/>
+        </w:rPr>
+        <w:t>段，开</w:t>
+      </w:r>
+      <w:r>
+        <w:rPr>
+          <w:rFonts w:ascii="宋体" w:eastAsia="宋体" w:hAnsi="宋体" w:cs="宋体" w:hint="eastAsia"/>
+          <w:lang w:eastAsia="zh-CN"/>
+        </w:rPr>
+        <w:t>发</w:t>
+      </w:r>
+      <w:r>
+        <w:rPr>
+          <w:rFonts w:hint="eastAsia"/>
+          <w:lang w:eastAsia="zh-CN"/>
+        </w:rPr>
+        <w:t>人</w:t>
+      </w:r>
+      <w:r>
+        <w:rPr>
+          <w:rFonts w:ascii="宋体" w:eastAsia="宋体" w:hAnsi="宋体" w:cs="宋体" w:hint="eastAsia"/>
+          <w:lang w:eastAsia="zh-CN"/>
+        </w:rPr>
+        <w:t>员</w:t>
+      </w:r>
+      <w:r>
+        <w:rPr>
+          <w:rFonts w:hint="eastAsia"/>
+          <w:lang w:eastAsia="zh-CN"/>
+        </w:rPr>
+        <w:t>会按照新的需求</w:t>
+      </w:r>
+      <w:r>
+        <w:rPr>
+          <w:rFonts w:ascii="宋体" w:eastAsia="宋体" w:hAnsi="宋体" w:cs="宋体" w:hint="eastAsia"/>
+          <w:lang w:eastAsia="zh-CN"/>
+        </w:rPr>
+        <w:t>进</w:t>
+      </w:r>
+      <w:r>
+        <w:rPr>
+          <w:rFonts w:hint="eastAsia"/>
+          <w:lang w:eastAsia="zh-CN"/>
+        </w:rPr>
+        <w:t>行迭代开</w:t>
+      </w:r>
+      <w:r>
+        <w:rPr>
+          <w:rFonts w:ascii="宋体" w:eastAsia="宋体" w:hAnsi="宋体" w:cs="宋体" w:hint="eastAsia"/>
+          <w:lang w:eastAsia="zh-CN"/>
+        </w:rPr>
+        <w:t>发</w:t>
+      </w:r>
+      <w:r>
+        <w:rPr>
+          <w:rFonts w:hint="eastAsia"/>
+          <w:lang w:eastAsia="zh-CN"/>
+        </w:rPr>
+        <w:t>，逐步完善</w:t>
+      </w:r>
+      <w:r>
+        <w:rPr>
+          <w:rFonts w:ascii="宋体" w:eastAsia="宋体" w:hAnsi="宋体" w:cs="宋体" w:hint="eastAsia"/>
+          <w:lang w:eastAsia="zh-CN"/>
+        </w:rPr>
+        <w:t>产</w:t>
+      </w:r>
+      <w:r>
+        <w:rPr>
+          <w:rFonts w:hint="eastAsia"/>
+          <w:lang w:eastAsia="zh-CN"/>
+        </w:rPr>
+        <w:t>品功能并持</w:t>
+      </w:r>
+      <w:r>
+        <w:rPr>
+          <w:rFonts w:ascii="宋体" w:eastAsia="宋体" w:hAnsi="宋体" w:cs="宋体" w:hint="eastAsia"/>
+          <w:lang w:eastAsia="zh-CN"/>
+        </w:rPr>
+        <w:t>续发</w:t>
+      </w:r>
+      <w:r>
+        <w:rPr>
+          <w:rFonts w:hint="eastAsia"/>
+          <w:lang w:eastAsia="zh-CN"/>
+        </w:rPr>
+        <w:t>布新版本。</w:t>
+      </w:r>
+    </w:p>
+    <w:p>
+      <w:pPr>
+        <w:pStyle w:val="ListParagraph"/>
+        <w:numPr>
+          <w:ilvl w:val="0"/>
+          <w:numId w:val="2"/>
+        </w:numPr>
+        <w:rPr>
+          <w:rFonts w:hint="eastAsia"/>
+          <w:lang w:eastAsia="zh-CN"/>
+        </w:rPr>
+      </w:pPr>
+      <w:r>
+        <w:rPr>
+          <w:rFonts w:ascii="宋体" w:eastAsia="宋体" w:hAnsi="宋体" w:cs="宋体" w:hint="eastAsia"/>
+          <w:lang w:eastAsia="zh-CN"/>
+        </w:rPr>
+        <w:lastRenderedPageBreak/>
+        <w:t>维护</w:t>
+      </w:r>
+      <w:r>
+        <w:rPr>
+          <w:lang w:eastAsia="zh-CN"/>
+        </w:rPr>
+        <w:br/>
+      </w:r>
+      <w:r>
+        <w:rPr>
+          <w:rFonts w:hint="eastAsia"/>
+          <w:lang w:eastAsia="zh-CN"/>
+        </w:rPr>
+        <w:t>在</w:t>
+      </w:r>
+      <w:r>
+        <w:rPr>
+          <w:rFonts w:ascii="宋体" w:eastAsia="宋体" w:hAnsi="宋体" w:cs="宋体" w:hint="eastAsia"/>
+          <w:lang w:eastAsia="zh-CN"/>
+        </w:rPr>
+        <w:t>产</w:t>
+      </w:r>
+      <w:r>
+        <w:rPr>
+          <w:rFonts w:hint="eastAsia"/>
+          <w:lang w:eastAsia="zh-CN"/>
+        </w:rPr>
+        <w:t>品用</w:t>
+      </w:r>
+      <w:r>
+        <w:rPr>
+          <w:rFonts w:ascii="宋体" w:eastAsia="宋体" w:hAnsi="宋体" w:cs="宋体" w:hint="eastAsia"/>
+          <w:lang w:eastAsia="zh-CN"/>
+        </w:rPr>
+        <w:t>户</w:t>
+      </w:r>
+      <w:r>
+        <w:rPr>
+          <w:rFonts w:hint="eastAsia"/>
+          <w:lang w:eastAsia="zh-CN"/>
+        </w:rPr>
+        <w:t>数到达一定</w:t>
+      </w:r>
+      <w:r>
+        <w:rPr>
+          <w:rFonts w:ascii="宋体" w:eastAsia="宋体" w:hAnsi="宋体" w:cs="宋体" w:hint="eastAsia"/>
+          <w:lang w:eastAsia="zh-CN"/>
+        </w:rPr>
+        <w:t>规</w:t>
+      </w:r>
+      <w:r>
+        <w:rPr>
+          <w:rFonts w:hint="eastAsia"/>
+          <w:lang w:eastAsia="zh-CN"/>
+        </w:rPr>
+        <w:t>模</w:t>
+      </w:r>
+      <w:r>
+        <w:rPr>
+          <w:rFonts w:ascii="宋体" w:eastAsia="宋体" w:hAnsi="宋体" w:cs="宋体" w:hint="eastAsia"/>
+          <w:lang w:eastAsia="zh-CN"/>
+        </w:rPr>
+        <w:t>时</w:t>
+      </w:r>
+      <w:r>
+        <w:rPr>
+          <w:rFonts w:hint="eastAsia"/>
+          <w:lang w:eastAsia="zh-CN"/>
+        </w:rPr>
+        <w:t>，开</w:t>
+      </w:r>
+      <w:r>
+        <w:rPr>
+          <w:rFonts w:ascii="宋体" w:eastAsia="宋体" w:hAnsi="宋体" w:cs="宋体" w:hint="eastAsia"/>
+          <w:lang w:eastAsia="zh-CN"/>
+        </w:rPr>
+        <w:t>发</w:t>
+      </w:r>
+      <w:r>
+        <w:rPr>
+          <w:rFonts w:hint="eastAsia"/>
+          <w:lang w:eastAsia="zh-CN"/>
+        </w:rPr>
+        <w:t>运</w:t>
+      </w:r>
+      <w:r>
+        <w:rPr>
+          <w:rFonts w:ascii="宋体" w:eastAsia="宋体" w:hAnsi="宋体" w:cs="宋体" w:hint="eastAsia"/>
+          <w:lang w:eastAsia="zh-CN"/>
+        </w:rPr>
+        <w:t>维</w:t>
+      </w:r>
+      <w:r>
+        <w:rPr>
+          <w:rFonts w:hint="eastAsia"/>
+          <w:lang w:eastAsia="zh-CN"/>
+        </w:rPr>
+        <w:t>往往占据主要的开</w:t>
+      </w:r>
+      <w:r>
+        <w:rPr>
+          <w:rFonts w:ascii="宋体" w:eastAsia="宋体" w:hAnsi="宋体" w:cs="宋体" w:hint="eastAsia"/>
+          <w:lang w:eastAsia="zh-CN"/>
+        </w:rPr>
+        <w:t>发资</w:t>
+      </w:r>
+      <w:r>
+        <w:rPr>
+          <w:rFonts w:hint="eastAsia"/>
+          <w:lang w:eastAsia="zh-CN"/>
+        </w:rPr>
+        <w:t>源，保</w:t>
+      </w:r>
+      <w:r>
+        <w:rPr>
+          <w:rFonts w:ascii="宋体" w:eastAsia="宋体" w:hAnsi="宋体" w:cs="宋体" w:hint="eastAsia"/>
+          <w:lang w:eastAsia="zh-CN"/>
+        </w:rPr>
+        <w:t>证产</w:t>
+      </w:r>
+      <w:r>
+        <w:rPr>
+          <w:rFonts w:hint="eastAsia"/>
+          <w:lang w:eastAsia="zh-CN"/>
+        </w:rPr>
+        <w:t>品</w:t>
+      </w:r>
+      <w:r>
+        <w:rPr>
+          <w:rFonts w:ascii="宋体" w:eastAsia="宋体" w:hAnsi="宋体" w:cs="宋体" w:hint="eastAsia"/>
+          <w:lang w:eastAsia="zh-CN"/>
+        </w:rPr>
+        <w:t>稳</w:t>
+      </w:r>
+      <w:r>
+        <w:rPr>
+          <w:rFonts w:hint="eastAsia"/>
+          <w:lang w:eastAsia="zh-CN"/>
+        </w:rPr>
+        <w:t>定运行，不断</w:t>
+      </w:r>
+      <w:r>
+        <w:rPr>
+          <w:rFonts w:ascii="宋体" w:eastAsia="宋体" w:hAnsi="宋体" w:cs="宋体" w:hint="eastAsia"/>
+          <w:lang w:eastAsia="zh-CN"/>
+        </w:rPr>
+        <w:t>线</w:t>
+      </w:r>
+      <w:r>
+        <w:rPr>
+          <w:rFonts w:hint="eastAsia"/>
+          <w:lang w:eastAsia="zh-CN"/>
+        </w:rPr>
+        <w:t>，</w:t>
+      </w:r>
+      <w:r>
+        <w:rPr>
+          <w:rFonts w:ascii="宋体" w:eastAsia="宋体" w:hAnsi="宋体" w:cs="宋体" w:hint="eastAsia"/>
+          <w:lang w:eastAsia="zh-CN"/>
+        </w:rPr>
+        <w:t>问题</w:t>
+      </w:r>
+      <w:r>
+        <w:rPr>
+          <w:rFonts w:hint="eastAsia"/>
+          <w:lang w:eastAsia="zh-CN"/>
+        </w:rPr>
+        <w:t>出</w:t>
+      </w:r>
+      <w:r>
+        <w:rPr>
+          <w:rFonts w:ascii="宋体" w:eastAsia="宋体" w:hAnsi="宋体" w:cs="宋体" w:hint="eastAsia"/>
+          <w:lang w:eastAsia="zh-CN"/>
+        </w:rPr>
+        <w:t>现</w:t>
+      </w:r>
+      <w:r>
+        <w:rPr>
+          <w:rFonts w:hint="eastAsia"/>
+          <w:lang w:eastAsia="zh-CN"/>
+        </w:rPr>
+        <w:t>后能</w:t>
+      </w:r>
+      <w:r>
+        <w:rPr>
+          <w:rFonts w:ascii="宋体" w:eastAsia="宋体" w:hAnsi="宋体" w:cs="宋体" w:hint="eastAsia"/>
+          <w:lang w:eastAsia="zh-CN"/>
+        </w:rPr>
+        <w:t>够</w:t>
+      </w:r>
+      <w:r>
+        <w:rPr>
+          <w:rFonts w:hint="eastAsia"/>
+          <w:lang w:eastAsia="zh-CN"/>
+        </w:rPr>
+        <w:t>即使修复是开</w:t>
+      </w:r>
+      <w:r>
+        <w:rPr>
+          <w:rFonts w:ascii="宋体" w:eastAsia="宋体" w:hAnsi="宋体" w:cs="宋体" w:hint="eastAsia"/>
+          <w:lang w:eastAsia="zh-CN"/>
+        </w:rPr>
+        <w:t>发</w:t>
+      </w:r>
+      <w:r>
+        <w:rPr>
+          <w:rFonts w:hint="eastAsia"/>
+          <w:lang w:eastAsia="zh-CN"/>
+        </w:rPr>
+        <w:t>运</w:t>
+      </w:r>
+      <w:r>
+        <w:rPr>
+          <w:rFonts w:ascii="宋体" w:eastAsia="宋体" w:hAnsi="宋体" w:cs="宋体" w:hint="eastAsia"/>
+          <w:lang w:eastAsia="zh-CN"/>
+        </w:rPr>
+        <w:t>维</w:t>
+      </w:r>
+      <w:r>
+        <w:rPr>
+          <w:rFonts w:hint="eastAsia"/>
+          <w:lang w:eastAsia="zh-CN"/>
+        </w:rPr>
+        <w:t>需要解决的首要</w:t>
+      </w:r>
+      <w:r>
+        <w:rPr>
+          <w:rFonts w:ascii="宋体" w:eastAsia="宋体" w:hAnsi="宋体" w:cs="宋体" w:hint="eastAsia"/>
+          <w:lang w:eastAsia="zh-CN"/>
+        </w:rPr>
+        <w:t>问题</w:t>
+      </w:r>
+      <w:r>
+        <w:rPr>
+          <w:rFonts w:hint="eastAsia"/>
+          <w:lang w:eastAsia="zh-CN"/>
+        </w:rPr>
+        <w:t>。</w:t>
+      </w:r>
+    </w:p>
+    <w:p>
+      <w:pPr>
+        <w:pStyle w:val="ListParagraph"/>
+        <w:numPr>
+          <w:ilvl w:val="0"/>
+          <w:numId w:val="2"/>
+        </w:numPr>
+        <w:rPr>
+          <w:rFonts w:hint="eastAsia"/>
+          <w:lang w:eastAsia="zh-CN"/>
+        </w:rPr>
+      </w:pPr>
+      <w:r>
+        <w:rPr>
+          <w:rFonts w:ascii="宋体" w:eastAsia="宋体" w:hAnsi="宋体" w:cs="宋体" w:hint="eastAsia"/>
+          <w:lang w:eastAsia="zh-CN"/>
+        </w:rPr>
+        <w:t>扩</w:t>
+      </w:r>
+      <w:r>
+        <w:rPr>
+          <w:rFonts w:hint="eastAsia"/>
+          <w:lang w:eastAsia="zh-CN"/>
+        </w:rPr>
+        <w:t>展</w:t>
+      </w:r>
+      <w:r>
+        <w:rPr>
+          <w:lang w:eastAsia="zh-CN"/>
+        </w:rPr>
+        <w:br/>
+      </w:r>
+      <w:r>
+        <w:rPr>
+          <w:rFonts w:hint="eastAsia"/>
+          <w:lang w:eastAsia="zh-CN"/>
+        </w:rPr>
+        <w:t>当</w:t>
+      </w:r>
+      <w:r>
+        <w:rPr>
+          <w:rFonts w:ascii="宋体" w:eastAsia="宋体" w:hAnsi="宋体" w:cs="宋体" w:hint="eastAsia"/>
+          <w:lang w:eastAsia="zh-CN"/>
+        </w:rPr>
+        <w:t>产</w:t>
+      </w:r>
+      <w:r>
+        <w:rPr>
+          <w:rFonts w:hint="eastAsia"/>
+          <w:lang w:eastAsia="zh-CN"/>
+        </w:rPr>
+        <w:t>品性能、容量达到一定程度</w:t>
+      </w:r>
+      <w:r>
+        <w:rPr>
+          <w:rFonts w:ascii="宋体" w:eastAsia="宋体" w:hAnsi="宋体" w:cs="宋体" w:hint="eastAsia"/>
+          <w:lang w:eastAsia="zh-CN"/>
+        </w:rPr>
+        <w:t>时</w:t>
+      </w:r>
+      <w:r>
+        <w:rPr>
+          <w:rFonts w:hint="eastAsia"/>
+          <w:lang w:eastAsia="zh-CN"/>
+        </w:rPr>
+        <w:t>，我</w:t>
+      </w:r>
+      <w:r>
+        <w:rPr>
+          <w:rFonts w:ascii="宋体" w:eastAsia="宋体" w:hAnsi="宋体" w:cs="宋体" w:hint="eastAsia"/>
+          <w:lang w:eastAsia="zh-CN"/>
+        </w:rPr>
+        <w:t>们</w:t>
+      </w:r>
+      <w:r>
+        <w:rPr>
+          <w:rFonts w:hint="eastAsia"/>
+          <w:lang w:eastAsia="zh-CN"/>
+        </w:rPr>
+        <w:t>需要</w:t>
+      </w:r>
+      <w:r>
+        <w:rPr>
+          <w:rFonts w:ascii="宋体" w:eastAsia="宋体" w:hAnsi="宋体" w:cs="宋体" w:hint="eastAsia"/>
+          <w:lang w:eastAsia="zh-CN"/>
+        </w:rPr>
+        <w:t>对产</w:t>
+      </w:r>
+      <w:r>
+        <w:rPr>
+          <w:rFonts w:hint="eastAsia"/>
+          <w:lang w:eastAsia="zh-CN"/>
+        </w:rPr>
+        <w:t>品</w:t>
+      </w:r>
+      <w:r>
+        <w:rPr>
+          <w:rFonts w:ascii="宋体" w:eastAsia="宋体" w:hAnsi="宋体" w:cs="宋体" w:hint="eastAsia"/>
+          <w:lang w:eastAsia="zh-CN"/>
+        </w:rPr>
+        <w:t>进</w:t>
+      </w:r>
+      <w:r>
+        <w:rPr>
+          <w:rFonts w:hint="eastAsia"/>
+          <w:lang w:eastAsia="zh-CN"/>
+        </w:rPr>
+        <w:t>行</w:t>
+      </w:r>
+      <w:r>
+        <w:rPr>
+          <w:rFonts w:ascii="宋体" w:eastAsia="宋体" w:hAnsi="宋体" w:cs="宋体" w:hint="eastAsia"/>
+          <w:lang w:eastAsia="zh-CN"/>
+        </w:rPr>
+        <w:t>扩</w:t>
+      </w:r>
+      <w:r>
+        <w:rPr>
+          <w:rFonts w:hint="eastAsia"/>
+          <w:lang w:eastAsia="zh-CN"/>
+        </w:rPr>
+        <w:t>展，一种方法是增加服</w:t>
+      </w:r>
+      <w:r>
+        <w:rPr>
+          <w:rFonts w:ascii="宋体" w:eastAsia="宋体" w:hAnsi="宋体" w:cs="宋体" w:hint="eastAsia"/>
+          <w:lang w:eastAsia="zh-CN"/>
+        </w:rPr>
+        <w:t>务</w:t>
+      </w:r>
+      <w:r>
+        <w:rPr>
+          <w:rFonts w:hint="eastAsia"/>
+          <w:lang w:eastAsia="zh-CN"/>
+        </w:rPr>
+        <w:t>器性能，另一种是增加服</w:t>
+      </w:r>
+      <w:r>
+        <w:rPr>
+          <w:rFonts w:ascii="宋体" w:eastAsia="宋体" w:hAnsi="宋体" w:cs="宋体" w:hint="eastAsia"/>
+          <w:lang w:eastAsia="zh-CN"/>
+        </w:rPr>
+        <w:t>务</w:t>
+      </w:r>
+      <w:r>
+        <w:rPr>
+          <w:rFonts w:hint="eastAsia"/>
+          <w:lang w:eastAsia="zh-CN"/>
+        </w:rPr>
+        <w:t>器个数，前者称</w:t>
+      </w:r>
+      <w:r>
+        <w:rPr>
+          <w:rFonts w:ascii="宋体" w:eastAsia="宋体" w:hAnsi="宋体" w:cs="宋体" w:hint="eastAsia"/>
+          <w:lang w:eastAsia="zh-CN"/>
+        </w:rPr>
+        <w:t>为</w:t>
+      </w:r>
+      <w:r>
+        <w:rPr>
+          <w:rFonts w:hint="eastAsia"/>
+          <w:lang w:eastAsia="zh-CN"/>
+        </w:rPr>
+        <w:t>垂直</w:t>
+      </w:r>
+      <w:r>
+        <w:rPr>
+          <w:rFonts w:ascii="宋体" w:eastAsia="宋体" w:hAnsi="宋体" w:cs="宋体" w:hint="eastAsia"/>
+          <w:lang w:eastAsia="zh-CN"/>
+        </w:rPr>
+        <w:t>扩</w:t>
+      </w:r>
+      <w:r>
+        <w:rPr>
+          <w:rFonts w:hint="eastAsia"/>
+          <w:lang w:eastAsia="zh-CN"/>
+        </w:rPr>
+        <w:t>展后者称</w:t>
+      </w:r>
+      <w:r>
+        <w:rPr>
+          <w:rFonts w:ascii="宋体" w:eastAsia="宋体" w:hAnsi="宋体" w:cs="宋体" w:hint="eastAsia"/>
+          <w:lang w:eastAsia="zh-CN"/>
+        </w:rPr>
+        <w:t>为</w:t>
+      </w:r>
+      <w:r>
+        <w:rPr>
+          <w:rFonts w:hint="eastAsia"/>
+          <w:lang w:eastAsia="zh-CN"/>
+        </w:rPr>
+        <w:t>水平</w:t>
+      </w:r>
+      <w:r>
+        <w:rPr>
+          <w:rFonts w:ascii="宋体" w:eastAsia="宋体" w:hAnsi="宋体" w:cs="宋体" w:hint="eastAsia"/>
+          <w:lang w:eastAsia="zh-CN"/>
+        </w:rPr>
+        <w:t>扩</w:t>
+      </w:r>
+      <w:r>
+        <w:rPr>
+          <w:rFonts w:hint="eastAsia"/>
+          <w:lang w:eastAsia="zh-CN"/>
+        </w:rPr>
+        <w:t>展，在云平台流行的今天，水平</w:t>
+      </w:r>
+      <w:r>
+        <w:rPr>
+          <w:rFonts w:ascii="宋体" w:eastAsia="宋体" w:hAnsi="宋体" w:cs="宋体" w:hint="eastAsia"/>
+          <w:lang w:eastAsia="zh-CN"/>
+        </w:rPr>
+        <w:t>扩</w:t>
+      </w:r>
+      <w:r>
+        <w:rPr>
+          <w:rFonts w:hint="eastAsia"/>
+          <w:lang w:eastAsia="zh-CN"/>
+        </w:rPr>
+        <w:t>展是大家比</w:t>
+      </w:r>
+      <w:r>
+        <w:rPr>
+          <w:rFonts w:ascii="宋体" w:eastAsia="宋体" w:hAnsi="宋体" w:cs="宋体" w:hint="eastAsia"/>
+          <w:lang w:eastAsia="zh-CN"/>
+        </w:rPr>
+        <w:t>较</w:t>
+      </w:r>
+      <w:r>
+        <w:rPr>
+          <w:rFonts w:hint="eastAsia"/>
+          <w:lang w:eastAsia="zh-CN"/>
+        </w:rPr>
+        <w:t>喜</w:t>
+      </w:r>
+      <w:r>
+        <w:rPr>
+          <w:rFonts w:ascii="宋体" w:eastAsia="宋体" w:hAnsi="宋体" w:cs="宋体" w:hint="eastAsia"/>
+          <w:lang w:eastAsia="zh-CN"/>
+        </w:rPr>
+        <w:t>欢尝试</w:t>
+      </w:r>
+      <w:r>
+        <w:rPr>
+          <w:rFonts w:hint="eastAsia"/>
+          <w:lang w:eastAsia="zh-CN"/>
+        </w:rPr>
+        <w:t>的方案。但是，由于服</w:t>
+      </w:r>
+      <w:r>
+        <w:rPr>
+          <w:rFonts w:ascii="宋体" w:eastAsia="宋体" w:hAnsi="宋体" w:cs="宋体" w:hint="eastAsia"/>
+          <w:lang w:eastAsia="zh-CN"/>
+        </w:rPr>
+        <w:t>务</w:t>
+      </w:r>
+      <w:r>
+        <w:rPr>
+          <w:rFonts w:hint="eastAsia"/>
+          <w:lang w:eastAsia="zh-CN"/>
+        </w:rPr>
+        <w:t>的内容没有</w:t>
+      </w:r>
+      <w:r>
+        <w:rPr>
+          <w:rFonts w:ascii="宋体" w:eastAsia="宋体" w:hAnsi="宋体" w:cs="宋体" w:hint="eastAsia"/>
+          <w:lang w:eastAsia="zh-CN"/>
+        </w:rPr>
+        <w:t>发</w:t>
+      </w:r>
+      <w:r>
+        <w:rPr>
+          <w:rFonts w:hint="eastAsia"/>
+          <w:lang w:eastAsia="zh-CN"/>
+        </w:rPr>
+        <w:t>生</w:t>
+      </w:r>
+      <w:r>
+        <w:rPr>
+          <w:rFonts w:ascii="宋体" w:eastAsia="宋体" w:hAnsi="宋体" w:cs="宋体" w:hint="eastAsia"/>
+          <w:lang w:eastAsia="zh-CN"/>
+        </w:rPr>
+        <w:t>变</w:t>
+      </w:r>
+      <w:r>
+        <w:rPr>
+          <w:rFonts w:hint="eastAsia"/>
+          <w:lang w:eastAsia="zh-CN"/>
+        </w:rPr>
+        <w:t>化，只是在数量上得到了增加，</w:t>
+      </w:r>
+      <w:r>
+        <w:rPr>
+          <w:rFonts w:ascii="宋体" w:eastAsia="宋体" w:hAnsi="宋体" w:cs="宋体" w:hint="eastAsia"/>
+          <w:lang w:eastAsia="zh-CN"/>
+        </w:rPr>
+        <w:t>这样</w:t>
+      </w:r>
+      <w:r>
+        <w:rPr>
+          <w:rFonts w:hint="eastAsia"/>
+          <w:lang w:eastAsia="zh-CN"/>
+        </w:rPr>
+        <w:t>做并不能</w:t>
+      </w:r>
+      <w:r>
+        <w:rPr>
+          <w:rFonts w:ascii="宋体" w:eastAsia="宋体" w:hAnsi="宋体" w:cs="宋体" w:hint="eastAsia"/>
+          <w:lang w:eastAsia="zh-CN"/>
+        </w:rPr>
+        <w:t>实质</w:t>
+      </w:r>
+      <w:r>
+        <w:rPr>
+          <w:rFonts w:hint="eastAsia"/>
+          <w:lang w:eastAsia="zh-CN"/>
+        </w:rPr>
+        <w:t>上解决</w:t>
+      </w:r>
+      <w:r>
+        <w:rPr>
+          <w:rFonts w:ascii="宋体" w:eastAsia="宋体" w:hAnsi="宋体" w:cs="宋体" w:hint="eastAsia"/>
+          <w:lang w:eastAsia="zh-CN"/>
+        </w:rPr>
+        <w:t>产</w:t>
+      </w:r>
+      <w:r>
+        <w:rPr>
+          <w:rFonts w:hint="eastAsia"/>
+          <w:lang w:eastAsia="zh-CN"/>
+        </w:rPr>
+        <w:t>品容量的限制。因此，我</w:t>
+      </w:r>
+      <w:r>
+        <w:rPr>
+          <w:rFonts w:ascii="宋体" w:eastAsia="宋体" w:hAnsi="宋体" w:cs="宋体" w:hint="eastAsia"/>
+          <w:lang w:eastAsia="zh-CN"/>
+        </w:rPr>
+        <w:t>们</w:t>
+      </w:r>
+      <w:r>
+        <w:rPr>
+          <w:rFonts w:hint="eastAsia"/>
+          <w:lang w:eastAsia="zh-CN"/>
+        </w:rPr>
+        <w:t>需要</w:t>
+      </w:r>
+      <w:r>
+        <w:rPr>
+          <w:rFonts w:ascii="宋体" w:eastAsia="宋体" w:hAnsi="宋体" w:cs="宋体" w:hint="eastAsia"/>
+          <w:lang w:eastAsia="zh-CN"/>
+        </w:rPr>
+        <w:t>进</w:t>
+      </w:r>
+      <w:r>
+        <w:rPr>
+          <w:rFonts w:hint="eastAsia"/>
+          <w:lang w:eastAsia="zh-CN"/>
+        </w:rPr>
+        <w:t>入微服</w:t>
+      </w:r>
+      <w:r>
+        <w:rPr>
+          <w:rFonts w:ascii="宋体" w:eastAsia="宋体" w:hAnsi="宋体" w:cs="宋体" w:hint="eastAsia"/>
+          <w:lang w:eastAsia="zh-CN"/>
+        </w:rPr>
+        <w:t>务</w:t>
+      </w:r>
+      <w:r>
+        <w:rPr>
+          <w:rFonts w:hint="eastAsia"/>
+          <w:lang w:eastAsia="zh-CN"/>
+        </w:rPr>
+        <w:t>构架来重构我</w:t>
+      </w:r>
+      <w:r>
+        <w:rPr>
+          <w:rFonts w:ascii="宋体" w:eastAsia="宋体" w:hAnsi="宋体" w:cs="宋体" w:hint="eastAsia"/>
+          <w:lang w:eastAsia="zh-CN"/>
+        </w:rPr>
+        <w:t>们</w:t>
+      </w:r>
+      <w:r>
+        <w:rPr>
+          <w:rFonts w:hint="eastAsia"/>
+          <w:lang w:eastAsia="zh-CN"/>
+        </w:rPr>
+        <w:t>的</w:t>
+      </w:r>
+      <w:r>
+        <w:rPr>
+          <w:rFonts w:ascii="宋体" w:eastAsia="宋体" w:hAnsi="宋体" w:cs="宋体" w:hint="eastAsia"/>
+          <w:lang w:eastAsia="zh-CN"/>
+        </w:rPr>
+        <w:t>产</w:t>
+      </w:r>
+      <w:r>
+        <w:rPr>
+          <w:rFonts w:hint="eastAsia"/>
+          <w:lang w:eastAsia="zh-CN"/>
+        </w:rPr>
+        <w:t>品。开</w:t>
+      </w:r>
+      <w:r>
+        <w:rPr>
+          <w:rFonts w:ascii="宋体" w:eastAsia="宋体" w:hAnsi="宋体" w:cs="宋体" w:hint="eastAsia"/>
+          <w:lang w:eastAsia="zh-CN"/>
+        </w:rPr>
+        <w:t>发团队</w:t>
+      </w:r>
+      <w:r>
+        <w:rPr>
+          <w:rFonts w:hint="eastAsia"/>
+          <w:lang w:eastAsia="zh-CN"/>
+        </w:rPr>
+        <w:t>会</w:t>
+      </w:r>
+      <w:r>
+        <w:rPr>
+          <w:rFonts w:ascii="宋体" w:eastAsia="宋体" w:hAnsi="宋体" w:cs="宋体" w:hint="eastAsia"/>
+          <w:lang w:eastAsia="zh-CN"/>
+        </w:rPr>
+        <w:t>对产</w:t>
+      </w:r>
+      <w:r>
+        <w:rPr>
+          <w:rFonts w:hint="eastAsia"/>
+          <w:lang w:eastAsia="zh-CN"/>
+        </w:rPr>
+        <w:t>品服</w:t>
+      </w:r>
+      <w:r>
+        <w:rPr>
+          <w:rFonts w:ascii="宋体" w:eastAsia="宋体" w:hAnsi="宋体" w:cs="宋体" w:hint="eastAsia"/>
+          <w:lang w:eastAsia="zh-CN"/>
+        </w:rPr>
+        <w:t>务进</w:t>
+      </w:r>
+      <w:r>
+        <w:rPr>
+          <w:rFonts w:hint="eastAsia"/>
+          <w:lang w:eastAsia="zh-CN"/>
+        </w:rPr>
+        <w:t>行切分，找到服</w:t>
+      </w:r>
+      <w:r>
+        <w:rPr>
+          <w:rFonts w:ascii="宋体" w:eastAsia="宋体" w:hAnsi="宋体" w:cs="宋体" w:hint="eastAsia"/>
+          <w:lang w:eastAsia="zh-CN"/>
+        </w:rPr>
+        <w:t>务边</w:t>
+      </w:r>
+      <w:r>
+        <w:rPr>
+          <w:rFonts w:hint="eastAsia"/>
+          <w:lang w:eastAsia="zh-CN"/>
+        </w:rPr>
+        <w:t>界并把相互独立的服</w:t>
+      </w:r>
+      <w:r>
+        <w:rPr>
+          <w:rFonts w:ascii="宋体" w:eastAsia="宋体" w:hAnsi="宋体" w:cs="宋体" w:hint="eastAsia"/>
+          <w:lang w:eastAsia="zh-CN"/>
+        </w:rPr>
+        <w:t>务</w:t>
+      </w:r>
+      <w:r>
+        <w:rPr>
+          <w:rFonts w:hint="eastAsia"/>
+          <w:lang w:eastAsia="zh-CN"/>
+        </w:rPr>
+        <w:t>分</w:t>
+      </w:r>
+      <w:r>
+        <w:rPr>
+          <w:rFonts w:ascii="宋体" w:eastAsia="宋体" w:hAnsi="宋体" w:cs="宋体" w:hint="eastAsia"/>
+          <w:lang w:eastAsia="zh-CN"/>
+        </w:rPr>
+        <w:t>别</w:t>
+      </w:r>
+      <w:r>
+        <w:rPr>
+          <w:rFonts w:hint="eastAsia"/>
+          <w:lang w:eastAsia="zh-CN"/>
+        </w:rPr>
+        <w:t>部署到不同的服</w:t>
+      </w:r>
+      <w:r>
+        <w:rPr>
+          <w:rFonts w:ascii="宋体" w:eastAsia="宋体" w:hAnsi="宋体" w:cs="宋体" w:hint="eastAsia"/>
+          <w:lang w:eastAsia="zh-CN"/>
+        </w:rPr>
+        <w:t>务</w:t>
+      </w:r>
+      <w:r>
+        <w:rPr>
+          <w:rFonts w:hint="eastAsia"/>
+          <w:lang w:eastAsia="zh-CN"/>
+        </w:rPr>
+        <w:t>器上。</w:t>
+      </w:r>
+    </w:p>
+    <w:p>
+      <w:pPr>
+        <w:rPr>
+          <w:rFonts w:hint="eastAsia"/>
+          <w:lang w:eastAsia="zh-CN"/>
+        </w:rPr>
+      </w:pPr>
+    </w:p>
+    <w:p>
+      <w:pPr>
+        <w:rPr>
+          <w:rFonts w:hint="eastAsia"/>
+          <w:lang w:eastAsia="zh-CN"/>
+        </w:rPr>
+      </w:pPr>
+      <w:r>
+        <w:rPr>
+          <w:rFonts w:hint="eastAsia"/>
+          <w:lang w:eastAsia="zh-CN"/>
+        </w:rPr>
+        <w:t>以上就是一款</w:t>
+      </w:r>
+      <w:r>
+        <w:rPr>
+          <w:rFonts w:ascii="宋体" w:eastAsia="宋体" w:hAnsi="宋体" w:cs="宋体" w:hint="eastAsia"/>
+          <w:lang w:eastAsia="zh-CN"/>
+        </w:rPr>
+        <w:t>产</w:t>
+      </w:r>
+      <w:r>
+        <w:rPr>
+          <w:rFonts w:hint="eastAsia"/>
+          <w:lang w:eastAsia="zh-CN"/>
+        </w:rPr>
+        <w:t>品从零到微服</w:t>
+      </w:r>
+      <w:r>
+        <w:rPr>
+          <w:rFonts w:ascii="宋体" w:eastAsia="宋体" w:hAnsi="宋体" w:cs="宋体" w:hint="eastAsia"/>
+          <w:lang w:eastAsia="zh-CN"/>
+        </w:rPr>
+        <w:t>务</w:t>
+      </w:r>
+      <w:r>
+        <w:rPr>
+          <w:rFonts w:hint="eastAsia"/>
+          <w:lang w:eastAsia="zh-CN"/>
+        </w:rPr>
+        <w:t>的</w:t>
+      </w:r>
+      <w:r>
+        <w:rPr>
+          <w:rFonts w:ascii="宋体" w:eastAsia="宋体" w:hAnsi="宋体" w:cs="宋体" w:hint="eastAsia"/>
+          <w:lang w:eastAsia="zh-CN"/>
+        </w:rPr>
+        <w:t>发</w:t>
+      </w:r>
+      <w:r>
+        <w:rPr>
+          <w:rFonts w:hint="eastAsia"/>
+          <w:lang w:eastAsia="zh-CN"/>
+        </w:rPr>
+        <w:t>展</w:t>
+      </w:r>
+      <w:r>
+        <w:rPr>
+          <w:rFonts w:ascii="宋体" w:eastAsia="宋体" w:hAnsi="宋体" w:cs="宋体" w:hint="eastAsia"/>
+          <w:lang w:eastAsia="zh-CN"/>
+        </w:rPr>
+        <w:t>历</w:t>
+      </w:r>
+      <w:r>
+        <w:rPr>
+          <w:rFonts w:hint="eastAsia"/>
+          <w:lang w:eastAsia="zh-CN"/>
+        </w:rPr>
+        <w:t>程，当然</w:t>
+      </w:r>
+      <w:r>
+        <w:rPr>
+          <w:rFonts w:ascii="宋体" w:eastAsia="宋体" w:hAnsi="宋体" w:cs="宋体" w:hint="eastAsia"/>
+          <w:lang w:eastAsia="zh-CN"/>
+        </w:rPr>
+        <w:t>这</w:t>
+      </w:r>
+      <w:r>
+        <w:rPr>
+          <w:rFonts w:hint="eastAsia"/>
+          <w:lang w:eastAsia="zh-CN"/>
+        </w:rPr>
+        <w:t>只是一个概要式</w:t>
+      </w:r>
+      <w:r>
+        <w:rPr>
+          <w:rFonts w:ascii="宋体" w:eastAsia="宋体" w:hAnsi="宋体" w:cs="宋体" w:hint="eastAsia"/>
+          <w:lang w:eastAsia="zh-CN"/>
+        </w:rPr>
+        <w:t>说</w:t>
+      </w:r>
+      <w:r>
+        <w:rPr>
+          <w:rFonts w:hint="eastAsia"/>
+          <w:lang w:eastAsia="zh-CN"/>
+        </w:rPr>
+        <w:t>明，不同的</w:t>
+      </w:r>
+      <w:r>
+        <w:rPr>
+          <w:rFonts w:ascii="宋体" w:eastAsia="宋体" w:hAnsi="宋体" w:cs="宋体" w:hint="eastAsia"/>
+          <w:lang w:eastAsia="zh-CN"/>
+        </w:rPr>
+        <w:t>产</w:t>
+      </w:r>
+      <w:r>
+        <w:rPr>
+          <w:rFonts w:hint="eastAsia"/>
+          <w:lang w:eastAsia="zh-CN"/>
+        </w:rPr>
+        <w:t>品会有或多或少的区</w:t>
+      </w:r>
+      <w:r>
+        <w:rPr>
+          <w:rFonts w:ascii="宋体" w:eastAsia="宋体" w:hAnsi="宋体" w:cs="宋体" w:hint="eastAsia"/>
+          <w:lang w:eastAsia="zh-CN"/>
+        </w:rPr>
+        <w:t>别</w:t>
+      </w:r>
+      <w:r>
+        <w:rPr>
+          <w:rFonts w:hint="eastAsia"/>
+          <w:lang w:eastAsia="zh-CN"/>
+        </w:rPr>
+        <w:t>。</w:t>
+      </w:r>
+      <w:r>
+        <w:rPr>
+          <w:rFonts w:hint="eastAsia"/>
+          <w:lang w:eastAsia="zh-CN"/>
+        </w:rPr>
+        <w:t>在</w:t>
+      </w:r>
+      <w:r>
+        <w:rPr>
+          <w:rFonts w:ascii="宋体" w:eastAsia="宋体" w:hAnsi="宋体" w:cs="宋体" w:hint="eastAsia"/>
+          <w:lang w:eastAsia="zh-CN"/>
+        </w:rPr>
+        <w:t>这</w:t>
+      </w:r>
+      <w:r>
+        <w:rPr>
+          <w:rFonts w:hint="eastAsia"/>
+          <w:lang w:eastAsia="zh-CN"/>
+        </w:rPr>
+        <w:t>个里程表中，前三个</w:t>
+      </w:r>
+      <w:r>
+        <w:rPr>
+          <w:rFonts w:ascii="宋体" w:eastAsia="宋体" w:hAnsi="宋体" w:cs="宋体" w:hint="eastAsia"/>
+          <w:lang w:eastAsia="zh-CN"/>
+        </w:rPr>
+        <w:t>阶</w:t>
+      </w:r>
+      <w:r>
+        <w:rPr>
+          <w:rFonts w:hint="eastAsia"/>
+          <w:lang w:eastAsia="zh-CN"/>
+        </w:rPr>
+        <w:t>段都可以算是</w:t>
+      </w:r>
+      <w:r>
+        <w:rPr>
+          <w:rFonts w:ascii="宋体" w:eastAsia="宋体" w:hAnsi="宋体" w:cs="宋体" w:hint="eastAsia"/>
+          <w:lang w:eastAsia="zh-CN"/>
+        </w:rPr>
+        <w:t>单</w:t>
+      </w:r>
+      <w:r>
+        <w:rPr>
+          <w:rFonts w:hint="eastAsia"/>
+          <w:lang w:eastAsia="zh-CN"/>
+        </w:rPr>
+        <w:t>体</w:t>
+      </w:r>
+      <w:r>
+        <w:rPr>
+          <w:rFonts w:ascii="宋体" w:eastAsia="宋体" w:hAnsi="宋体" w:cs="宋体" w:hint="eastAsia"/>
+          <w:lang w:eastAsia="zh-CN"/>
+        </w:rPr>
+        <w:t>应</w:t>
+      </w:r>
+      <w:r>
+        <w:rPr>
+          <w:rFonts w:hint="eastAsia"/>
+          <w:lang w:eastAsia="zh-CN"/>
+        </w:rPr>
+        <w:t>用</w:t>
+      </w:r>
+      <w:r>
+        <w:rPr>
+          <w:rFonts w:ascii="宋体" w:eastAsia="宋体" w:hAnsi="宋体" w:cs="宋体" w:hint="eastAsia"/>
+          <w:lang w:eastAsia="zh-CN"/>
+        </w:rPr>
+        <w:t>阶</w:t>
+      </w:r>
+      <w:r>
+        <w:rPr>
+          <w:rFonts w:hint="eastAsia"/>
+          <w:lang w:eastAsia="zh-CN"/>
+        </w:rPr>
+        <w:t>段，就是所有</w:t>
+      </w:r>
+      <w:r>
+        <w:rPr>
+          <w:rFonts w:ascii="宋体" w:eastAsia="宋体" w:hAnsi="宋体" w:cs="宋体" w:hint="eastAsia"/>
+          <w:lang w:eastAsia="zh-CN"/>
+        </w:rPr>
+        <w:t>业务</w:t>
+      </w:r>
+      <w:r>
+        <w:rPr>
+          <w:rFonts w:hint="eastAsia"/>
+          <w:lang w:eastAsia="zh-CN"/>
+        </w:rPr>
+        <w:t>全部有一个独立的</w:t>
+      </w:r>
+      <w:r>
+        <w:rPr>
+          <w:rFonts w:ascii="宋体" w:eastAsia="宋体" w:hAnsi="宋体" w:cs="宋体" w:hint="eastAsia"/>
+          <w:lang w:eastAsia="zh-CN"/>
+        </w:rPr>
+        <w:t>应</w:t>
+      </w:r>
+      <w:r>
+        <w:rPr>
+          <w:rFonts w:hint="eastAsia"/>
+          <w:lang w:eastAsia="zh-CN"/>
+        </w:rPr>
+        <w:t>用程序所承担。到了微服</w:t>
+      </w:r>
+      <w:r>
+        <w:rPr>
+          <w:rFonts w:ascii="宋体" w:eastAsia="宋体" w:hAnsi="宋体" w:cs="宋体" w:hint="eastAsia"/>
+          <w:lang w:eastAsia="zh-CN"/>
+        </w:rPr>
+        <w:t>务阶</w:t>
+      </w:r>
+      <w:r>
+        <w:rPr>
+          <w:rFonts w:hint="eastAsia"/>
+          <w:lang w:eastAsia="zh-CN"/>
+        </w:rPr>
+        <w:t>段我</w:t>
+      </w:r>
+      <w:r>
+        <w:rPr>
+          <w:rFonts w:ascii="宋体" w:eastAsia="宋体" w:hAnsi="宋体" w:cs="宋体" w:hint="eastAsia"/>
+          <w:lang w:eastAsia="zh-CN"/>
+        </w:rPr>
+        <w:t>们</w:t>
+      </w:r>
+      <w:r>
+        <w:rPr>
+          <w:rFonts w:hint="eastAsia"/>
+          <w:lang w:eastAsia="zh-CN"/>
+        </w:rPr>
+        <w:t>就需要用到一些工具、框架和方法来适配</w:t>
+      </w:r>
+      <w:r>
+        <w:rPr>
+          <w:rFonts w:ascii="宋体" w:eastAsia="宋体" w:hAnsi="宋体" w:cs="宋体" w:hint="eastAsia"/>
+          <w:lang w:eastAsia="zh-CN"/>
+        </w:rPr>
+        <w:t>业务</w:t>
+      </w:r>
+      <w:r>
+        <w:rPr>
+          <w:rFonts w:hint="eastAsia"/>
+          <w:lang w:eastAsia="zh-CN"/>
+        </w:rPr>
+        <w:t>的</w:t>
+      </w:r>
+      <w:r>
+        <w:rPr>
+          <w:rFonts w:ascii="宋体" w:eastAsia="宋体" w:hAnsi="宋体" w:cs="宋体" w:hint="eastAsia"/>
+          <w:lang w:eastAsia="zh-CN"/>
+        </w:rPr>
+        <w:t>变</w:t>
+      </w:r>
+      <w:r>
+        <w:rPr>
+          <w:rFonts w:hint="eastAsia"/>
+          <w:lang w:eastAsia="zh-CN"/>
+        </w:rPr>
+        <w:t>化，</w:t>
+      </w:r>
+      <w:r>
+        <w:rPr>
+          <w:rFonts w:hint="eastAsia"/>
+          <w:lang w:eastAsia="zh-CN"/>
+        </w:rPr>
+        <w:t>下面我</w:t>
+      </w:r>
+      <w:r>
+        <w:rPr>
+          <w:rFonts w:ascii="宋体" w:eastAsia="宋体" w:hAnsi="宋体" w:cs="宋体" w:hint="eastAsia"/>
+          <w:lang w:eastAsia="zh-CN"/>
+        </w:rPr>
+        <w:t>们</w:t>
+      </w:r>
+      <w:r>
+        <w:rPr>
+          <w:rFonts w:hint="eastAsia"/>
+          <w:lang w:eastAsia="zh-CN"/>
+        </w:rPr>
+        <w:t>从容器、</w:t>
+      </w:r>
+      <w:r>
+        <w:rPr>
+          <w:lang w:eastAsia="zh-CN"/>
+        </w:rPr>
+        <w:t>Orchestraion</w:t>
+      </w:r>
+      <w:r>
+        <w:rPr>
+          <w:rFonts w:hint="eastAsia"/>
+          <w:lang w:eastAsia="zh-CN"/>
+        </w:rPr>
+        <w:t>，数据</w:t>
+      </w:r>
+      <w:r>
+        <w:rPr>
+          <w:rFonts w:ascii="宋体" w:eastAsia="宋体" w:hAnsi="宋体" w:cs="宋体" w:hint="eastAsia"/>
+          <w:lang w:eastAsia="zh-CN"/>
+        </w:rPr>
+        <w:t>库</w:t>
+      </w:r>
+      <w:r>
+        <w:rPr>
+          <w:rFonts w:hint="eastAsia"/>
+          <w:lang w:eastAsia="zh-CN"/>
+        </w:rPr>
+        <w:t>三个方面来看一下如何</w:t>
+      </w:r>
+      <w:r>
+        <w:rPr>
+          <w:rFonts w:ascii="宋体" w:eastAsia="宋体" w:hAnsi="宋体" w:cs="宋体" w:hint="eastAsia"/>
+          <w:lang w:eastAsia="zh-CN"/>
+        </w:rPr>
+        <w:t>选择</w:t>
+      </w:r>
+      <w:r>
+        <w:rPr>
+          <w:rFonts w:hint="eastAsia"/>
+          <w:lang w:eastAsia="zh-CN"/>
+        </w:rPr>
+        <w:t>正确的技</w:t>
+      </w:r>
+      <w:r>
+        <w:rPr>
+          <w:rFonts w:ascii="宋体" w:eastAsia="宋体" w:hAnsi="宋体" w:cs="宋体" w:hint="eastAsia"/>
+          <w:lang w:eastAsia="zh-CN"/>
+        </w:rPr>
+        <w:t>术栈</w:t>
+      </w:r>
+      <w:r>
+        <w:rPr>
+          <w:rFonts w:hint="eastAsia"/>
+          <w:lang w:eastAsia="zh-CN"/>
+        </w:rPr>
+        <w:t>来</w:t>
+      </w:r>
+      <w:r>
+        <w:rPr>
+          <w:rFonts w:ascii="宋体" w:eastAsia="宋体" w:hAnsi="宋体" w:cs="宋体" w:hint="eastAsia"/>
+          <w:lang w:eastAsia="zh-CN"/>
+        </w:rPr>
+        <w:t>为</w:t>
+      </w:r>
+      <w:r>
+        <w:rPr>
+          <w:rFonts w:hint="eastAsia"/>
+          <w:lang w:eastAsia="zh-CN"/>
+        </w:rPr>
+        <w:t>微服</w:t>
+      </w:r>
+      <w:r>
+        <w:rPr>
+          <w:rFonts w:ascii="宋体" w:eastAsia="宋体" w:hAnsi="宋体" w:cs="宋体" w:hint="eastAsia"/>
+          <w:lang w:eastAsia="zh-CN"/>
+        </w:rPr>
+        <w:t>务</w:t>
+      </w:r>
+      <w:r>
+        <w:rPr>
+          <w:rFonts w:hint="eastAsia"/>
+          <w:lang w:eastAsia="zh-CN"/>
+        </w:rPr>
+        <w:t>做支撑。</w:t>
       </w:r>
     </w:p>
     <w:p>
@@ -462,7 +2650,15 @@
           <w:rFonts w:ascii="宋体" w:eastAsia="宋体" w:hAnsi="宋体" w:cs="宋体" w:hint="eastAsia"/>
           <w:lang w:eastAsia="zh-CN"/>
         </w:rPr>
-        <w:t>反观Container，他并不需要虚拟一个操作系统，这也是为什么容器更轻量的原因，它只需要在Docker Engine</w:t>
+        <w:t>反</w:t>
+      </w:r>
+      <w:r>
+        <w:rPr>
+          <w:rFonts w:ascii="宋体" w:eastAsia="宋体" w:hAnsi="宋体" w:cs="宋体" w:hint="eastAsia"/>
+          <w:lang w:eastAsia="zh-CN"/>
+        </w:rPr>
+        <w:lastRenderedPageBreak/>
+        <w:t>观Container，他并不需要虚拟一个操作系统，这也是为什么容器更轻量的原因，它只需要在Docker Engine</w:t>
       </w:r>
       <w:r>
         <w:rPr>
@@ -497,7 +2693,6 @@
         <w:rPr>
           <w:noProof/>
         </w:rPr>
-        <w:lastRenderedPageBreak/>
         <w:drawing>
           <wp:inline distT="0" distB="0" distL="0" distR="0" wp14:anchorId="6A7D89E8" wp14:editId="523247E2">
             <wp:extent cx="5270500" cy="2886075"/>
@@ -514,7 +2709,7 @@
                     <pic:cNvPicPr/>
                   </pic:nvPicPr>
                   <pic:blipFill>
-                    <a:blip r:embed="rId6">
+                    <a:blip r:embed="rId11">
                       <a:extLst>
                         <a:ext uri="{28A0092B-C50C-407E-A947-70E740481C1C}">
                           <a14:useLocalDpi xmlns:a14="http://schemas.microsoft.com/office/drawing/2010/main" val="0"/>
@@ -558,6 +2753,13 @@
       </w:r>
       <w:r>
         <w:rPr>
+          <w:rFonts w:ascii="宋体" w:eastAsia="宋体" w:hAnsi="宋体" w:cs="宋体" w:hint="eastAsia"/>
+          <w:lang w:eastAsia="zh-CN"/>
+        </w:rPr>
+        <w:t>2</w:t>
+      </w:r>
+      <w:r>
+        <w:rPr>
           <w:rFonts w:hint="eastAsia"/>
           <w:lang w:eastAsia="zh-CN"/>
         </w:rPr>
@@ -1101,6 +3303,231 @@
           <w:lang w:eastAsia="zh-CN"/>
         </w:rPr>
       </w:pPr>
+    </w:p>
+    <w:p>
+      <w:pPr>
+        <w:pStyle w:val="Heading1"/>
+        <w:rPr>
+          <w:lang w:eastAsia="zh-CN"/>
+        </w:rPr>
+      </w:pPr>
+      <w:r>
+        <w:rPr>
+          <w:lang w:eastAsia="zh-CN"/>
+        </w:rPr>
+        <w:lastRenderedPageBreak/>
+        <w:t>Orchestra</w:t>
+      </w:r>
+      <w:r>
+        <w:rPr>
+          <w:lang w:eastAsia="zh-CN"/>
+        </w:rPr>
+        <w:t>t</w:t>
+      </w:r>
+      <w:r>
+        <w:rPr>
+          <w:lang w:eastAsia="zh-CN"/>
+        </w:rPr>
+        <w:t>ion</w:t>
+      </w:r>
+    </w:p>
+    <w:p/>
+    <w:p>
+      <w:pPr>
+        <w:rPr>
+          <w:rFonts w:hint="eastAsia"/>
+          <w:lang w:eastAsia="zh-CN"/>
+        </w:rPr>
+      </w:pPr>
+      <w:r>
+        <w:rPr>
+          <w:rFonts w:ascii="宋体" w:eastAsia="宋体" w:hAnsi="宋体" w:cs="宋体" w:hint="eastAsia"/>
+          <w:lang w:eastAsia="zh-CN"/>
+        </w:rPr>
+        <w:t>在管理Docker容器方面，很多人都是用Docker内置的</w:t>
+      </w:r>
+      <w:r>
+        <w:rPr>
+          <w:rFonts w:ascii="宋体" w:eastAsia="宋体" w:hAnsi="宋体" w:cs="宋体" w:hint="eastAsia"/>
+          <w:lang w:eastAsia="zh-CN"/>
+        </w:rPr>
+        <w:t>C</w:t>
+      </w:r>
+      <w:r>
+        <w:rPr>
+          <w:rFonts w:ascii="宋体" w:eastAsia="宋体" w:hAnsi="宋体" w:cs="宋体" w:hint="eastAsia"/>
+          <w:lang w:eastAsia="zh-CN"/>
+        </w:rPr>
+        <w:t>ompose</w:t>
+      </w:r>
+      <w:r>
+        <w:rPr>
+          <w:rFonts w:ascii="宋体" w:eastAsia="宋体" w:hAnsi="宋体" w:cs="宋体" w:hint="eastAsia"/>
+          <w:lang w:eastAsia="zh-CN"/>
+        </w:rPr>
+        <w:t>，</w:t>
+      </w:r>
+      <w:r>
+        <w:rPr>
+          <w:rFonts w:ascii="宋体" w:eastAsia="宋体" w:hAnsi="宋体" w:cs="宋体" w:hint="eastAsia"/>
+          <w:lang w:eastAsia="zh-CN"/>
+        </w:rPr>
+        <w:t>S</w:t>
+      </w:r>
+      <w:r>
+        <w:rPr>
+          <w:rFonts w:ascii="宋体" w:eastAsia="宋体" w:hAnsi="宋体" w:cs="宋体" w:hint="eastAsia"/>
+          <w:lang w:eastAsia="zh-CN"/>
+        </w:rPr>
+        <w:t>warm</w:t>
+      </w:r>
+      <w:r>
+        <w:rPr>
+          <w:rFonts w:ascii="宋体" w:eastAsia="宋体" w:hAnsi="宋体" w:cs="宋体" w:hint="eastAsia"/>
+          <w:lang w:eastAsia="zh-CN"/>
+        </w:rPr>
+        <w:t>，它确实方便，</w:t>
+      </w:r>
+      <w:r>
+        <w:rPr>
+          <w:rFonts w:ascii="宋体" w:eastAsia="宋体" w:hAnsi="宋体" w:cs="宋体" w:hint="eastAsia"/>
+          <w:lang w:eastAsia="zh-CN"/>
+        </w:rPr>
+        <w:t>不过比较适合小型规模的容器部署，在上百台容器搭建上有些力不从心。</w:t>
+      </w:r>
+      <w:r>
+        <w:rPr>
+          <w:rFonts w:ascii="宋体" w:eastAsia="宋体" w:hAnsi="宋体" w:cs="宋体"/>
+          <w:lang w:eastAsia="zh-CN"/>
+        </w:rPr>
+        <w:t>Orchestra</w:t>
+      </w:r>
+      <w:r>
+        <w:rPr>
+          <w:rFonts w:ascii="宋体" w:eastAsia="宋体" w:hAnsi="宋体" w:cs="宋体" w:hint="eastAsia"/>
+          <w:lang w:eastAsia="zh-CN"/>
+        </w:rPr>
+        <w:t>t</w:t>
+      </w:r>
+      <w:r>
+        <w:rPr>
+          <w:rFonts w:ascii="宋体" w:eastAsia="宋体" w:hAnsi="宋体" w:cs="宋体"/>
+          <w:lang w:eastAsia="zh-CN"/>
+        </w:rPr>
+        <w:t>ion</w:t>
+      </w:r>
+      <w:r>
+        <w:rPr>
+          <w:rFonts w:ascii="宋体" w:eastAsia="宋体" w:hAnsi="宋体" w:cs="宋体" w:hint="eastAsia"/>
+          <w:lang w:eastAsia="zh-CN"/>
+        </w:rPr>
+        <w:t>是指用来管理维护容器的框架。</w:t>
+      </w:r>
+      <w:r>
+        <w:rPr>
+          <w:rFonts w:ascii="宋体" w:eastAsia="宋体" w:hAnsi="宋体" w:cs="宋体" w:hint="eastAsia"/>
+          <w:lang w:eastAsia="zh-CN"/>
+        </w:rPr>
+        <w:t>它可以用来启动容器实例，当容器宕机后它可以恢复容器的运行，并且可以用来将若干个容器实例连接在一起构建一个专有网络来为他们提供通讯</w:t>
+      </w:r>
+      <w:r>
+        <w:rPr>
+          <w:rFonts w:ascii="宋体" w:eastAsia="宋体" w:hAnsi="宋体" w:cs="宋体" w:hint="eastAsia"/>
+          <w:lang w:eastAsia="zh-CN"/>
+        </w:rPr>
+        <w:t>，在需要扩展容器时Orchestra</w:t>
+      </w:r>
+      <w:r>
+        <w:rPr>
+          <w:rFonts w:ascii="宋体" w:eastAsia="宋体" w:hAnsi="宋体" w:cs="宋体" w:hint="eastAsia"/>
+          <w:lang w:eastAsia="zh-CN"/>
+        </w:rPr>
+        <w:t>t</w:t>
+      </w:r>
+      <w:r>
+        <w:rPr>
+          <w:rFonts w:ascii="宋体" w:eastAsia="宋体" w:hAnsi="宋体" w:cs="宋体" w:hint="eastAsia"/>
+          <w:lang w:eastAsia="zh-CN"/>
+        </w:rPr>
+        <w:t>ion可以增加新的容器实例到你的系统中。</w:t>
+      </w:r>
+      <w:r>
+        <w:rPr>
+          <w:rFonts w:ascii="宋体" w:eastAsia="宋体" w:hAnsi="宋体" w:cs="宋体" w:hint="eastAsia"/>
+          <w:lang w:eastAsia="zh-CN"/>
+        </w:rPr>
+        <w:t>在众多Orchestra</w:t>
+      </w:r>
+      <w:r>
+        <w:rPr>
+          <w:rFonts w:ascii="宋体" w:eastAsia="宋体" w:hAnsi="宋体" w:cs="宋体" w:hint="eastAsia"/>
+          <w:lang w:eastAsia="zh-CN"/>
+        </w:rPr>
+        <w:t>t</w:t>
+      </w:r>
+      <w:r>
+        <w:rPr>
+          <w:rFonts w:ascii="宋体" w:eastAsia="宋体" w:hAnsi="宋体" w:cs="宋体" w:hint="eastAsia"/>
+          <w:lang w:eastAsia="zh-CN"/>
+        </w:rPr>
+        <w:t>ion产品中，Kubernetes是其中发展比较快、功能较全的框架。</w:t>
+      </w:r>
+      <w:r>
+        <w:rPr>
+          <w:rFonts w:ascii="宋体" w:eastAsia="宋体" w:hAnsi="宋体" w:cs="宋体" w:hint="eastAsia"/>
+          <w:lang w:eastAsia="zh-CN"/>
+        </w:rPr>
+        <w:t>Kubernetes对Docker容器提供了很好的支持，</w:t>
+      </w:r>
+      <w:r>
+        <w:rPr>
+          <w:rFonts w:ascii="宋体" w:eastAsia="宋体" w:hAnsi="宋体" w:cs="宋体" w:hint="eastAsia"/>
+          <w:lang w:eastAsia="zh-CN"/>
+        </w:rPr>
+        <w:t>如果我们把MongoDB用Docker来搭建，那么Kubernetes可以用来提供管理、监控这些</w:t>
+      </w:r>
+      <w:r>
+        <w:rPr>
+          <w:rFonts w:ascii="宋体" w:eastAsia="宋体" w:hAnsi="宋体" w:cs="宋体" w:hint="eastAsia"/>
+          <w:lang w:eastAsia="zh-CN"/>
+        </w:rPr>
+        <w:t>MongoDB数据库</w:t>
+      </w:r>
+      <w:r>
+        <w:rPr>
+          <w:rFonts w:ascii="宋体" w:eastAsia="宋体" w:hAnsi="宋体" w:cs="宋体" w:hint="eastAsia"/>
+          <w:lang w:eastAsia="zh-CN"/>
+        </w:rPr>
+        <w:t>，它可以确保你的</w:t>
+      </w:r>
+      <w:r>
+        <w:rPr>
+          <w:rFonts w:ascii="宋体" w:eastAsia="宋体" w:hAnsi="宋体" w:cs="宋体" w:hint="eastAsia"/>
+          <w:lang w:eastAsia="zh-CN"/>
+        </w:rPr>
+        <w:t>MongoDB</w:t>
+      </w:r>
+      <w:r>
+        <w:rPr>
+          <w:rFonts w:ascii="宋体" w:eastAsia="宋体" w:hAnsi="宋体" w:cs="宋体" w:hint="eastAsia"/>
+          <w:lang w:eastAsia="zh-CN"/>
+        </w:rPr>
+        <w:t>容器</w:t>
+      </w:r>
+      <w:r>
+        <w:rPr>
+          <w:rFonts w:ascii="宋体" w:eastAsia="宋体" w:hAnsi="宋体" w:cs="宋体" w:hint="eastAsia"/>
+          <w:lang w:eastAsia="zh-CN"/>
+        </w:rPr>
+        <w:t>在失效时立刻重新创建一个容器来提供服务。</w:t>
+      </w:r>
+      <w:r>
+        <w:rPr>
+          <w:rFonts w:ascii="宋体" w:eastAsia="宋体" w:hAnsi="宋体" w:cs="宋体" w:hint="eastAsia"/>
+          <w:lang w:eastAsia="zh-CN"/>
+        </w:rPr>
+        <w:t>下面章节中我会通过实例为大家解释Kubernetes和MongoDB结合如何解决业务上的需求。</w:t>
+      </w:r>
     </w:p>
     <w:p>
       <w:pPr>
@@ -2308,24 +4735,18 @@
     </w:p>
     <w:p>
       <w:pPr>
-        <w:rPr>
+        <w:pStyle w:val="Heading1"/>
+        <w:rPr>
+          <w:rFonts w:ascii="宋体" w:eastAsia="宋体" w:hAnsi="宋体" w:cs="宋体" w:hint="eastAsia"/>
           <w:lang w:eastAsia="zh-CN"/>
         </w:rPr>
       </w:pPr>
-    </w:p>
-    <w:p>
-      <w:pPr>
-        <w:pStyle w:val="Heading1"/>
-        <w:rPr>
-          <w:rFonts w:ascii="宋体" w:eastAsia="宋体" w:hAnsi="宋体" w:cs="宋体" w:hint="eastAsia"/>
-          <w:lang w:eastAsia="zh-CN"/>
-        </w:rPr>
-      </w:pPr>
-      <w:r>
-        <w:rPr>
-          <w:rFonts w:ascii="宋体" w:eastAsia="宋体" w:hAnsi="宋体" w:cs="宋体" w:hint="eastAsia"/>
-          <w:lang w:eastAsia="zh-CN"/>
-        </w:rPr>
+      <w:r>
+        <w:rPr>
+          <w:rFonts w:ascii="宋体" w:eastAsia="宋体" w:hAnsi="宋体" w:cs="宋体" w:hint="eastAsia"/>
+          <w:lang w:eastAsia="zh-CN"/>
+        </w:rPr>
+        <w:lastRenderedPageBreak/>
         <w:t>为</w:t>
       </w:r>
       <w:r>
@@ -2385,6 +4806,82 @@
           <w:lang w:eastAsia="zh-CN"/>
         </w:rPr>
       </w:pPr>
+      <w:r>
+        <w:rPr>
+          <w:rFonts w:hint="eastAsia"/>
+        </w:rPr>
+        <w:t>除了</w:t>
+      </w:r>
+      <w:r>
+        <w:rPr>
+          <w:rFonts w:ascii="宋体" w:eastAsia="宋体" w:hAnsi="宋体" w:cs="宋体" w:hint="eastAsia"/>
+          <w:lang w:eastAsia="zh-CN"/>
+        </w:rPr>
+        <w:t>应</w:t>
+      </w:r>
+      <w:r>
+        <w:rPr>
+          <w:rFonts w:ascii="Lantinghei SC Heavy" w:hAnsi="Lantinghei SC Heavy" w:cs="Lantinghei SC Heavy" w:hint="eastAsia"/>
+          <w:lang w:eastAsia="zh-CN"/>
+        </w:rPr>
+        <w:t>用程序</w:t>
+      </w:r>
+      <w:r>
+        <w:rPr>
+          <w:rFonts w:ascii="宋体" w:eastAsia="宋体" w:hAnsi="宋体" w:cs="宋体" w:hint="eastAsia"/>
+          <w:lang w:eastAsia="zh-CN"/>
+        </w:rPr>
+        <w:t>层</w:t>
+      </w:r>
+      <w:r>
+        <w:rPr>
+          <w:rFonts w:ascii="Lantinghei SC Heavy" w:hAnsi="Lantinghei SC Heavy" w:cs="Lantinghei SC Heavy" w:hint="eastAsia"/>
+          <w:lang w:eastAsia="zh-CN"/>
+        </w:rPr>
+        <w:t>面的构架之外，数据</w:t>
+      </w:r>
+      <w:r>
+        <w:rPr>
+          <w:rFonts w:ascii="宋体" w:eastAsia="宋体" w:hAnsi="宋体" w:cs="宋体" w:hint="eastAsia"/>
+          <w:lang w:eastAsia="zh-CN"/>
+        </w:rPr>
+        <w:t>层</w:t>
+      </w:r>
+      <w:r>
+        <w:rPr>
+          <w:rFonts w:ascii="Lantinghei SC Heavy" w:hAnsi="Lantinghei SC Heavy" w:cs="Lantinghei SC Heavy" w:hint="eastAsia"/>
+          <w:lang w:eastAsia="zh-CN"/>
+        </w:rPr>
+        <w:t>面的</w:t>
+      </w:r>
+      <w:r>
+        <w:rPr>
+          <w:rFonts w:ascii="宋体" w:eastAsia="宋体" w:hAnsi="宋体" w:cs="宋体" w:hint="eastAsia"/>
+          <w:lang w:eastAsia="zh-CN"/>
+        </w:rPr>
+        <w:t>选择</w:t>
+      </w:r>
+      <w:r>
+        <w:rPr>
+          <w:rFonts w:ascii="Lantinghei SC Heavy" w:hAnsi="Lantinghei SC Heavy" w:cs="Lantinghei SC Heavy" w:hint="eastAsia"/>
+          <w:lang w:eastAsia="zh-CN"/>
+        </w:rPr>
+        <w:t>也很关</w:t>
+      </w:r>
+      <w:r>
+        <w:rPr>
+          <w:rFonts w:ascii="宋体" w:eastAsia="宋体" w:hAnsi="宋体" w:cs="宋体" w:hint="eastAsia"/>
+          <w:lang w:eastAsia="zh-CN"/>
+        </w:rPr>
+        <w:t>键</w:t>
+      </w:r>
+      <w:r>
+        <w:rPr>
+          <w:rFonts w:ascii="Lantinghei SC Heavy" w:hAnsi="Lantinghei SC Heavy" w:cs="Lantinghei SC Heavy" w:hint="eastAsia"/>
+          <w:lang w:eastAsia="zh-CN"/>
+        </w:rPr>
+        <w:t>，</w:t>
+      </w:r>
       <w:r>
         <w:rPr>
           <w:rFonts w:hint="eastAsia"/>
@@ -4133,7 +6630,7 @@
         </w:rPr>
         <w:t>为了处理这种高并发请求，fuboTV采用“</w:t>
       </w:r>
-      <w:hyperlink r:id="rId7" w:history="1">
+      <w:hyperlink r:id="rId12" w:history="1">
         <w:r>
           <w:rPr>
             <w:rStyle w:val="Hyperlink"/>
@@ -4437,6 +6934,7 @@
           <w:rFonts w:hint="eastAsia"/>
           <w:lang w:eastAsia="zh-CN"/>
         </w:rPr>
+        <w:lastRenderedPageBreak/>
         <w:t>下面我</w:t>
       </w:r>
       <w:r>
@@ -4885,21 +7383,7 @@
           <w:rFonts w:ascii="宋体" w:eastAsia="宋体" w:hAnsi="宋体" w:cs="宋体" w:hint="eastAsia"/>
           <w:lang w:eastAsia="zh-CN"/>
         </w:rPr>
-        <w:t>，</w:t>
-      </w:r>
-      <w:r>
-        <w:rPr>
-          <w:rFonts w:ascii="宋体" w:eastAsia="宋体" w:hAnsi="宋体" w:cs="宋体" w:hint="eastAsia"/>
-          <w:lang w:eastAsia="zh-CN"/>
-        </w:rPr>
-        <w:t>全渠道零售</w:t>
-      </w:r>
-      <w:r>
-        <w:rPr>
-          <w:rFonts w:ascii="宋体" w:eastAsia="宋体" w:hAnsi="宋体" w:cs="宋体" w:hint="eastAsia"/>
-          <w:lang w:eastAsia="zh-CN"/>
-        </w:rPr>
-        <w:t>能通过各种渠道与顾客互动，包括网站、实体店、服务终端、</w:t>
+        <w:t>，全渠道零售能通过各种渠道与顾客互动，包括网站、实体店、服务终端、</w:t>
       </w:r>
       <w:r>
         <w:rPr>
@@ -5068,7 +7552,7 @@
         </w:rPr>
         <w:t xml:space="preserve">关于MongoDB查询性能方面的内容建议大家参考这篇文章： </w:t>
       </w:r>
-      <w:hyperlink r:id="rId8" w:history="1">
+      <w:hyperlink r:id="rId13" w:history="1">
         <w:r>
           <w:rPr>
             <w:rStyle w:val="Hyperlink"/>
@@ -5362,8 +7846,214 @@
           <w:rFonts w:hint="eastAsia"/>
           <w:lang w:eastAsia="zh-CN"/>
         </w:rPr>
-        <w:t>好支持他的云平台框架至关重要。</w:t>
-      </w:r>
+        <w:t>好支持他</w:t>
+      </w:r>
+      <w:r>
+        <w:rPr>
+          <w:rFonts w:hint="eastAsia"/>
+          <w:lang w:eastAsia="zh-CN"/>
+        </w:rPr>
+        <w:lastRenderedPageBreak/>
+        <w:t>的云平台框架至关重要。</w:t>
+      </w:r>
+      <w:r>
+        <w:rPr>
+          <w:rFonts w:ascii="宋体" w:eastAsia="宋体" w:hAnsi="宋体" w:cs="宋体" w:hint="eastAsia"/>
+          <w:lang w:eastAsia="zh-CN"/>
+        </w:rPr>
+        <w:t>经历过交付项</w:t>
+      </w:r>
+      <w:r>
+        <w:rPr>
+          <w:rFonts w:hint="eastAsia"/>
+          <w:lang w:eastAsia="zh-CN"/>
+        </w:rPr>
+        <w:t>目的</w:t>
+      </w:r>
+      <w:r>
+        <w:rPr>
+          <w:rFonts w:ascii="宋体" w:eastAsia="宋体" w:hAnsi="宋体" w:cs="宋体" w:hint="eastAsia"/>
+          <w:lang w:eastAsia="zh-CN"/>
+        </w:rPr>
+        <w:t>团队</w:t>
+      </w:r>
+      <w:r>
+        <w:rPr>
+          <w:rFonts w:hint="eastAsia"/>
+          <w:lang w:eastAsia="zh-CN"/>
+        </w:rPr>
+        <w:t>都体会</w:t>
+      </w:r>
+      <w:r>
+        <w:rPr>
+          <w:rFonts w:ascii="宋体" w:eastAsia="宋体" w:hAnsi="宋体" w:cs="宋体" w:hint="eastAsia"/>
+          <w:lang w:eastAsia="zh-CN"/>
+        </w:rPr>
+        <w:t>过错误的</w:t>
+      </w:r>
+      <w:r>
+        <w:rPr>
+          <w:rFonts w:hint="eastAsia"/>
+          <w:lang w:eastAsia="zh-CN"/>
+        </w:rPr>
+        <w:t>技</w:t>
+      </w:r>
+      <w:r>
+        <w:rPr>
+          <w:rFonts w:ascii="宋体" w:eastAsia="宋体" w:hAnsi="宋体" w:cs="宋体" w:hint="eastAsia"/>
+          <w:lang w:eastAsia="zh-CN"/>
+        </w:rPr>
+        <w:t>术选</w:t>
+      </w:r>
+      <w:r>
+        <w:rPr>
+          <w:rFonts w:hint="eastAsia"/>
+          <w:lang w:eastAsia="zh-CN"/>
+        </w:rPr>
+        <w:t>型所</w:t>
+      </w:r>
+      <w:r>
+        <w:rPr>
+          <w:rFonts w:ascii="宋体" w:eastAsia="宋体" w:hAnsi="宋体" w:cs="宋体" w:hint="eastAsia"/>
+          <w:lang w:eastAsia="zh-CN"/>
+        </w:rPr>
+        <w:t>带</w:t>
+      </w:r>
+      <w:r>
+        <w:rPr>
+          <w:rFonts w:hint="eastAsia"/>
+          <w:lang w:eastAsia="zh-CN"/>
+        </w:rPr>
+        <w:t>来的痛苦，</w:t>
+      </w:r>
+      <w:r>
+        <w:rPr>
+          <w:rFonts w:ascii="宋体" w:eastAsia="宋体" w:hAnsi="宋体" w:cs="宋体" w:hint="eastAsia"/>
+          <w:lang w:eastAsia="zh-CN"/>
+        </w:rPr>
+        <w:t>为</w:t>
+      </w:r>
+      <w:r>
+        <w:rPr>
+          <w:rFonts w:hint="eastAsia"/>
+          <w:lang w:eastAsia="zh-CN"/>
+        </w:rPr>
+        <w:t>了</w:t>
+      </w:r>
+      <w:r>
+        <w:rPr>
+          <w:rFonts w:ascii="宋体" w:eastAsia="宋体" w:hAnsi="宋体" w:cs="宋体" w:hint="eastAsia"/>
+          <w:lang w:eastAsia="zh-CN"/>
+        </w:rPr>
+        <w:t>满</w:t>
+      </w:r>
+      <w:r>
+        <w:rPr>
+          <w:rFonts w:hint="eastAsia"/>
+          <w:lang w:eastAsia="zh-CN"/>
+        </w:rPr>
+        <w:t>足我</w:t>
+      </w:r>
+      <w:r>
+        <w:rPr>
+          <w:rFonts w:ascii="宋体" w:eastAsia="宋体" w:hAnsi="宋体" w:cs="宋体" w:hint="eastAsia"/>
+          <w:lang w:eastAsia="zh-CN"/>
+        </w:rPr>
+        <w:t>们</w:t>
+      </w:r>
+      <w:r>
+        <w:rPr>
+          <w:rFonts w:hint="eastAsia"/>
+          <w:lang w:eastAsia="zh-CN"/>
+        </w:rPr>
+        <w:t>的</w:t>
+      </w:r>
+      <w:r>
+        <w:rPr>
+          <w:rFonts w:ascii="宋体" w:eastAsia="宋体" w:hAnsi="宋体" w:cs="宋体" w:hint="eastAsia"/>
+          <w:lang w:eastAsia="zh-CN"/>
+        </w:rPr>
+        <w:t>业务</w:t>
+      </w:r>
+      <w:r>
+        <w:rPr>
+          <w:rFonts w:hint="eastAsia"/>
+          <w:lang w:eastAsia="zh-CN"/>
+        </w:rPr>
+        <w:t>增</w:t>
+      </w:r>
+      <w:r>
+        <w:rPr>
+          <w:rFonts w:ascii="宋体" w:eastAsia="宋体" w:hAnsi="宋体" w:cs="宋体" w:hint="eastAsia"/>
+          <w:lang w:eastAsia="zh-CN"/>
+        </w:rPr>
+        <w:t>长</w:t>
+      </w:r>
+      <w:r>
+        <w:rPr>
+          <w:rFonts w:hint="eastAsia"/>
+          <w:lang w:eastAsia="zh-CN"/>
+        </w:rPr>
+        <w:t>需要，正确的</w:t>
+      </w:r>
+      <w:r>
+        <w:rPr>
+          <w:rFonts w:ascii="宋体" w:eastAsia="宋体" w:hAnsi="宋体" w:cs="宋体" w:hint="eastAsia"/>
+          <w:lang w:eastAsia="zh-CN"/>
+        </w:rPr>
+        <w:t>选</w:t>
+      </w:r>
+      <w:r>
+        <w:rPr>
+          <w:rFonts w:hint="eastAsia"/>
+          <w:lang w:eastAsia="zh-CN"/>
+        </w:rPr>
+        <w:t>型</w:t>
+      </w:r>
+      <w:r>
+        <w:rPr>
+          <w:rFonts w:ascii="宋体" w:eastAsia="宋体" w:hAnsi="宋体" w:cs="宋体" w:hint="eastAsia"/>
+          <w:lang w:eastAsia="zh-CN"/>
+        </w:rPr>
+        <w:t>对团队</w:t>
+      </w:r>
+      <w:r>
+        <w:rPr>
+          <w:rFonts w:hint="eastAsia"/>
+          <w:lang w:eastAsia="zh-CN"/>
+        </w:rPr>
+        <w:t>和</w:t>
+      </w:r>
+      <w:r>
+        <w:rPr>
+          <w:rFonts w:ascii="宋体" w:eastAsia="宋体" w:hAnsi="宋体" w:cs="宋体" w:hint="eastAsia"/>
+          <w:lang w:eastAsia="zh-CN"/>
+        </w:rPr>
+        <w:t>产</w:t>
+      </w:r>
+      <w:r>
+        <w:rPr>
+          <w:rFonts w:hint="eastAsia"/>
+          <w:lang w:eastAsia="zh-CN"/>
+        </w:rPr>
+        <w:t>品都是至关重要的</w:t>
+      </w:r>
+      <w:r>
+        <w:rPr>
+          <w:rFonts w:ascii="宋体" w:eastAsia="宋体" w:hAnsi="宋体" w:cs="宋体" w:hint="eastAsia"/>
+          <w:lang w:eastAsia="zh-CN"/>
+        </w:rPr>
+        <w:t>环节</w:t>
+      </w:r>
+      <w:r>
+        <w:rPr>
+          <w:rFonts w:hint="eastAsia"/>
+          <w:lang w:eastAsia="zh-CN"/>
+        </w:rPr>
+        <w:t>。</w:t>
+      </w:r>
+      <w:bookmarkStart w:id="0" w:name="_GoBack"/>
+      <w:bookmarkEnd w:id="0"/>
     </w:p>
     <w:p>
       <w:pPr>
@@ -5381,6 +8071,7 @@
     </w:p>
     <w:p>
       <w:pPr>
+        <w:pStyle w:val="Heading1"/>
         <w:rPr>
           <w:rFonts w:hint="eastAsia"/>
           <w:lang w:eastAsia="zh-CN"/>
@@ -5419,7 +8110,7 @@
         </w:rPr>
         <w:t xml:space="preserve">: </w:t>
       </w:r>
-      <w:hyperlink r:id="rId9" w:history="1">
+      <w:hyperlink r:id="rId14" w:history="1">
         <w:r>
           <w:rPr>
             <w:rStyle w:val="Hyperlink"/>
@@ -5496,7 +8187,7 @@
         </w:rPr>
         <w:t xml:space="preserve">: </w:t>
       </w:r>
-      <w:hyperlink r:id="rId10" w:history="1">
+      <w:hyperlink r:id="rId15" w:history="1">
         <w:r>
           <w:rPr>
             <w:rStyle w:val="Hyperlink"/>
@@ -5525,7 +8216,7 @@
         </w:rPr>
         <w:t xml:space="preserve">Kubernetes: </w:t>
       </w:r>
-      <w:hyperlink r:id="rId11" w:history="1">
+      <w:hyperlink r:id="rId16" w:history="1">
         <w:r>
           <w:rPr>
             <w:rStyle w:val="Hyperlink"/>
@@ -5534,96 +8225,6 @@
           <w:t>https://kubernetes.io/docs/home/</w:t>
         </w:r>
       </w:hyperlink>
-    </w:p>
-    <w:p>
-      <w:pPr>
-        <w:rPr>
-          <w:lang w:eastAsia="zh-CN"/>
-        </w:rPr>
-      </w:pPr>
-      <w:bookmarkStart w:id="0" w:name="_GoBack"/>
-      <w:bookmarkEnd w:id="0"/>
-    </w:p>
-    <w:p>
-      <w:pPr>
-        <w:rPr>
-          <w:lang w:eastAsia="zh-CN"/>
-        </w:rPr>
-      </w:pPr>
-    </w:p>
-    <w:p>
-      <w:pPr>
-        <w:rPr>
-          <w:lang w:eastAsia="zh-CN"/>
-        </w:rPr>
-      </w:pPr>
-    </w:p>
-    <w:p>
-      <w:pPr>
-        <w:rPr>
-          <w:lang w:eastAsia="zh-CN"/>
-        </w:rPr>
-      </w:pPr>
-      <w:r>
-        <w:rPr>
-          <w:lang w:eastAsia="zh-CN"/>
-        </w:rPr>
-        <w:t>https://www.mongodb.com/presentations/webinar-calculating-roi-innovative-ecommerce-platforms</w:t>
-      </w:r>
-    </w:p>
-    <w:p>
-      <w:pPr>
-        <w:rPr>
-          <w:lang w:eastAsia="zh-CN"/>
-        </w:rPr>
-      </w:pPr>
-    </w:p>
-    <w:p>
-      <w:pPr>
-        <w:rPr>
-          <w:rFonts w:hint="eastAsia"/>
-          <w:lang w:eastAsia="zh-CN"/>
-        </w:rPr>
-      </w:pPr>
-      <w:hyperlink r:id="rId12" w:history="1">
-        <w:r>
-          <w:rPr>
-            <w:rStyle w:val="Hyperlink"/>
-            <w:lang w:eastAsia="zh-CN"/>
-          </w:rPr>
-          <w:t>https://www.mongodb.com/presentations/webinar-enabling-microservices-with-containers-orchestration-and-mongodb</w:t>
-        </w:r>
-      </w:hyperlink>
-    </w:p>
-    <w:p>
-      <w:pPr>
-        <w:rPr>
-          <w:rFonts w:hint="eastAsia"/>
-          <w:lang w:eastAsia="zh-CN"/>
-        </w:rPr>
-      </w:pPr>
-    </w:p>
-    <w:p>
-      <w:pPr>
-        <w:rPr>
-          <w:rFonts w:hint="eastAsia"/>
-          <w:lang w:eastAsia="zh-CN"/>
-        </w:rPr>
-      </w:pPr>
-      <w:r>
-        <w:rPr>
-          <w:lang w:eastAsia="zh-CN"/>
-        </w:rPr>
-        <w:t>https://www.mongodb.com/blog/post/building-modern-applications-with-microservices-part-2</w:t>
-      </w:r>
-    </w:p>
-    <w:p>
-      <w:pPr>
-        <w:rPr>
-          <w:rFonts w:hint="eastAsia"/>
-          <w:lang w:eastAsia="zh-CN"/>
-        </w:rPr>
-      </w:pPr>
     </w:p>
     <w:p>
       <w:pPr>
@@ -5757,8 +8358,123 @@
       </w:rPr>
     </w:lvl>
   </w:abstractNum>
+  <w:abstractNum w:abstractNumId="1">
+    <w:nsid w:val="28BC64F2"/>
+    <w:multiLevelType w:val="hybridMultilevel"/>
+    <w:tmpl w:val="9D428F50"/>
+    <w:lvl w:ilvl="0" w:tplc="108C42FE">
+      <w:numFmt w:val="bullet"/>
+      <w:lvlText w:val="-"/>
+      <w:lvlJc w:val="left"/>
+      <w:pPr>
+        <w:ind w:left="360" w:hanging="360"/>
+      </w:pPr>
+      <w:rPr>
+        <w:rFonts w:ascii="Cambria" w:eastAsiaTheme="minorEastAsia" w:hAnsi="Cambria" w:cstheme="minorBidi" w:hint="default"/>
+      </w:rPr>
+    </w:lvl>
+    <w:lvl w:ilvl="1" w:tplc="04090003" w:tentative="1">
+      <w:start w:val="1"/>
+      <w:numFmt w:val="bullet"/>
+      <w:lvlText w:val="o"/>
+      <w:lvlJc w:val="left"/>
+      <w:pPr>
+        <w:ind w:left="1080" w:hanging="360"/>
+      </w:pPr>
+      <w:rPr>
+        <w:rFonts w:ascii="Courier New" w:hAnsi="Courier New" w:hint="default"/>
+      </w:rPr>
+    </w:lvl>
+    <w:lvl w:ilvl="2" w:tplc="04090005" w:tentative="1">
+      <w:start w:val="1"/>
+      <w:numFmt w:val="bullet"/>
+      <w:lvlText w:val=""/>
+      <w:lvlJc w:val="left"/>
+      <w:pPr>
+        <w:ind w:left="1800" w:hanging="360"/>
+      </w:pPr>
+      <w:rPr>
+        <w:rFonts w:ascii="Wingdings" w:hAnsi="Wingdings" w:hint="default"/>
+      </w:rPr>
+    </w:lvl>
+    <w:lvl w:ilvl="3" w:tplc="04090001" w:tentative="1">
+      <w:start w:val="1"/>
+      <w:numFmt w:val="bullet"/>
+      <w:lvlText w:val=""/>
+      <w:lvlJc w:val="left"/>
+      <w:pPr>
+        <w:ind w:left="2520" w:hanging="360"/>
+      </w:pPr>
+      <w:rPr>
+        <w:rFonts w:ascii="Symbol" w:hAnsi="Symbol" w:hint="default"/>
+      </w:rPr>
+    </w:lvl>
+    <w:lvl w:ilvl="4" w:tplc="04090003" w:tentative="1">
+      <w:start w:val="1"/>
+      <w:numFmt w:val="bullet"/>
+      <w:lvlText w:val="o"/>
+      <w:lvlJc w:val="left"/>
+      <w:pPr>
+        <w:ind w:left="3240" w:hanging="360"/>
+      </w:pPr>
+      <w:rPr>
+        <w:rFonts w:ascii="Courier New" w:hAnsi="Courier New" w:hint="default"/>
+      </w:rPr>
+    </w:lvl>
+    <w:lvl w:ilvl="5" w:tplc="04090005" w:tentative="1">
+      <w:start w:val="1"/>
+      <w:numFmt w:val="bullet"/>
+      <w:lvlText w:val=""/>
+      <w:lvlJc w:val="left"/>
+      <w:pPr>
+        <w:ind w:left="3960" w:hanging="360"/>
+      </w:pPr>
+      <w:rPr>
+        <w:rFonts w:ascii="Wingdings" w:hAnsi="Wingdings" w:hint="default"/>
+      </w:rPr>
+    </w:lvl>
+    <w:lvl w:ilvl="6" w:tplc="04090001" w:tentative="1">
+      <w:start w:val="1"/>
+      <w:numFmt w:val="bullet"/>
+      <w:lvlText w:val=""/>
+      <w:lvlJc w:val="left"/>
+      <w:pPr>
+        <w:ind w:left="4680" w:hanging="360"/>
+      </w:pPr>
+      <w:rPr>
+        <w:rFonts w:ascii="Symbol" w:hAnsi="Symbol" w:hint="default"/>
+      </w:rPr>
+    </w:lvl>
+    <w:lvl w:ilvl="7" w:tplc="04090003" w:tentative="1">
+      <w:start w:val="1"/>
+      <w:numFmt w:val="bullet"/>
+      <w:lvlText w:val="o"/>
+      <w:lvlJc w:val="left"/>
+      <w:pPr>
+        <w:ind w:left="5400" w:hanging="360"/>
+      </w:pPr>
+      <w:rPr>
+        <w:rFonts w:ascii="Courier New" w:hAnsi="Courier New" w:hint="default"/>
+      </w:rPr>
+    </w:lvl>
+    <w:lvl w:ilvl="8" w:tplc="04090005" w:tentative="1">
+      <w:start w:val="1"/>
+      <w:numFmt w:val="bullet"/>
+      <w:lvlText w:val=""/>
+      <w:lvlJc w:val="left"/>
+      <w:pPr>
+        <w:ind w:left="6120" w:hanging="360"/>
+      </w:pPr>
+      <w:rPr>
+        <w:rFonts w:ascii="Wingdings" w:hAnsi="Wingdings" w:hint="default"/>
+      </w:rPr>
+    </w:lvl>
+  </w:abstractNum>
   <w:num w:numId="1">
     <w:abstractNumId w:val="0"/>
+  </w:num>
+  <w:num w:numId="2">
+    <w:abstractNumId w:val="1"/>
   </w:num>
 </w:numbering>
 </file>
@@ -6413,6 +9129,2870 @@
 </w:styles>
 </file>
 
+<file path=word/diagrams/colors1.xml><?xml version="1.0" encoding="utf-8"?>
+<dgm:colorsDef xmlns:dgm="http://schemas.openxmlformats.org/drawingml/2006/diagram" xmlns:a="http://schemas.openxmlformats.org/drawingml/2006/main" uniqueId="urn:microsoft.com/office/officeart/2005/8/colors/accent1_2">
+  <dgm:title val=""/>
+  <dgm:desc val=""/>
+  <dgm:catLst>
+    <dgm:cat type="accent1" pri="11200"/>
+  </dgm:catLst>
+  <dgm:styleLbl name="node0">
+    <dgm:fillClrLst meth="repeat">
+      <a:schemeClr val="accent1"/>
+    </dgm:fillClrLst>
+    <dgm:linClrLst meth="repeat">
+      <a:schemeClr val="lt1"/>
+    </dgm:linClrLst>
+    <dgm:effectClrLst/>
+    <dgm:txLinClrLst/>
+    <dgm:txFillClrLst/>
+    <dgm:txEffectClrLst/>
+  </dgm:styleLbl>
+  <dgm:styleLbl name="alignNode1">
+    <dgm:fillClrLst meth="repeat">
+      <a:schemeClr val="accent1"/>
+    </dgm:fillClrLst>
+    <dgm:linClrLst meth="repeat">
+      <a:schemeClr val="accent1"/>
+    </dgm:linClrLst>
+    <dgm:effectClrLst/>
+    <dgm:txLinClrLst/>
+    <dgm:txFillClrLst/>
+    <dgm:txEffectClrLst/>
+  </dgm:styleLbl>
+  <dgm:styleLbl name="node1">
+    <dgm:fillClrLst meth="repeat">
+      <a:schemeClr val="accent1"/>
+    </dgm:fillClrLst>
+    <dgm:linClrLst meth="repeat">
+      <a:schemeClr val="lt1"/>
+    </dgm:linClrLst>
+    <dgm:effectClrLst/>
+    <dgm:txLinClrLst/>
+    <dgm:txFillClrLst/>
+    <dgm:txEffectClrLst/>
+  </dgm:styleLbl>
+  <dgm:styleLbl name="lnNode1">
+    <dgm:fillClrLst meth="repeat">
+      <a:schemeClr val="accent1"/>
+    </dgm:fillClrLst>
+    <dgm:linClrLst meth="repeat">
+      <a:schemeClr val="lt1"/>
+    </dgm:linClrLst>
+    <dgm:effectClrLst/>
+    <dgm:txLinClrLst/>
+    <dgm:txFillClrLst/>
+    <dgm:txEffectClrLst/>
+  </dgm:styleLbl>
+  <dgm:styleLbl name="vennNode1">
+    <dgm:fillClrLst meth="repeat">
+      <a:schemeClr val="accent1">
+        <a:alpha val="50000"/>
+      </a:schemeClr>
+    </dgm:fillClrLst>
+    <dgm:linClrLst meth="repeat">
+      <a:schemeClr val="lt1"/>
+    </dgm:linClrLst>
+    <dgm:effectClrLst/>
+    <dgm:txLinClrLst/>
+    <dgm:txFillClrLst/>
+    <dgm:txEffectClrLst/>
+  </dgm:styleLbl>
+  <dgm:styleLbl name="node2">
+    <dgm:fillClrLst meth="repeat">
+      <a:schemeClr val="accent1"/>
+    </dgm:fillClrLst>
+    <dgm:linClrLst meth="repeat">
+      <a:schemeClr val="lt1"/>
+    </dgm:linClrLst>
+    <dgm:effectClrLst/>
+    <dgm:txLinClrLst/>
+    <dgm:txFillClrLst/>
+    <dgm:txEffectClrLst/>
+  </dgm:styleLbl>
+  <dgm:styleLbl name="node3">
+    <dgm:fillClrLst meth="repeat">
+      <a:schemeClr val="accent1"/>
+    </dgm:fillClrLst>
+    <dgm:linClrLst meth="repeat">
+      <a:schemeClr val="lt1"/>
+    </dgm:linClrLst>
+    <dgm:effectClrLst/>
+    <dgm:txLinClrLst/>
+    <dgm:txFillClrLst/>
+    <dgm:txEffectClrLst/>
+  </dgm:styleLbl>
+  <dgm:styleLbl name="node4">
+    <dgm:fillClrLst meth="repeat">
+      <a:schemeClr val="accent1"/>
+    </dgm:fillClrLst>
+    <dgm:linClrLst meth="repeat">
+      <a:schemeClr val="lt1"/>
+    </dgm:linClrLst>
+    <dgm:effectClrLst/>
+    <dgm:txLinClrLst/>
+    <dgm:txFillClrLst/>
+    <dgm:txEffectClrLst/>
+  </dgm:styleLbl>
+  <dgm:styleLbl name="fgImgPlace1">
+    <dgm:fillClrLst meth="repeat">
+      <a:schemeClr val="accent1">
+        <a:tint val="50000"/>
+      </a:schemeClr>
+    </dgm:fillClrLst>
+    <dgm:linClrLst meth="repeat">
+      <a:schemeClr val="lt1"/>
+    </dgm:linClrLst>
+    <dgm:effectClrLst/>
+    <dgm:txLinClrLst/>
+    <dgm:txFillClrLst meth="repeat">
+      <a:schemeClr val="lt1"/>
+    </dgm:txFillClrLst>
+    <dgm:txEffectClrLst/>
+  </dgm:styleLbl>
+  <dgm:styleLbl name="alignImgPlace1">
+    <dgm:fillClrLst meth="repeat">
+      <a:schemeClr val="accent1">
+        <a:tint val="50000"/>
+      </a:schemeClr>
+    </dgm:fillClrLst>
+    <dgm:linClrLst meth="repeat">
+      <a:schemeClr val="lt1"/>
+    </dgm:linClrLst>
+    <dgm:effectClrLst/>
+    <dgm:txLinClrLst/>
+    <dgm:txFillClrLst meth="repeat">
+      <a:schemeClr val="lt1"/>
+    </dgm:txFillClrLst>
+    <dgm:txEffectClrLst/>
+  </dgm:styleLbl>
+  <dgm:styleLbl name="bgImgPlace1">
+    <dgm:fillClrLst meth="repeat">
+      <a:schemeClr val="accent1">
+        <a:tint val="50000"/>
+      </a:schemeClr>
+    </dgm:fillClrLst>
+    <dgm:linClrLst meth="repeat">
+      <a:schemeClr val="lt1"/>
+    </dgm:linClrLst>
+    <dgm:effectClrLst/>
+    <dgm:txLinClrLst/>
+    <dgm:txFillClrLst meth="repeat">
+      <a:schemeClr val="lt1"/>
+    </dgm:txFillClrLst>
+    <dgm:txEffectClrLst/>
+  </dgm:styleLbl>
+  <dgm:styleLbl name="sibTrans2D1">
+    <dgm:fillClrLst meth="repeat">
+      <a:schemeClr val="accent1">
+        <a:tint val="60000"/>
+      </a:schemeClr>
+    </dgm:fillClrLst>
+    <dgm:linClrLst meth="repeat">
+      <a:schemeClr val="accent1">
+        <a:tint val="60000"/>
+      </a:schemeClr>
+    </dgm:linClrLst>
+    <dgm:effectClrLst/>
+    <dgm:txLinClrLst/>
+    <dgm:txFillClrLst/>
+    <dgm:txEffectClrLst/>
+  </dgm:styleLbl>
+  <dgm:styleLbl name="fgSibTrans2D1">
+    <dgm:fillClrLst meth="repeat">
+      <a:schemeClr val="accent1">
+        <a:tint val="60000"/>
+      </a:schemeClr>
+    </dgm:fillClrLst>
+    <dgm:linClrLst meth="repeat">
+      <a:schemeClr val="accent1">
+        <a:tint val="60000"/>
+      </a:schemeClr>
+    </dgm:linClrLst>
+    <dgm:effectClrLst/>
+    <dgm:txLinClrLst/>
+    <dgm:txFillClrLst/>
+    <dgm:txEffectClrLst/>
+  </dgm:styleLbl>
+  <dgm:styleLbl name="bgSibTrans2D1">
+    <dgm:fillClrLst meth="repeat">
+      <a:schemeClr val="accent1">
+        <a:tint val="60000"/>
+      </a:schemeClr>
+    </dgm:fillClrLst>
+    <dgm:linClrLst meth="repeat">
+      <a:schemeClr val="accent1">
+        <a:tint val="60000"/>
+      </a:schemeClr>
+    </dgm:linClrLst>
+    <dgm:effectClrLst/>
+    <dgm:txLinClrLst/>
+    <dgm:txFillClrLst/>
+    <dgm:txEffectClrLst/>
+  </dgm:styleLbl>
+  <dgm:styleLbl name="sibTrans1D1">
+    <dgm:fillClrLst meth="repeat">
+      <a:schemeClr val="accent1"/>
+    </dgm:fillClrLst>
+    <dgm:linClrLst meth="repeat">
+      <a:schemeClr val="accent1"/>
+    </dgm:linClrLst>
+    <dgm:effectClrLst/>
+    <dgm:txLinClrLst/>
+    <dgm:txFillClrLst meth="repeat">
+      <a:schemeClr val="tx1"/>
+    </dgm:txFillClrLst>
+    <dgm:txEffectClrLst/>
+  </dgm:styleLbl>
+  <dgm:styleLbl name="callout">
+    <dgm:fillClrLst meth="repeat">
+      <a:schemeClr val="accent1"/>
+    </dgm:fillClrLst>
+    <dgm:linClrLst meth="repeat">
+      <a:schemeClr val="accent1">
+        <a:tint val="50000"/>
+      </a:schemeClr>
+    </dgm:linClrLst>
+    <dgm:effectClrLst/>
+    <dgm:txLinClrLst/>
+    <dgm:txFillClrLst meth="repeat">
+      <a:schemeClr val="tx1"/>
+    </dgm:txFillClrLst>
+    <dgm:txEffectClrLst/>
+  </dgm:styleLbl>
+  <dgm:styleLbl name="asst0">
+    <dgm:fillClrLst meth="repeat">
+      <a:schemeClr val="accent1"/>
+    </dgm:fillClrLst>
+    <dgm:linClrLst meth="repeat">
+      <a:schemeClr val="lt1"/>
+    </dgm:linClrLst>
+    <dgm:effectClrLst/>
+    <dgm:txLinClrLst/>
+    <dgm:txFillClrLst/>
+    <dgm:txEffectClrLst/>
+  </dgm:styleLbl>
+  <dgm:styleLbl name="asst1">
+    <dgm:fillClrLst meth="repeat">
+      <a:schemeClr val="accent1"/>
+    </dgm:fillClrLst>
+    <dgm:linClrLst meth="repeat">
+      <a:schemeClr val="lt1"/>
+    </dgm:linClrLst>
+    <dgm:effectClrLst/>
+    <dgm:txLinClrLst/>
+    <dgm:txFillClrLst/>
+    <dgm:txEffectClrLst/>
+  </dgm:styleLbl>
+  <dgm:styleLbl name="asst2">
+    <dgm:fillClrLst meth="repeat">
+      <a:schemeClr val="accent1"/>
+    </dgm:fillClrLst>
+    <dgm:linClrLst meth="repeat">
+      <a:schemeClr val="lt1"/>
+    </dgm:linClrLst>
+    <dgm:effectClrLst/>
+    <dgm:txLinClrLst/>
+    <dgm:txFillClrLst/>
+    <dgm:txEffectClrLst/>
+  </dgm:styleLbl>
+  <dgm:styleLbl name="asst3">
+    <dgm:fillClrLst meth="repeat">
+      <a:schemeClr val="accent1"/>
+    </dgm:fillClrLst>
+    <dgm:linClrLst meth="repeat">
+      <a:schemeClr val="lt1"/>
+    </dgm:linClrLst>
+    <dgm:effectClrLst/>
+    <dgm:txLinClrLst/>
+    <dgm:txFillClrLst/>
+    <dgm:txEffectClrLst/>
+  </dgm:styleLbl>
+  <dgm:styleLbl name="asst4">
+    <dgm:fillClrLst meth="repeat">
+      <a:schemeClr val="accent1"/>
+    </dgm:fillClrLst>
+    <dgm:linClrLst meth="repeat">
+      <a:schemeClr val="lt1"/>
+    </dgm:linClrLst>
+    <dgm:effectClrLst/>
+    <dgm:txLinClrLst/>
+    <dgm:txFillClrLst/>
+    <dgm:txEffectClrLst/>
+  </dgm:styleLbl>
+  <dgm:styleLbl name="parChTrans2D1">
+    <dgm:fillClrLst meth="repeat">
+      <a:schemeClr val="accent1">
+        <a:tint val="60000"/>
+      </a:schemeClr>
+    </dgm:fillClrLst>
+    <dgm:linClrLst meth="repeat">
+      <a:schemeClr val="accent1">
+        <a:tint val="60000"/>
+      </a:schemeClr>
+    </dgm:linClrLst>
+    <dgm:effectClrLst/>
+    <dgm:txLinClrLst/>
+    <dgm:txFillClrLst meth="repeat">
+      <a:schemeClr val="lt1"/>
+    </dgm:txFillClrLst>
+    <dgm:txEffectClrLst/>
+  </dgm:styleLbl>
+  <dgm:styleLbl name="parChTrans2D2">
+    <dgm:fillClrLst meth="repeat">
+      <a:schemeClr val="accent1"/>
+    </dgm:fillClrLst>
+    <dgm:linClrLst meth="repeat">
+      <a:schemeClr val="accent1"/>
+    </dgm:linClrLst>
+    <dgm:effectClrLst/>
+    <dgm:txLinClrLst/>
+    <dgm:txFillClrLst meth="repeat">
+      <a:schemeClr val="lt1"/>
+    </dgm:txFillClrLst>
+    <dgm:txEffectClrLst/>
+  </dgm:styleLbl>
+  <dgm:styleLbl name="parChTrans2D3">
+    <dgm:fillClrLst meth="repeat">
+      <a:schemeClr val="accent1"/>
+    </dgm:fillClrLst>
+    <dgm:linClrLst meth="repeat">
+      <a:schemeClr val="accent1"/>
+    </dgm:linClrLst>
+    <dgm:effectClrLst/>
+    <dgm:txLinClrLst/>
+    <dgm:txFillClrLst meth="repeat">
+      <a:schemeClr val="lt1"/>
+    </dgm:txFillClrLst>
+    <dgm:txEffectClrLst/>
+  </dgm:styleLbl>
+  <dgm:styleLbl name="parChTrans2D4">
+    <dgm:fillClrLst meth="repeat">
+      <a:schemeClr val="accent1"/>
+    </dgm:fillClrLst>
+    <dgm:linClrLst meth="repeat">
+      <a:schemeClr val="accent1"/>
+    </dgm:linClrLst>
+    <dgm:effectClrLst/>
+    <dgm:txLinClrLst/>
+    <dgm:txFillClrLst meth="repeat">
+      <a:schemeClr val="lt1"/>
+    </dgm:txFillClrLst>
+    <dgm:txEffectClrLst/>
+  </dgm:styleLbl>
+  <dgm:styleLbl name="parChTrans1D1">
+    <dgm:fillClrLst meth="repeat">
+      <a:schemeClr val="accent1"/>
+    </dgm:fillClrLst>
+    <dgm:linClrLst meth="repeat">
+      <a:schemeClr val="accent1">
+        <a:shade val="60000"/>
+      </a:schemeClr>
+    </dgm:linClrLst>
+    <dgm:effectClrLst/>
+    <dgm:txLinClrLst/>
+    <dgm:txFillClrLst meth="repeat">
+      <a:schemeClr val="tx1"/>
+    </dgm:txFillClrLst>
+    <dgm:txEffectClrLst/>
+  </dgm:styleLbl>
+  <dgm:styleLbl name="parChTrans1D2">
+    <dgm:fillClrLst meth="repeat">
+      <a:schemeClr val="accent1"/>
+    </dgm:fillClrLst>
+    <dgm:linClrLst meth="repeat">
+      <a:schemeClr val="accent1">
+        <a:shade val="60000"/>
+      </a:schemeClr>
+    </dgm:linClrLst>
+    <dgm:effectClrLst/>
+    <dgm:txLinClrLst/>
+    <dgm:txFillClrLst meth="repeat">
+      <a:schemeClr val="tx1"/>
+    </dgm:txFillClrLst>
+    <dgm:txEffectClrLst/>
+  </dgm:styleLbl>
+  <dgm:styleLbl name="parChTrans1D3">
+    <dgm:fillClrLst meth="repeat">
+      <a:schemeClr val="accent1"/>
+    </dgm:fillClrLst>
+    <dgm:linClrLst meth="repeat">
+      <a:schemeClr val="accent1">
+        <a:shade val="80000"/>
+      </a:schemeClr>
+    </dgm:linClrLst>
+    <dgm:effectClrLst/>
+    <dgm:txLinClrLst/>
+    <dgm:txFillClrLst meth="repeat">
+      <a:schemeClr val="tx1"/>
+    </dgm:txFillClrLst>
+    <dgm:txEffectClrLst/>
+  </dgm:styleLbl>
+  <dgm:styleLbl name="parChTrans1D4">
+    <dgm:fillClrLst meth="repeat">
+      <a:schemeClr val="accent1"/>
+    </dgm:fillClrLst>
+    <dgm:linClrLst meth="repeat">
+      <a:schemeClr val="accent1">
+        <a:shade val="80000"/>
+      </a:schemeClr>
+    </dgm:linClrLst>
+    <dgm:effectClrLst/>
+    <dgm:txLinClrLst/>
+    <dgm:txFillClrLst meth="repeat">
+      <a:schemeClr val="tx1"/>
+    </dgm:txFillClrLst>
+    <dgm:txEffectClrLst/>
+  </dgm:styleLbl>
+  <dgm:styleLbl name="fgAcc1">
+    <dgm:fillClrLst meth="repeat">
+      <a:schemeClr val="lt1">
+        <a:alpha val="90000"/>
+      </a:schemeClr>
+    </dgm:fillClrLst>
+    <dgm:linClrLst meth="repeat">
+      <a:schemeClr val="accent1"/>
+    </dgm:linClrLst>
+    <dgm:effectClrLst/>
+    <dgm:txLinClrLst/>
+    <dgm:txFillClrLst meth="repeat">
+      <a:schemeClr val="dk1"/>
+    </dgm:txFillClrLst>
+    <dgm:txEffectClrLst/>
+  </dgm:styleLbl>
+  <dgm:styleLbl name="conFgAcc1">
+    <dgm:fillClrLst meth="repeat">
+      <a:schemeClr val="lt1">
+        <a:alpha val="90000"/>
+      </a:schemeClr>
+    </dgm:fillClrLst>
+    <dgm:linClrLst meth="repeat">
+      <a:schemeClr val="accent1"/>
+    </dgm:linClrLst>
+    <dgm:effectClrLst/>
+    <dgm:txLinClrLst/>
+    <dgm:txFillClrLst meth="repeat">
+      <a:schemeClr val="dk1"/>
+    </dgm:txFillClrLst>
+    <dgm:txEffectClrLst/>
+  </dgm:styleLbl>
+  <dgm:styleLbl name="alignAcc1">
+    <dgm:fillClrLst meth="repeat">
+      <a:schemeClr val="lt1">
+        <a:alpha val="90000"/>
+      </a:schemeClr>
+    </dgm:fillClrLst>
+    <dgm:linClrLst meth="repeat">
+      <a:schemeClr val="accent1"/>
+    </dgm:linClrLst>
+    <dgm:effectClrLst/>
+    <dgm:txLinClrLst/>
+    <dgm:txFillClrLst meth="repeat">
+      <a:schemeClr val="dk1"/>
+    </dgm:txFillClrLst>
+    <dgm:txEffectClrLst/>
+  </dgm:styleLbl>
+  <dgm:styleLbl name="trAlignAcc1">
+    <dgm:fillClrLst meth="repeat">
+      <a:schemeClr val="lt1">
+        <a:alpha val="40000"/>
+      </a:schemeClr>
+    </dgm:fillClrLst>
+    <dgm:linClrLst meth="repeat">
+      <a:schemeClr val="accent1"/>
+    </dgm:linClrLst>
+    <dgm:effectClrLst/>
+    <dgm:txLinClrLst/>
+    <dgm:txFillClrLst meth="repeat">
+      <a:schemeClr val="dk1"/>
+    </dgm:txFillClrLst>
+    <dgm:txEffectClrLst/>
+  </dgm:styleLbl>
+  <dgm:styleLbl name="bgAcc1">
+    <dgm:fillClrLst meth="repeat">
+      <a:schemeClr val="lt1">
+        <a:alpha val="90000"/>
+      </a:schemeClr>
+    </dgm:fillClrLst>
+    <dgm:linClrLst meth="repeat">
+      <a:schemeClr val="accent1"/>
+    </dgm:linClrLst>
+    <dgm:effectClrLst/>
+    <dgm:txLinClrLst/>
+    <dgm:txFillClrLst meth="repeat">
+      <a:schemeClr val="dk1"/>
+    </dgm:txFillClrLst>
+    <dgm:txEffectClrLst/>
+  </dgm:styleLbl>
+  <dgm:styleLbl name="solidFgAcc1">
+    <dgm:fillClrLst meth="repeat">
+      <a:schemeClr val="lt1"/>
+    </dgm:fillClrLst>
+    <dgm:linClrLst meth="repeat">
+      <a:schemeClr val="accent1"/>
+    </dgm:linClrLst>
+    <dgm:effectClrLst/>
+    <dgm:txLinClrLst/>
+    <dgm:txFillClrLst meth="repeat">
+      <a:schemeClr val="dk1"/>
+    </dgm:txFillClrLst>
+    <dgm:txEffectClrLst/>
+  </dgm:styleLbl>
+  <dgm:styleLbl name="solidAlignAcc1">
+    <dgm:fillClrLst meth="repeat">
+      <a:schemeClr val="lt1"/>
+    </dgm:fillClrLst>
+    <dgm:linClrLst meth="repeat">
+      <a:schemeClr val="accent1"/>
+    </dgm:linClrLst>
+    <dgm:effectClrLst/>
+    <dgm:txLinClrLst/>
+    <dgm:txFillClrLst meth="repeat">
+      <a:schemeClr val="dk1"/>
+    </dgm:txFillClrLst>
+    <dgm:txEffectClrLst/>
+  </dgm:styleLbl>
+  <dgm:styleLbl name="solidBgAcc1">
+    <dgm:fillClrLst meth="repeat">
+      <a:schemeClr val="lt1"/>
+    </dgm:fillClrLst>
+    <dgm:linClrLst meth="repeat">
+      <a:schemeClr val="accent1"/>
+    </dgm:linClrLst>
+    <dgm:effectClrLst/>
+    <dgm:txLinClrLst/>
+    <dgm:txFillClrLst meth="repeat">
+      <a:schemeClr val="dk1"/>
+    </dgm:txFillClrLst>
+    <dgm:txEffectClrLst/>
+  </dgm:styleLbl>
+  <dgm:styleLbl name="fgAccFollowNode1">
+    <dgm:fillClrLst meth="repeat">
+      <a:schemeClr val="accent1">
+        <a:alpha val="90000"/>
+        <a:tint val="40000"/>
+      </a:schemeClr>
+    </dgm:fillClrLst>
+    <dgm:linClrLst meth="repeat">
+      <a:schemeClr val="accent1">
+        <a:alpha val="90000"/>
+        <a:tint val="40000"/>
+      </a:schemeClr>
+    </dgm:linClrLst>
+    <dgm:effectClrLst/>
+    <dgm:txLinClrLst/>
+    <dgm:txFillClrLst meth="repeat">
+      <a:schemeClr val="dk1"/>
+    </dgm:txFillClrLst>
+    <dgm:txEffectClrLst/>
+  </dgm:styleLbl>
+  <dgm:styleLbl name="alignAccFollowNode1">
+    <dgm:fillClrLst meth="repeat">
+      <a:schemeClr val="accent1">
+        <a:alpha val="90000"/>
+        <a:tint val="40000"/>
+      </a:schemeClr>
+    </dgm:fillClrLst>
+    <dgm:linClrLst meth="repeat">
+      <a:schemeClr val="accent1">
+        <a:alpha val="90000"/>
+        <a:tint val="40000"/>
+      </a:schemeClr>
+    </dgm:linClrLst>
+    <dgm:effectClrLst/>
+    <dgm:txLinClrLst/>
+    <dgm:txFillClrLst meth="repeat">
+      <a:schemeClr val="dk1"/>
+    </dgm:txFillClrLst>
+    <dgm:txEffectClrLst/>
+  </dgm:styleLbl>
+  <dgm:styleLbl name="bgAccFollowNode1">
+    <dgm:fillClrLst meth="repeat">
+      <a:schemeClr val="accent1">
+        <a:alpha val="90000"/>
+        <a:tint val="40000"/>
+      </a:schemeClr>
+    </dgm:fillClrLst>
+    <dgm:linClrLst meth="repeat">
+      <a:schemeClr val="accent1">
+        <a:alpha val="90000"/>
+        <a:tint val="40000"/>
+      </a:schemeClr>
+    </dgm:linClrLst>
+    <dgm:effectClrLst/>
+    <dgm:txLinClrLst/>
+    <dgm:txFillClrLst meth="repeat">
+      <a:schemeClr val="dk1"/>
+    </dgm:txFillClrLst>
+    <dgm:txEffectClrLst/>
+  </dgm:styleLbl>
+  <dgm:styleLbl name="fgAcc0">
+    <dgm:fillClrLst meth="repeat">
+      <a:schemeClr val="lt1">
+        <a:alpha val="90000"/>
+      </a:schemeClr>
+    </dgm:fillClrLst>
+    <dgm:linClrLst meth="repeat">
+      <a:schemeClr val="accent1"/>
+    </dgm:linClrLst>
+    <dgm:effectClrLst/>
+    <dgm:txLinClrLst/>
+    <dgm:txFillClrLst meth="repeat">
+      <a:schemeClr val="dk1"/>
+    </dgm:txFillClrLst>
+    <dgm:txEffectClrLst/>
+  </dgm:styleLbl>
+  <dgm:styleLbl name="fgAcc2">
+    <dgm:fillClrLst meth="repeat">
+      <a:schemeClr val="lt1">
+        <a:alpha val="90000"/>
+      </a:schemeClr>
+    </dgm:fillClrLst>
+    <dgm:linClrLst meth="repeat">
+      <a:schemeClr val="accent1"/>
+    </dgm:linClrLst>
+    <dgm:effectClrLst/>
+    <dgm:txLinClrLst/>
+    <dgm:txFillClrLst meth="repeat">
+      <a:schemeClr val="dk1"/>
+    </dgm:txFillClrLst>
+    <dgm:txEffectClrLst/>
+  </dgm:styleLbl>
+  <dgm:styleLbl name="fgAcc3">
+    <dgm:fillClrLst meth="repeat">
+      <a:schemeClr val="lt1">
+        <a:alpha val="90000"/>
+      </a:schemeClr>
+    </dgm:fillClrLst>
+    <dgm:linClrLst meth="repeat">
+      <a:schemeClr val="accent1"/>
+    </dgm:linClrLst>
+    <dgm:effectClrLst/>
+    <dgm:txLinClrLst/>
+    <dgm:txFillClrLst meth="repeat">
+      <a:schemeClr val="dk1"/>
+    </dgm:txFillClrLst>
+    <dgm:txEffectClrLst/>
+  </dgm:styleLbl>
+  <dgm:styleLbl name="fgAcc4">
+    <dgm:fillClrLst meth="repeat">
+      <a:schemeClr val="lt1">
+        <a:alpha val="90000"/>
+      </a:schemeClr>
+    </dgm:fillClrLst>
+    <dgm:linClrLst meth="repeat">
+      <a:schemeClr val="accent1"/>
+    </dgm:linClrLst>
+    <dgm:effectClrLst/>
+    <dgm:txLinClrLst/>
+    <dgm:txFillClrLst meth="repeat">
+      <a:schemeClr val="dk1"/>
+    </dgm:txFillClrLst>
+    <dgm:txEffectClrLst/>
+  </dgm:styleLbl>
+  <dgm:styleLbl name="bgShp">
+    <dgm:fillClrLst meth="repeat">
+      <a:schemeClr val="accent1">
+        <a:tint val="40000"/>
+      </a:schemeClr>
+    </dgm:fillClrLst>
+    <dgm:linClrLst meth="repeat">
+      <a:schemeClr val="accent1"/>
+    </dgm:linClrLst>
+    <dgm:effectClrLst/>
+    <dgm:txLinClrLst/>
+    <dgm:txFillClrLst meth="repeat">
+      <a:schemeClr val="dk1"/>
+    </dgm:txFillClrLst>
+    <dgm:txEffectClrLst/>
+  </dgm:styleLbl>
+  <dgm:styleLbl name="dkBgShp">
+    <dgm:fillClrLst meth="repeat">
+      <a:schemeClr val="accent1">
+        <a:shade val="80000"/>
+      </a:schemeClr>
+    </dgm:fillClrLst>
+    <dgm:linClrLst meth="repeat">
+      <a:schemeClr val="accent1"/>
+    </dgm:linClrLst>
+    <dgm:effectClrLst/>
+    <dgm:txLinClrLst/>
+    <dgm:txFillClrLst meth="repeat">
+      <a:schemeClr val="lt1"/>
+    </dgm:txFillClrLst>
+    <dgm:txEffectClrLst/>
+  </dgm:styleLbl>
+  <dgm:styleLbl name="trBgShp">
+    <dgm:fillClrLst meth="repeat">
+      <a:schemeClr val="accent1">
+        <a:tint val="50000"/>
+        <a:alpha val="40000"/>
+      </a:schemeClr>
+    </dgm:fillClrLst>
+    <dgm:linClrLst meth="repeat">
+      <a:schemeClr val="accent1"/>
+    </dgm:linClrLst>
+    <dgm:effectClrLst/>
+    <dgm:txLinClrLst/>
+    <dgm:txFillClrLst meth="repeat">
+      <a:schemeClr val="lt1"/>
+    </dgm:txFillClrLst>
+    <dgm:txEffectClrLst/>
+  </dgm:styleLbl>
+  <dgm:styleLbl name="fgShp">
+    <dgm:fillClrLst meth="repeat">
+      <a:schemeClr val="accent1">
+        <a:tint val="60000"/>
+      </a:schemeClr>
+    </dgm:fillClrLst>
+    <dgm:linClrLst meth="repeat">
+      <a:schemeClr val="lt1"/>
+    </dgm:linClrLst>
+    <dgm:effectClrLst/>
+    <dgm:txLinClrLst/>
+    <dgm:txFillClrLst meth="repeat">
+      <a:schemeClr val="dk1"/>
+    </dgm:txFillClrLst>
+    <dgm:txEffectClrLst/>
+  </dgm:styleLbl>
+  <dgm:styleLbl name="revTx">
+    <dgm:fillClrLst meth="repeat">
+      <a:schemeClr val="lt1">
+        <a:alpha val="0"/>
+      </a:schemeClr>
+    </dgm:fillClrLst>
+    <dgm:linClrLst meth="repeat">
+      <a:schemeClr val="dk1">
+        <a:alpha val="0"/>
+      </a:schemeClr>
+    </dgm:linClrLst>
+    <dgm:effectClrLst/>
+    <dgm:txLinClrLst/>
+    <dgm:txFillClrLst meth="repeat">
+      <a:schemeClr val="tx1"/>
+    </dgm:txFillClrLst>
+    <dgm:txEffectClrLst/>
+  </dgm:styleLbl>
+</dgm:colorsDef>
+</file>
+
+<file path=word/diagrams/data1.xml><?xml version="1.0" encoding="utf-8"?>
+<dgm:dataModel xmlns:dgm="http://schemas.openxmlformats.org/drawingml/2006/diagram" xmlns:a="http://schemas.openxmlformats.org/drawingml/2006/main">
+  <dgm:ptLst>
+    <dgm:pt modelId="{5AFA1A61-CBD2-BA4E-8C36-2240839C2C80}" type="doc">
+      <dgm:prSet loTypeId="urn:microsoft.com/office/officeart/2005/8/layout/process1" loCatId="" qsTypeId="urn:microsoft.com/office/officeart/2005/8/quickstyle/simple4" qsCatId="simple" csTypeId="urn:microsoft.com/office/officeart/2005/8/colors/accent1_2" csCatId="accent1" phldr="1"/>
+      <dgm:spPr/>
+    </dgm:pt>
+    <dgm:pt modelId="{5209126E-7BA6-FF46-9D97-1DB8231C3B59}">
+      <dgm:prSet phldrT="[Text]"/>
+      <dgm:spPr/>
+      <dgm:t>
+        <a:bodyPr/>
+        <a:lstStyle/>
+        <a:p>
+          <a:r>
+            <a:rPr lang="en-US"/>
+            <a:t>MVP</a:t>
+          </a:r>
+        </a:p>
+      </dgm:t>
+    </dgm:pt>
+    <dgm:pt modelId="{01029AF0-A29D-AB42-A4C3-8604CA091C17}" type="parTrans" cxnId="{96A9F6DF-9D59-C546-B666-DC50EF08222F}">
+      <dgm:prSet/>
+      <dgm:spPr/>
+      <dgm:t>
+        <a:bodyPr/>
+        <a:lstStyle/>
+        <a:p>
+          <a:endParaRPr lang="en-US"/>
+        </a:p>
+      </dgm:t>
+    </dgm:pt>
+    <dgm:pt modelId="{DA0985F7-DFB6-6541-B024-067C06AB860D}" type="sibTrans" cxnId="{96A9F6DF-9D59-C546-B666-DC50EF08222F}">
+      <dgm:prSet/>
+      <dgm:spPr/>
+      <dgm:t>
+        <a:bodyPr/>
+        <a:lstStyle/>
+        <a:p>
+          <a:endParaRPr lang="en-US"/>
+        </a:p>
+      </dgm:t>
+    </dgm:pt>
+    <dgm:pt modelId="{41742287-272D-9C4A-931D-23276CFE8672}">
+      <dgm:prSet phldrT="[Text]"/>
+      <dgm:spPr/>
+      <dgm:t>
+        <a:bodyPr/>
+        <a:lstStyle/>
+        <a:p>
+          <a:r>
+            <a:rPr lang="zh-CN" altLang="en-US"/>
+            <a:t>迭代更新</a:t>
+          </a:r>
+          <a:endParaRPr lang="en-US"/>
+        </a:p>
+      </dgm:t>
+    </dgm:pt>
+    <dgm:pt modelId="{B3B7CB3C-DF0A-684B-8CC7-41959C86F826}" type="parTrans" cxnId="{34BA0B3A-707C-C44C-BE1E-E30C5E3FB2BD}">
+      <dgm:prSet/>
+      <dgm:spPr/>
+      <dgm:t>
+        <a:bodyPr/>
+        <a:lstStyle/>
+        <a:p>
+          <a:endParaRPr lang="en-US"/>
+        </a:p>
+      </dgm:t>
+    </dgm:pt>
+    <dgm:pt modelId="{B8D1360E-EAC6-574F-B16C-6D68C3AFD98E}" type="sibTrans" cxnId="{34BA0B3A-707C-C44C-BE1E-E30C5E3FB2BD}">
+      <dgm:prSet/>
+      <dgm:spPr/>
+      <dgm:t>
+        <a:bodyPr/>
+        <a:lstStyle/>
+        <a:p>
+          <a:endParaRPr lang="en-US"/>
+        </a:p>
+      </dgm:t>
+    </dgm:pt>
+    <dgm:pt modelId="{E9DEC1A5-0EDB-F148-91B3-7CB299C379EF}">
+      <dgm:prSet phldrT="[Text]"/>
+      <dgm:spPr/>
+      <dgm:t>
+        <a:bodyPr/>
+        <a:lstStyle/>
+        <a:p>
+          <a:r>
+            <a:rPr lang="zh-CN" altLang="en-US"/>
+            <a:t>扩展</a:t>
+          </a:r>
+          <a:endParaRPr lang="en-US"/>
+        </a:p>
+      </dgm:t>
+    </dgm:pt>
+    <dgm:pt modelId="{DB960662-5EA6-C547-8194-19EFA54F5250}" type="parTrans" cxnId="{CFED4BDC-DE2C-9645-A829-D067CFD45659}">
+      <dgm:prSet/>
+      <dgm:spPr/>
+      <dgm:t>
+        <a:bodyPr/>
+        <a:lstStyle/>
+        <a:p>
+          <a:endParaRPr lang="en-US"/>
+        </a:p>
+      </dgm:t>
+    </dgm:pt>
+    <dgm:pt modelId="{3AB27B62-374B-F749-9197-66A0F8B621B4}" type="sibTrans" cxnId="{CFED4BDC-DE2C-9645-A829-D067CFD45659}">
+      <dgm:prSet/>
+      <dgm:spPr/>
+      <dgm:t>
+        <a:bodyPr/>
+        <a:lstStyle/>
+        <a:p>
+          <a:endParaRPr lang="en-US"/>
+        </a:p>
+      </dgm:t>
+    </dgm:pt>
+    <dgm:pt modelId="{08202477-F37F-9246-940F-F8FB88F28B30}">
+      <dgm:prSet/>
+      <dgm:spPr/>
+      <dgm:t>
+        <a:bodyPr/>
+        <a:lstStyle/>
+        <a:p>
+          <a:r>
+            <a:rPr lang="zh-CN" altLang="en-US"/>
+            <a:t>维护</a:t>
+          </a:r>
+          <a:endParaRPr lang="en-US"/>
+        </a:p>
+      </dgm:t>
+    </dgm:pt>
+    <dgm:pt modelId="{7F994C71-09D5-E642-B44F-A495B10DC587}" type="parTrans" cxnId="{0F72B277-47B9-BA4D-9CFA-E009D3317C67}">
+      <dgm:prSet/>
+      <dgm:spPr/>
+      <dgm:t>
+        <a:bodyPr/>
+        <a:lstStyle/>
+        <a:p>
+          <a:endParaRPr lang="en-US"/>
+        </a:p>
+      </dgm:t>
+    </dgm:pt>
+    <dgm:pt modelId="{4505C6F4-32BA-6842-B296-EFE4C68CCDC4}" type="sibTrans" cxnId="{0F72B277-47B9-BA4D-9CFA-E009D3317C67}">
+      <dgm:prSet/>
+      <dgm:spPr/>
+      <dgm:t>
+        <a:bodyPr/>
+        <a:lstStyle/>
+        <a:p>
+          <a:endParaRPr lang="en-US"/>
+        </a:p>
+      </dgm:t>
+    </dgm:pt>
+    <dgm:pt modelId="{8757C159-DD29-E747-8674-EC34EFF11765}" type="pres">
+      <dgm:prSet presAssocID="{5AFA1A61-CBD2-BA4E-8C36-2240839C2C80}" presName="Name0" presStyleCnt="0">
+        <dgm:presLayoutVars>
+          <dgm:dir/>
+          <dgm:resizeHandles val="exact"/>
+        </dgm:presLayoutVars>
+      </dgm:prSet>
+      <dgm:spPr/>
+    </dgm:pt>
+    <dgm:pt modelId="{C8BFF434-7D21-9349-9771-ED7ABA72380C}" type="pres">
+      <dgm:prSet presAssocID="{5209126E-7BA6-FF46-9D97-1DB8231C3B59}" presName="node" presStyleLbl="node1" presStyleIdx="0" presStyleCnt="4">
+        <dgm:presLayoutVars>
+          <dgm:bulletEnabled val="1"/>
+        </dgm:presLayoutVars>
+      </dgm:prSet>
+      <dgm:spPr/>
+    </dgm:pt>
+    <dgm:pt modelId="{B22E93BF-F545-7E48-9205-79408667D780}" type="pres">
+      <dgm:prSet presAssocID="{DA0985F7-DFB6-6541-B024-067C06AB860D}" presName="sibTrans" presStyleLbl="sibTrans2D1" presStyleIdx="0" presStyleCnt="3"/>
+      <dgm:spPr/>
+    </dgm:pt>
+    <dgm:pt modelId="{68086192-B7D3-F745-A40B-B1A23E336539}" type="pres">
+      <dgm:prSet presAssocID="{DA0985F7-DFB6-6541-B024-067C06AB860D}" presName="connectorText" presStyleLbl="sibTrans2D1" presStyleIdx="0" presStyleCnt="3"/>
+      <dgm:spPr/>
+    </dgm:pt>
+    <dgm:pt modelId="{4B4E7B27-EFD7-C347-AA72-F5BF5906EBB1}" type="pres">
+      <dgm:prSet presAssocID="{41742287-272D-9C4A-931D-23276CFE8672}" presName="node" presStyleLbl="node1" presStyleIdx="1" presStyleCnt="4">
+        <dgm:presLayoutVars>
+          <dgm:bulletEnabled val="1"/>
+        </dgm:presLayoutVars>
+      </dgm:prSet>
+      <dgm:spPr/>
+    </dgm:pt>
+    <dgm:pt modelId="{21AEE118-9413-024C-995D-E2BC261400D5}" type="pres">
+      <dgm:prSet presAssocID="{B8D1360E-EAC6-574F-B16C-6D68C3AFD98E}" presName="sibTrans" presStyleLbl="sibTrans2D1" presStyleIdx="1" presStyleCnt="3"/>
+      <dgm:spPr/>
+    </dgm:pt>
+    <dgm:pt modelId="{1D3DDAFC-7C58-E94A-9684-F16C01F57E0B}" type="pres">
+      <dgm:prSet presAssocID="{B8D1360E-EAC6-574F-B16C-6D68C3AFD98E}" presName="connectorText" presStyleLbl="sibTrans2D1" presStyleIdx="1" presStyleCnt="3"/>
+      <dgm:spPr/>
+    </dgm:pt>
+    <dgm:pt modelId="{D7F5670E-6585-AC49-948A-4FBD76A87E5F}" type="pres">
+      <dgm:prSet presAssocID="{08202477-F37F-9246-940F-F8FB88F28B30}" presName="node" presStyleLbl="node1" presStyleIdx="2" presStyleCnt="4">
+        <dgm:presLayoutVars>
+          <dgm:bulletEnabled val="1"/>
+        </dgm:presLayoutVars>
+      </dgm:prSet>
+      <dgm:spPr/>
+    </dgm:pt>
+    <dgm:pt modelId="{668D031D-EC06-6D4E-A265-6851949057EE}" type="pres">
+      <dgm:prSet presAssocID="{4505C6F4-32BA-6842-B296-EFE4C68CCDC4}" presName="sibTrans" presStyleLbl="sibTrans2D1" presStyleIdx="2" presStyleCnt="3"/>
+      <dgm:spPr/>
+    </dgm:pt>
+    <dgm:pt modelId="{1FC6526D-3003-FB47-AD4A-0252C2F1E1EF}" type="pres">
+      <dgm:prSet presAssocID="{4505C6F4-32BA-6842-B296-EFE4C68CCDC4}" presName="connectorText" presStyleLbl="sibTrans2D1" presStyleIdx="2" presStyleCnt="3"/>
+      <dgm:spPr/>
+    </dgm:pt>
+    <dgm:pt modelId="{3D513FDB-224F-144E-A31C-CF6939C6EBED}" type="pres">
+      <dgm:prSet presAssocID="{E9DEC1A5-0EDB-F148-91B3-7CB299C379EF}" presName="node" presStyleLbl="node1" presStyleIdx="3" presStyleCnt="4">
+        <dgm:presLayoutVars>
+          <dgm:bulletEnabled val="1"/>
+        </dgm:presLayoutVars>
+      </dgm:prSet>
+      <dgm:spPr/>
+    </dgm:pt>
+  </dgm:ptLst>
+  <dgm:cxnLst>
+    <dgm:cxn modelId="{9D1DB681-9A99-3445-980E-4656B9E559CC}" type="presOf" srcId="{B8D1360E-EAC6-574F-B16C-6D68C3AFD98E}" destId="{1D3DDAFC-7C58-E94A-9684-F16C01F57E0B}" srcOrd="1" destOrd="0" presId="urn:microsoft.com/office/officeart/2005/8/layout/process1"/>
+    <dgm:cxn modelId="{90FEA1CB-179F-344A-BBCD-04159BCDB09F}" type="presOf" srcId="{41742287-272D-9C4A-931D-23276CFE8672}" destId="{4B4E7B27-EFD7-C347-AA72-F5BF5906EBB1}" srcOrd="0" destOrd="0" presId="urn:microsoft.com/office/officeart/2005/8/layout/process1"/>
+    <dgm:cxn modelId="{7E05C15A-B4F6-3048-B2ED-75C3BC57167D}" type="presOf" srcId="{4505C6F4-32BA-6842-B296-EFE4C68CCDC4}" destId="{1FC6526D-3003-FB47-AD4A-0252C2F1E1EF}" srcOrd="1" destOrd="0" presId="urn:microsoft.com/office/officeart/2005/8/layout/process1"/>
+    <dgm:cxn modelId="{CFED4BDC-DE2C-9645-A829-D067CFD45659}" srcId="{5AFA1A61-CBD2-BA4E-8C36-2240839C2C80}" destId="{E9DEC1A5-0EDB-F148-91B3-7CB299C379EF}" srcOrd="3" destOrd="0" parTransId="{DB960662-5EA6-C547-8194-19EFA54F5250}" sibTransId="{3AB27B62-374B-F749-9197-66A0F8B621B4}"/>
+    <dgm:cxn modelId="{9BE40789-622D-C848-BAA2-CC04DB54AD06}" type="presOf" srcId="{DA0985F7-DFB6-6541-B024-067C06AB860D}" destId="{68086192-B7D3-F745-A40B-B1A23E336539}" srcOrd="1" destOrd="0" presId="urn:microsoft.com/office/officeart/2005/8/layout/process1"/>
+    <dgm:cxn modelId="{0F72B277-47B9-BA4D-9CFA-E009D3317C67}" srcId="{5AFA1A61-CBD2-BA4E-8C36-2240839C2C80}" destId="{08202477-F37F-9246-940F-F8FB88F28B30}" srcOrd="2" destOrd="0" parTransId="{7F994C71-09D5-E642-B44F-A495B10DC587}" sibTransId="{4505C6F4-32BA-6842-B296-EFE4C68CCDC4}"/>
+    <dgm:cxn modelId="{998874C7-5D92-A24B-A4BD-F3A0722F4195}" type="presOf" srcId="{E9DEC1A5-0EDB-F148-91B3-7CB299C379EF}" destId="{3D513FDB-224F-144E-A31C-CF6939C6EBED}" srcOrd="0" destOrd="0" presId="urn:microsoft.com/office/officeart/2005/8/layout/process1"/>
+    <dgm:cxn modelId="{93C64E2B-F32B-D74D-BE96-29124F1D5BDF}" type="presOf" srcId="{DA0985F7-DFB6-6541-B024-067C06AB860D}" destId="{B22E93BF-F545-7E48-9205-79408667D780}" srcOrd="0" destOrd="0" presId="urn:microsoft.com/office/officeart/2005/8/layout/process1"/>
+    <dgm:cxn modelId="{34BA0B3A-707C-C44C-BE1E-E30C5E3FB2BD}" srcId="{5AFA1A61-CBD2-BA4E-8C36-2240839C2C80}" destId="{41742287-272D-9C4A-931D-23276CFE8672}" srcOrd="1" destOrd="0" parTransId="{B3B7CB3C-DF0A-684B-8CC7-41959C86F826}" sibTransId="{B8D1360E-EAC6-574F-B16C-6D68C3AFD98E}"/>
+    <dgm:cxn modelId="{57EE8622-EFE5-1047-AF92-85DBCD976ADA}" type="presOf" srcId="{5209126E-7BA6-FF46-9D97-1DB8231C3B59}" destId="{C8BFF434-7D21-9349-9771-ED7ABA72380C}" srcOrd="0" destOrd="0" presId="urn:microsoft.com/office/officeart/2005/8/layout/process1"/>
+    <dgm:cxn modelId="{96A9F6DF-9D59-C546-B666-DC50EF08222F}" srcId="{5AFA1A61-CBD2-BA4E-8C36-2240839C2C80}" destId="{5209126E-7BA6-FF46-9D97-1DB8231C3B59}" srcOrd="0" destOrd="0" parTransId="{01029AF0-A29D-AB42-A4C3-8604CA091C17}" sibTransId="{DA0985F7-DFB6-6541-B024-067C06AB860D}"/>
+    <dgm:cxn modelId="{52D27096-4110-C94E-99DD-D3FC58CAE911}" type="presOf" srcId="{B8D1360E-EAC6-574F-B16C-6D68C3AFD98E}" destId="{21AEE118-9413-024C-995D-E2BC261400D5}" srcOrd="0" destOrd="0" presId="urn:microsoft.com/office/officeart/2005/8/layout/process1"/>
+    <dgm:cxn modelId="{45ADE37F-81E6-A647-9005-4F88B6268876}" type="presOf" srcId="{5AFA1A61-CBD2-BA4E-8C36-2240839C2C80}" destId="{8757C159-DD29-E747-8674-EC34EFF11765}" srcOrd="0" destOrd="0" presId="urn:microsoft.com/office/officeart/2005/8/layout/process1"/>
+    <dgm:cxn modelId="{04D1F191-71DA-1346-A36D-030CF843EE80}" type="presOf" srcId="{4505C6F4-32BA-6842-B296-EFE4C68CCDC4}" destId="{668D031D-EC06-6D4E-A265-6851949057EE}" srcOrd="0" destOrd="0" presId="urn:microsoft.com/office/officeart/2005/8/layout/process1"/>
+    <dgm:cxn modelId="{FABD4F6C-E88F-CE4E-B92B-0857A3C939CF}" type="presOf" srcId="{08202477-F37F-9246-940F-F8FB88F28B30}" destId="{D7F5670E-6585-AC49-948A-4FBD76A87E5F}" srcOrd="0" destOrd="0" presId="urn:microsoft.com/office/officeart/2005/8/layout/process1"/>
+    <dgm:cxn modelId="{36697D09-F737-DA45-B945-9D8F47CF1ABC}" type="presParOf" srcId="{8757C159-DD29-E747-8674-EC34EFF11765}" destId="{C8BFF434-7D21-9349-9771-ED7ABA72380C}" srcOrd="0" destOrd="0" presId="urn:microsoft.com/office/officeart/2005/8/layout/process1"/>
+    <dgm:cxn modelId="{F037CBBC-FD03-8B40-B4C8-58898A934B1B}" type="presParOf" srcId="{8757C159-DD29-E747-8674-EC34EFF11765}" destId="{B22E93BF-F545-7E48-9205-79408667D780}" srcOrd="1" destOrd="0" presId="urn:microsoft.com/office/officeart/2005/8/layout/process1"/>
+    <dgm:cxn modelId="{C36AB5A3-29AC-AA4E-8FBA-FEF79372070A}" type="presParOf" srcId="{B22E93BF-F545-7E48-9205-79408667D780}" destId="{68086192-B7D3-F745-A40B-B1A23E336539}" srcOrd="0" destOrd="0" presId="urn:microsoft.com/office/officeart/2005/8/layout/process1"/>
+    <dgm:cxn modelId="{1A22C6FB-85FE-BD45-B9D1-BB175C58A035}" type="presParOf" srcId="{8757C159-DD29-E747-8674-EC34EFF11765}" destId="{4B4E7B27-EFD7-C347-AA72-F5BF5906EBB1}" srcOrd="2" destOrd="0" presId="urn:microsoft.com/office/officeart/2005/8/layout/process1"/>
+    <dgm:cxn modelId="{BC854D13-EA84-B14D-9789-5E0BF7E84FAC}" type="presParOf" srcId="{8757C159-DD29-E747-8674-EC34EFF11765}" destId="{21AEE118-9413-024C-995D-E2BC261400D5}" srcOrd="3" destOrd="0" presId="urn:microsoft.com/office/officeart/2005/8/layout/process1"/>
+    <dgm:cxn modelId="{3D273372-F157-3940-B26B-BC9F68FE286D}" type="presParOf" srcId="{21AEE118-9413-024C-995D-E2BC261400D5}" destId="{1D3DDAFC-7C58-E94A-9684-F16C01F57E0B}" srcOrd="0" destOrd="0" presId="urn:microsoft.com/office/officeart/2005/8/layout/process1"/>
+    <dgm:cxn modelId="{6CA1ACE1-58A1-1443-92BC-8A85E6B47AF9}" type="presParOf" srcId="{8757C159-DD29-E747-8674-EC34EFF11765}" destId="{D7F5670E-6585-AC49-948A-4FBD76A87E5F}" srcOrd="4" destOrd="0" presId="urn:microsoft.com/office/officeart/2005/8/layout/process1"/>
+    <dgm:cxn modelId="{08D91EF7-5C3C-A94A-BDC8-96AAED3BFA10}" type="presParOf" srcId="{8757C159-DD29-E747-8674-EC34EFF11765}" destId="{668D031D-EC06-6D4E-A265-6851949057EE}" srcOrd="5" destOrd="0" presId="urn:microsoft.com/office/officeart/2005/8/layout/process1"/>
+    <dgm:cxn modelId="{485D62E6-23D2-AD47-97A8-C39A7DABBF16}" type="presParOf" srcId="{668D031D-EC06-6D4E-A265-6851949057EE}" destId="{1FC6526D-3003-FB47-AD4A-0252C2F1E1EF}" srcOrd="0" destOrd="0" presId="urn:microsoft.com/office/officeart/2005/8/layout/process1"/>
+    <dgm:cxn modelId="{442F4AAA-EEDF-414A-8B57-C9CA26D6B3A1}" type="presParOf" srcId="{8757C159-DD29-E747-8674-EC34EFF11765}" destId="{3D513FDB-224F-144E-A31C-CF6939C6EBED}" srcOrd="6" destOrd="0" presId="urn:microsoft.com/office/officeart/2005/8/layout/process1"/>
+  </dgm:cxnLst>
+  <dgm:bg/>
+  <dgm:whole/>
+  <dgm:extLst>
+    <a:ext uri="http://schemas.microsoft.com/office/drawing/2008/diagram">
+      <dsp:dataModelExt xmlns:dsp="http://schemas.microsoft.com/office/drawing/2008/diagram" relId="rId10" minVer="http://schemas.openxmlformats.org/drawingml/2006/diagram"/>
+    </a:ext>
+  </dgm:extLst>
+</dgm:dataModel>
+</file>
+
+<file path=word/diagrams/drawing1.xml><?xml version="1.0" encoding="utf-8"?>
+<dsp:drawing xmlns:dgm="http://schemas.openxmlformats.org/drawingml/2006/diagram" xmlns:dsp="http://schemas.microsoft.com/office/drawing/2008/diagram" xmlns:a="http://schemas.openxmlformats.org/drawingml/2006/main">
+  <dsp:spTree>
+    <dsp:nvGrpSpPr>
+      <dsp:cNvPr id="0" name=""/>
+      <dsp:cNvGrpSpPr/>
+    </dsp:nvGrpSpPr>
+    <dsp:grpSpPr/>
+    <dsp:sp modelId="{C8BFF434-7D21-9349-9771-ED7ABA72380C}">
+      <dsp:nvSpPr>
+        <dsp:cNvPr id="0" name=""/>
+        <dsp:cNvSpPr/>
+      </dsp:nvSpPr>
+      <dsp:spPr>
+        <a:xfrm>
+          <a:off x="2316" y="1190813"/>
+          <a:ext cx="1012666" cy="693043"/>
+        </a:xfrm>
+        <a:prstGeom prst="roundRect">
+          <a:avLst>
+            <a:gd name="adj" fmla="val 10000"/>
+          </a:avLst>
+        </a:prstGeom>
+        <a:gradFill rotWithShape="0">
+          <a:gsLst>
+            <a:gs pos="0">
+              <a:schemeClr val="accent1">
+                <a:hueOff val="0"/>
+                <a:satOff val="0"/>
+                <a:lumOff val="0"/>
+                <a:alphaOff val="0"/>
+                <a:tint val="100000"/>
+                <a:shade val="100000"/>
+                <a:satMod val="130000"/>
+              </a:schemeClr>
+            </a:gs>
+            <a:gs pos="100000">
+              <a:schemeClr val="accent1">
+                <a:hueOff val="0"/>
+                <a:satOff val="0"/>
+                <a:lumOff val="0"/>
+                <a:alphaOff val="0"/>
+                <a:tint val="50000"/>
+                <a:shade val="100000"/>
+                <a:satMod val="350000"/>
+              </a:schemeClr>
+            </a:gs>
+          </a:gsLst>
+          <a:lin ang="16200000" scaled="0"/>
+        </a:gradFill>
+        <a:ln>
+          <a:noFill/>
+        </a:ln>
+        <a:effectLst>
+          <a:outerShdw blurRad="40000" dist="23000" dir="5400000" rotWithShape="0">
+            <a:srgbClr val="000000">
+              <a:alpha val="35000"/>
+            </a:srgbClr>
+          </a:outerShdw>
+        </a:effectLst>
+      </dsp:spPr>
+      <dsp:style>
+        <a:lnRef idx="0">
+          <a:scrgbClr r="0" g="0" b="0"/>
+        </a:lnRef>
+        <a:fillRef idx="3">
+          <a:scrgbClr r="0" g="0" b="0"/>
+        </a:fillRef>
+        <a:effectRef idx="2">
+          <a:scrgbClr r="0" g="0" b="0"/>
+        </a:effectRef>
+        <a:fontRef idx="minor">
+          <a:schemeClr val="lt1"/>
+        </a:fontRef>
+      </dsp:style>
+      <dsp:txBody>
+        <a:bodyPr spcFirstLastPara="0" vert="horz" wrap="square" lIns="68580" tIns="68580" rIns="68580" bIns="68580" numCol="1" spcCol="1270" anchor="ctr" anchorCtr="0">
+          <a:noAutofit/>
+        </a:bodyPr>
+        <a:lstStyle/>
+        <a:p>
+          <a:pPr lvl="0" algn="ctr" defTabSz="800100">
+            <a:lnSpc>
+              <a:spcPct val="90000"/>
+            </a:lnSpc>
+            <a:spcBef>
+              <a:spcPct val="0"/>
+            </a:spcBef>
+            <a:spcAft>
+              <a:spcPct val="35000"/>
+            </a:spcAft>
+          </a:pPr>
+          <a:r>
+            <a:rPr lang="en-US" sz="1800" kern="1200"/>
+            <a:t>MVP</a:t>
+          </a:r>
+        </a:p>
+      </dsp:txBody>
+      <dsp:txXfrm>
+        <a:off x="22615" y="1211112"/>
+        <a:ext cx="972068" cy="652445"/>
+      </dsp:txXfrm>
+    </dsp:sp>
+    <dsp:sp modelId="{B22E93BF-F545-7E48-9205-79408667D780}">
+      <dsp:nvSpPr>
+        <dsp:cNvPr id="0" name=""/>
+        <dsp:cNvSpPr/>
+      </dsp:nvSpPr>
+      <dsp:spPr>
+        <a:xfrm>
+          <a:off x="1116249" y="1411764"/>
+          <a:ext cx="214685" cy="251141"/>
+        </a:xfrm>
+        <a:prstGeom prst="rightArrow">
+          <a:avLst>
+            <a:gd name="adj1" fmla="val 60000"/>
+            <a:gd name="adj2" fmla="val 50000"/>
+          </a:avLst>
+        </a:prstGeom>
+        <a:gradFill rotWithShape="0">
+          <a:gsLst>
+            <a:gs pos="0">
+              <a:schemeClr val="accent1">
+                <a:tint val="60000"/>
+                <a:hueOff val="0"/>
+                <a:satOff val="0"/>
+                <a:lumOff val="0"/>
+                <a:alphaOff val="0"/>
+                <a:tint val="100000"/>
+                <a:shade val="100000"/>
+                <a:satMod val="130000"/>
+              </a:schemeClr>
+            </a:gs>
+            <a:gs pos="100000">
+              <a:schemeClr val="accent1">
+                <a:tint val="60000"/>
+                <a:hueOff val="0"/>
+                <a:satOff val="0"/>
+                <a:lumOff val="0"/>
+                <a:alphaOff val="0"/>
+                <a:tint val="50000"/>
+                <a:shade val="100000"/>
+                <a:satMod val="350000"/>
+              </a:schemeClr>
+            </a:gs>
+          </a:gsLst>
+          <a:lin ang="16200000" scaled="0"/>
+        </a:gradFill>
+        <a:ln>
+          <a:noFill/>
+        </a:ln>
+        <a:effectLst>
+          <a:outerShdw blurRad="40000" dist="23000" dir="5400000" rotWithShape="0">
+            <a:srgbClr val="000000">
+              <a:alpha val="35000"/>
+            </a:srgbClr>
+          </a:outerShdw>
+        </a:effectLst>
+      </dsp:spPr>
+      <dsp:style>
+        <a:lnRef idx="0">
+          <a:scrgbClr r="0" g="0" b="0"/>
+        </a:lnRef>
+        <a:fillRef idx="3">
+          <a:scrgbClr r="0" g="0" b="0"/>
+        </a:fillRef>
+        <a:effectRef idx="2">
+          <a:scrgbClr r="0" g="0" b="0"/>
+        </a:effectRef>
+        <a:fontRef idx="minor">
+          <a:schemeClr val="lt1"/>
+        </a:fontRef>
+      </dsp:style>
+      <dsp:txBody>
+        <a:bodyPr spcFirstLastPara="0" vert="horz" wrap="square" lIns="0" tIns="0" rIns="0" bIns="0" numCol="1" spcCol="1270" anchor="ctr" anchorCtr="0">
+          <a:noAutofit/>
+        </a:bodyPr>
+        <a:lstStyle/>
+        <a:p>
+          <a:pPr lvl="0" algn="ctr" defTabSz="444500">
+            <a:lnSpc>
+              <a:spcPct val="90000"/>
+            </a:lnSpc>
+            <a:spcBef>
+              <a:spcPct val="0"/>
+            </a:spcBef>
+            <a:spcAft>
+              <a:spcPct val="35000"/>
+            </a:spcAft>
+          </a:pPr>
+          <a:endParaRPr lang="en-US" sz="1000" kern="1200"/>
+        </a:p>
+      </dsp:txBody>
+      <dsp:txXfrm>
+        <a:off x="1116249" y="1461992"/>
+        <a:ext cx="150280" cy="150685"/>
+      </dsp:txXfrm>
+    </dsp:sp>
+    <dsp:sp modelId="{4B4E7B27-EFD7-C347-AA72-F5BF5906EBB1}">
+      <dsp:nvSpPr>
+        <dsp:cNvPr id="0" name=""/>
+        <dsp:cNvSpPr/>
+      </dsp:nvSpPr>
+      <dsp:spPr>
+        <a:xfrm>
+          <a:off x="1420049" y="1190813"/>
+          <a:ext cx="1012666" cy="693043"/>
+        </a:xfrm>
+        <a:prstGeom prst="roundRect">
+          <a:avLst>
+            <a:gd name="adj" fmla="val 10000"/>
+          </a:avLst>
+        </a:prstGeom>
+        <a:gradFill rotWithShape="0">
+          <a:gsLst>
+            <a:gs pos="0">
+              <a:schemeClr val="accent1">
+                <a:hueOff val="0"/>
+                <a:satOff val="0"/>
+                <a:lumOff val="0"/>
+                <a:alphaOff val="0"/>
+                <a:tint val="100000"/>
+                <a:shade val="100000"/>
+                <a:satMod val="130000"/>
+              </a:schemeClr>
+            </a:gs>
+            <a:gs pos="100000">
+              <a:schemeClr val="accent1">
+                <a:hueOff val="0"/>
+                <a:satOff val="0"/>
+                <a:lumOff val="0"/>
+                <a:alphaOff val="0"/>
+                <a:tint val="50000"/>
+                <a:shade val="100000"/>
+                <a:satMod val="350000"/>
+              </a:schemeClr>
+            </a:gs>
+          </a:gsLst>
+          <a:lin ang="16200000" scaled="0"/>
+        </a:gradFill>
+        <a:ln>
+          <a:noFill/>
+        </a:ln>
+        <a:effectLst>
+          <a:outerShdw blurRad="40000" dist="23000" dir="5400000" rotWithShape="0">
+            <a:srgbClr val="000000">
+              <a:alpha val="35000"/>
+            </a:srgbClr>
+          </a:outerShdw>
+        </a:effectLst>
+      </dsp:spPr>
+      <dsp:style>
+        <a:lnRef idx="0">
+          <a:scrgbClr r="0" g="0" b="0"/>
+        </a:lnRef>
+        <a:fillRef idx="3">
+          <a:scrgbClr r="0" g="0" b="0"/>
+        </a:fillRef>
+        <a:effectRef idx="2">
+          <a:scrgbClr r="0" g="0" b="0"/>
+        </a:effectRef>
+        <a:fontRef idx="minor">
+          <a:schemeClr val="lt1"/>
+        </a:fontRef>
+      </dsp:style>
+      <dsp:txBody>
+        <a:bodyPr spcFirstLastPara="0" vert="horz" wrap="square" lIns="68580" tIns="68580" rIns="68580" bIns="68580" numCol="1" spcCol="1270" anchor="ctr" anchorCtr="0">
+          <a:noAutofit/>
+        </a:bodyPr>
+        <a:lstStyle/>
+        <a:p>
+          <a:pPr lvl="0" algn="ctr" defTabSz="800100">
+            <a:lnSpc>
+              <a:spcPct val="90000"/>
+            </a:lnSpc>
+            <a:spcBef>
+              <a:spcPct val="0"/>
+            </a:spcBef>
+            <a:spcAft>
+              <a:spcPct val="35000"/>
+            </a:spcAft>
+          </a:pPr>
+          <a:r>
+            <a:rPr lang="zh-CN" altLang="en-US" sz="1800" kern="1200"/>
+            <a:t>迭代更新</a:t>
+          </a:r>
+          <a:endParaRPr lang="en-US" sz="1800" kern="1200"/>
+        </a:p>
+      </dsp:txBody>
+      <dsp:txXfrm>
+        <a:off x="1440348" y="1211112"/>
+        <a:ext cx="972068" cy="652445"/>
+      </dsp:txXfrm>
+    </dsp:sp>
+    <dsp:sp modelId="{21AEE118-9413-024C-995D-E2BC261400D5}">
+      <dsp:nvSpPr>
+        <dsp:cNvPr id="0" name=""/>
+        <dsp:cNvSpPr/>
+      </dsp:nvSpPr>
+      <dsp:spPr>
+        <a:xfrm>
+          <a:off x="2533983" y="1411764"/>
+          <a:ext cx="214685" cy="251141"/>
+        </a:xfrm>
+        <a:prstGeom prst="rightArrow">
+          <a:avLst>
+            <a:gd name="adj1" fmla="val 60000"/>
+            <a:gd name="adj2" fmla="val 50000"/>
+          </a:avLst>
+        </a:prstGeom>
+        <a:gradFill rotWithShape="0">
+          <a:gsLst>
+            <a:gs pos="0">
+              <a:schemeClr val="accent1">
+                <a:tint val="60000"/>
+                <a:hueOff val="0"/>
+                <a:satOff val="0"/>
+                <a:lumOff val="0"/>
+                <a:alphaOff val="0"/>
+                <a:tint val="100000"/>
+                <a:shade val="100000"/>
+                <a:satMod val="130000"/>
+              </a:schemeClr>
+            </a:gs>
+            <a:gs pos="100000">
+              <a:schemeClr val="accent1">
+                <a:tint val="60000"/>
+                <a:hueOff val="0"/>
+                <a:satOff val="0"/>
+                <a:lumOff val="0"/>
+                <a:alphaOff val="0"/>
+                <a:tint val="50000"/>
+                <a:shade val="100000"/>
+                <a:satMod val="350000"/>
+              </a:schemeClr>
+            </a:gs>
+          </a:gsLst>
+          <a:lin ang="16200000" scaled="0"/>
+        </a:gradFill>
+        <a:ln>
+          <a:noFill/>
+        </a:ln>
+        <a:effectLst>
+          <a:outerShdw blurRad="40000" dist="23000" dir="5400000" rotWithShape="0">
+            <a:srgbClr val="000000">
+              <a:alpha val="35000"/>
+            </a:srgbClr>
+          </a:outerShdw>
+        </a:effectLst>
+      </dsp:spPr>
+      <dsp:style>
+        <a:lnRef idx="0">
+          <a:scrgbClr r="0" g="0" b="0"/>
+        </a:lnRef>
+        <a:fillRef idx="3">
+          <a:scrgbClr r="0" g="0" b="0"/>
+        </a:fillRef>
+        <a:effectRef idx="2">
+          <a:scrgbClr r="0" g="0" b="0"/>
+        </a:effectRef>
+        <a:fontRef idx="minor">
+          <a:schemeClr val="lt1"/>
+        </a:fontRef>
+      </dsp:style>
+      <dsp:txBody>
+        <a:bodyPr spcFirstLastPara="0" vert="horz" wrap="square" lIns="0" tIns="0" rIns="0" bIns="0" numCol="1" spcCol="1270" anchor="ctr" anchorCtr="0">
+          <a:noAutofit/>
+        </a:bodyPr>
+        <a:lstStyle/>
+        <a:p>
+          <a:pPr lvl="0" algn="ctr" defTabSz="444500">
+            <a:lnSpc>
+              <a:spcPct val="90000"/>
+            </a:lnSpc>
+            <a:spcBef>
+              <a:spcPct val="0"/>
+            </a:spcBef>
+            <a:spcAft>
+              <a:spcPct val="35000"/>
+            </a:spcAft>
+          </a:pPr>
+          <a:endParaRPr lang="en-US" sz="1000" kern="1200"/>
+        </a:p>
+      </dsp:txBody>
+      <dsp:txXfrm>
+        <a:off x="2533983" y="1461992"/>
+        <a:ext cx="150280" cy="150685"/>
+      </dsp:txXfrm>
+    </dsp:sp>
+    <dsp:sp modelId="{D7F5670E-6585-AC49-948A-4FBD76A87E5F}">
+      <dsp:nvSpPr>
+        <dsp:cNvPr id="0" name=""/>
+        <dsp:cNvSpPr/>
+      </dsp:nvSpPr>
+      <dsp:spPr>
+        <a:xfrm>
+          <a:off x="2837783" y="1190813"/>
+          <a:ext cx="1012666" cy="693043"/>
+        </a:xfrm>
+        <a:prstGeom prst="roundRect">
+          <a:avLst>
+            <a:gd name="adj" fmla="val 10000"/>
+          </a:avLst>
+        </a:prstGeom>
+        <a:gradFill rotWithShape="0">
+          <a:gsLst>
+            <a:gs pos="0">
+              <a:schemeClr val="accent1">
+                <a:hueOff val="0"/>
+                <a:satOff val="0"/>
+                <a:lumOff val="0"/>
+                <a:alphaOff val="0"/>
+                <a:tint val="100000"/>
+                <a:shade val="100000"/>
+                <a:satMod val="130000"/>
+              </a:schemeClr>
+            </a:gs>
+            <a:gs pos="100000">
+              <a:schemeClr val="accent1">
+                <a:hueOff val="0"/>
+                <a:satOff val="0"/>
+                <a:lumOff val="0"/>
+                <a:alphaOff val="0"/>
+                <a:tint val="50000"/>
+                <a:shade val="100000"/>
+                <a:satMod val="350000"/>
+              </a:schemeClr>
+            </a:gs>
+          </a:gsLst>
+          <a:lin ang="16200000" scaled="0"/>
+        </a:gradFill>
+        <a:ln>
+          <a:noFill/>
+        </a:ln>
+        <a:effectLst>
+          <a:outerShdw blurRad="40000" dist="23000" dir="5400000" rotWithShape="0">
+            <a:srgbClr val="000000">
+              <a:alpha val="35000"/>
+            </a:srgbClr>
+          </a:outerShdw>
+        </a:effectLst>
+      </dsp:spPr>
+      <dsp:style>
+        <a:lnRef idx="0">
+          <a:scrgbClr r="0" g="0" b="0"/>
+        </a:lnRef>
+        <a:fillRef idx="3">
+          <a:scrgbClr r="0" g="0" b="0"/>
+        </a:fillRef>
+        <a:effectRef idx="2">
+          <a:scrgbClr r="0" g="0" b="0"/>
+        </a:effectRef>
+        <a:fontRef idx="minor">
+          <a:schemeClr val="lt1"/>
+        </a:fontRef>
+      </dsp:style>
+      <dsp:txBody>
+        <a:bodyPr spcFirstLastPara="0" vert="horz" wrap="square" lIns="68580" tIns="68580" rIns="68580" bIns="68580" numCol="1" spcCol="1270" anchor="ctr" anchorCtr="0">
+          <a:noAutofit/>
+        </a:bodyPr>
+        <a:lstStyle/>
+        <a:p>
+          <a:pPr lvl="0" algn="ctr" defTabSz="800100">
+            <a:lnSpc>
+              <a:spcPct val="90000"/>
+            </a:lnSpc>
+            <a:spcBef>
+              <a:spcPct val="0"/>
+            </a:spcBef>
+            <a:spcAft>
+              <a:spcPct val="35000"/>
+            </a:spcAft>
+          </a:pPr>
+          <a:r>
+            <a:rPr lang="zh-CN" altLang="en-US" sz="1800" kern="1200"/>
+            <a:t>维护</a:t>
+          </a:r>
+          <a:endParaRPr lang="en-US" sz="1800" kern="1200"/>
+        </a:p>
+      </dsp:txBody>
+      <dsp:txXfrm>
+        <a:off x="2858082" y="1211112"/>
+        <a:ext cx="972068" cy="652445"/>
+      </dsp:txXfrm>
+    </dsp:sp>
+    <dsp:sp modelId="{668D031D-EC06-6D4E-A265-6851949057EE}">
+      <dsp:nvSpPr>
+        <dsp:cNvPr id="0" name=""/>
+        <dsp:cNvSpPr/>
+      </dsp:nvSpPr>
+      <dsp:spPr>
+        <a:xfrm>
+          <a:off x="3951716" y="1411764"/>
+          <a:ext cx="214685" cy="251141"/>
+        </a:xfrm>
+        <a:prstGeom prst="rightArrow">
+          <a:avLst>
+            <a:gd name="adj1" fmla="val 60000"/>
+            <a:gd name="adj2" fmla="val 50000"/>
+          </a:avLst>
+        </a:prstGeom>
+        <a:gradFill rotWithShape="0">
+          <a:gsLst>
+            <a:gs pos="0">
+              <a:schemeClr val="accent1">
+                <a:tint val="60000"/>
+                <a:hueOff val="0"/>
+                <a:satOff val="0"/>
+                <a:lumOff val="0"/>
+                <a:alphaOff val="0"/>
+                <a:tint val="100000"/>
+                <a:shade val="100000"/>
+                <a:satMod val="130000"/>
+              </a:schemeClr>
+            </a:gs>
+            <a:gs pos="100000">
+              <a:schemeClr val="accent1">
+                <a:tint val="60000"/>
+                <a:hueOff val="0"/>
+                <a:satOff val="0"/>
+                <a:lumOff val="0"/>
+                <a:alphaOff val="0"/>
+                <a:tint val="50000"/>
+                <a:shade val="100000"/>
+                <a:satMod val="350000"/>
+              </a:schemeClr>
+            </a:gs>
+          </a:gsLst>
+          <a:lin ang="16200000" scaled="0"/>
+        </a:gradFill>
+        <a:ln>
+          <a:noFill/>
+        </a:ln>
+        <a:effectLst>
+          <a:outerShdw blurRad="40000" dist="23000" dir="5400000" rotWithShape="0">
+            <a:srgbClr val="000000">
+              <a:alpha val="35000"/>
+            </a:srgbClr>
+          </a:outerShdw>
+        </a:effectLst>
+      </dsp:spPr>
+      <dsp:style>
+        <a:lnRef idx="0">
+          <a:scrgbClr r="0" g="0" b="0"/>
+        </a:lnRef>
+        <a:fillRef idx="3">
+          <a:scrgbClr r="0" g="0" b="0"/>
+        </a:fillRef>
+        <a:effectRef idx="2">
+          <a:scrgbClr r="0" g="0" b="0"/>
+        </a:effectRef>
+        <a:fontRef idx="minor">
+          <a:schemeClr val="lt1"/>
+        </a:fontRef>
+      </dsp:style>
+      <dsp:txBody>
+        <a:bodyPr spcFirstLastPara="0" vert="horz" wrap="square" lIns="0" tIns="0" rIns="0" bIns="0" numCol="1" spcCol="1270" anchor="ctr" anchorCtr="0">
+          <a:noAutofit/>
+        </a:bodyPr>
+        <a:lstStyle/>
+        <a:p>
+          <a:pPr lvl="0" algn="ctr" defTabSz="444500">
+            <a:lnSpc>
+              <a:spcPct val="90000"/>
+            </a:lnSpc>
+            <a:spcBef>
+              <a:spcPct val="0"/>
+            </a:spcBef>
+            <a:spcAft>
+              <a:spcPct val="35000"/>
+            </a:spcAft>
+          </a:pPr>
+          <a:endParaRPr lang="en-US" sz="1000" kern="1200"/>
+        </a:p>
+      </dsp:txBody>
+      <dsp:txXfrm>
+        <a:off x="3951716" y="1461992"/>
+        <a:ext cx="150280" cy="150685"/>
+      </dsp:txXfrm>
+    </dsp:sp>
+    <dsp:sp modelId="{3D513FDB-224F-144E-A31C-CF6939C6EBED}">
+      <dsp:nvSpPr>
+        <dsp:cNvPr id="0" name=""/>
+        <dsp:cNvSpPr/>
+      </dsp:nvSpPr>
+      <dsp:spPr>
+        <a:xfrm>
+          <a:off x="4255516" y="1190813"/>
+          <a:ext cx="1012666" cy="693043"/>
+        </a:xfrm>
+        <a:prstGeom prst="roundRect">
+          <a:avLst>
+            <a:gd name="adj" fmla="val 10000"/>
+          </a:avLst>
+        </a:prstGeom>
+        <a:gradFill rotWithShape="0">
+          <a:gsLst>
+            <a:gs pos="0">
+              <a:schemeClr val="accent1">
+                <a:hueOff val="0"/>
+                <a:satOff val="0"/>
+                <a:lumOff val="0"/>
+                <a:alphaOff val="0"/>
+                <a:tint val="100000"/>
+                <a:shade val="100000"/>
+                <a:satMod val="130000"/>
+              </a:schemeClr>
+            </a:gs>
+            <a:gs pos="100000">
+              <a:schemeClr val="accent1">
+                <a:hueOff val="0"/>
+                <a:satOff val="0"/>
+                <a:lumOff val="0"/>
+                <a:alphaOff val="0"/>
+                <a:tint val="50000"/>
+                <a:shade val="100000"/>
+                <a:satMod val="350000"/>
+              </a:schemeClr>
+            </a:gs>
+          </a:gsLst>
+          <a:lin ang="16200000" scaled="0"/>
+        </a:gradFill>
+        <a:ln>
+          <a:noFill/>
+        </a:ln>
+        <a:effectLst>
+          <a:outerShdw blurRad="40000" dist="23000" dir="5400000" rotWithShape="0">
+            <a:srgbClr val="000000">
+              <a:alpha val="35000"/>
+            </a:srgbClr>
+          </a:outerShdw>
+        </a:effectLst>
+      </dsp:spPr>
+      <dsp:style>
+        <a:lnRef idx="0">
+          <a:scrgbClr r="0" g="0" b="0"/>
+        </a:lnRef>
+        <a:fillRef idx="3">
+          <a:scrgbClr r="0" g="0" b="0"/>
+        </a:fillRef>
+        <a:effectRef idx="2">
+          <a:scrgbClr r="0" g="0" b="0"/>
+        </a:effectRef>
+        <a:fontRef idx="minor">
+          <a:schemeClr val="lt1"/>
+        </a:fontRef>
+      </dsp:style>
+      <dsp:txBody>
+        <a:bodyPr spcFirstLastPara="0" vert="horz" wrap="square" lIns="68580" tIns="68580" rIns="68580" bIns="68580" numCol="1" spcCol="1270" anchor="ctr" anchorCtr="0">
+          <a:noAutofit/>
+        </a:bodyPr>
+        <a:lstStyle/>
+        <a:p>
+          <a:pPr lvl="0" algn="ctr" defTabSz="800100">
+            <a:lnSpc>
+              <a:spcPct val="90000"/>
+            </a:lnSpc>
+            <a:spcBef>
+              <a:spcPct val="0"/>
+            </a:spcBef>
+            <a:spcAft>
+              <a:spcPct val="35000"/>
+            </a:spcAft>
+          </a:pPr>
+          <a:r>
+            <a:rPr lang="zh-CN" altLang="en-US" sz="1800" kern="1200"/>
+            <a:t>扩展</a:t>
+          </a:r>
+          <a:endParaRPr lang="en-US" sz="1800" kern="1200"/>
+        </a:p>
+      </dsp:txBody>
+      <dsp:txXfrm>
+        <a:off x="4275815" y="1211112"/>
+        <a:ext cx="972068" cy="652445"/>
+      </dsp:txXfrm>
+    </dsp:sp>
+  </dsp:spTree>
+</dsp:drawing>
+</file>
+
+<file path=word/diagrams/layout1.xml><?xml version="1.0" encoding="utf-8"?>
+<dgm:layoutDef xmlns:dgm="http://schemas.openxmlformats.org/drawingml/2006/diagram" xmlns:a="http://schemas.openxmlformats.org/drawingml/2006/main" uniqueId="urn:microsoft.com/office/officeart/2005/8/layout/process1">
+  <dgm:title val=""/>
+  <dgm:desc val=""/>
+  <dgm:catLst>
+    <dgm:cat type="process" pri="1000"/>
+    <dgm:cat type="convert" pri="15000"/>
+  </dgm:catLst>
+  <dgm:sampData useDef="1">
+    <dgm:dataModel>
+      <dgm:ptLst/>
+      <dgm:bg/>
+      <dgm:whole/>
+    </dgm:dataModel>
+  </dgm:sampData>
+  <dgm:styleData>
+    <dgm:dataModel>
+      <dgm:ptLst>
+        <dgm:pt modelId="0" type="doc"/>
+        <dgm:pt modelId="1"/>
+        <dgm:pt modelId="2"/>
+      </dgm:ptLst>
+      <dgm:cxnLst>
+        <dgm:cxn modelId="3" srcId="0" destId="1" srcOrd="0" destOrd="0"/>
+        <dgm:cxn modelId="4" srcId="0" destId="2" srcOrd="1" destOrd="0"/>
+      </dgm:cxnLst>
+      <dgm:bg/>
+      <dgm:whole/>
+    </dgm:dataModel>
+  </dgm:styleData>
+  <dgm:clrData>
+    <dgm:dataModel>
+      <dgm:ptLst>
+        <dgm:pt modelId="0" type="doc"/>
+        <dgm:pt modelId="1"/>
+        <dgm:pt modelId="2"/>
+        <dgm:pt modelId="3"/>
+        <dgm:pt modelId="4"/>
+      </dgm:ptLst>
+      <dgm:cxnLst>
+        <dgm:cxn modelId="5" srcId="0" destId="1" srcOrd="0" destOrd="0"/>
+        <dgm:cxn modelId="6" srcId="0" destId="2" srcOrd="1" destOrd="0"/>
+        <dgm:cxn modelId="7" srcId="0" destId="3" srcOrd="2" destOrd="0"/>
+        <dgm:cxn modelId="8" srcId="0" destId="4" srcOrd="3" destOrd="0"/>
+      </dgm:cxnLst>
+      <dgm:bg/>
+      <dgm:whole/>
+    </dgm:dataModel>
+  </dgm:clrData>
+  <dgm:layoutNode name="Name0">
+    <dgm:varLst>
+      <dgm:dir/>
+      <dgm:resizeHandles val="exact"/>
+    </dgm:varLst>
+    <dgm:choose name="Name1">
+      <dgm:if name="Name2" func="var" arg="dir" op="equ" val="norm">
+        <dgm:alg type="lin"/>
+      </dgm:if>
+      <dgm:else name="Name3">
+        <dgm:alg type="lin">
+          <dgm:param type="linDir" val="fromR"/>
+        </dgm:alg>
+      </dgm:else>
+    </dgm:choose>
+    <dgm:shape xmlns:r="http://schemas.openxmlformats.org/officeDocument/2006/relationships" r:blip="">
+      <dgm:adjLst/>
+    </dgm:shape>
+    <dgm:presOf/>
+    <dgm:constrLst>
+      <dgm:constr type="w" for="ch" ptType="node" refType="w"/>
+      <dgm:constr type="h" for="ch" ptType="node" op="equ"/>
+      <dgm:constr type="primFontSz" for="ch" ptType="node" op="equ" val="65"/>
+      <dgm:constr type="w" for="ch" ptType="sibTrans" refType="w" refFor="ch" refPtType="node" op="equ" fact="0.4"/>
+      <dgm:constr type="h" for="ch" ptType="sibTrans" op="equ"/>
+      <dgm:constr type="primFontSz" for="des" forName="connectorText" op="equ" val="55"/>
+      <dgm:constr type="primFontSz" for="des" forName="connectorText" refType="primFontSz" refFor="ch" refPtType="node" op="lte" fact="0.8"/>
+    </dgm:constrLst>
+    <dgm:ruleLst/>
+    <dgm:forEach name="nodesForEach" axis="ch" ptType="node">
+      <dgm:layoutNode name="node">
+        <dgm:varLst>
+          <dgm:bulletEnabled val="1"/>
+        </dgm:varLst>
+        <dgm:alg type="tx"/>
+        <dgm:shape xmlns:r="http://schemas.openxmlformats.org/officeDocument/2006/relationships" type="roundRect" r:blip="">
+          <dgm:adjLst>
+            <dgm:adj idx="1" val="0.1"/>
+          </dgm:adjLst>
+        </dgm:shape>
+        <dgm:presOf axis="desOrSelf" ptType="node"/>
+        <dgm:constrLst>
+          <dgm:constr type="h" refType="w" fact="0.6"/>
+          <dgm:constr type="tMarg" refType="primFontSz" fact="0.3"/>
+          <dgm:constr type="bMarg" refType="primFontSz" fact="0.3"/>
+          <dgm:constr type="lMarg" refType="primFontSz" fact="0.3"/>
+          <dgm:constr type="rMarg" refType="primFontSz" fact="0.3"/>
+        </dgm:constrLst>
+        <dgm:ruleLst>
+          <dgm:rule type="primFontSz" val="18" fact="NaN" max="NaN"/>
+          <dgm:rule type="h" val="NaN" fact="1.5" max="NaN"/>
+          <dgm:rule type="primFontSz" val="5" fact="NaN" max="NaN"/>
+          <dgm:rule type="h" val="INF" fact="NaN" max="NaN"/>
+        </dgm:ruleLst>
+      </dgm:layoutNode>
+      <dgm:forEach name="sibTransForEach" axis="followSib" ptType="sibTrans" cnt="1">
+        <dgm:layoutNode name="sibTrans">
+          <dgm:alg type="conn">
+            <dgm:param type="begPts" val="auto"/>
+            <dgm:param type="endPts" val="auto"/>
+          </dgm:alg>
+          <dgm:shape xmlns:r="http://schemas.openxmlformats.org/officeDocument/2006/relationships" type="conn" r:blip="">
+            <dgm:adjLst/>
+          </dgm:shape>
+          <dgm:presOf axis="self"/>
+          <dgm:constrLst>
+            <dgm:constr type="h" refType="w" fact="0.62"/>
+            <dgm:constr type="connDist"/>
+            <dgm:constr type="begPad" refType="connDist" fact="0.25"/>
+            <dgm:constr type="endPad" refType="connDist" fact="0.22"/>
+          </dgm:constrLst>
+          <dgm:ruleLst/>
+          <dgm:layoutNode name="connectorText">
+            <dgm:alg type="tx">
+              <dgm:param type="autoTxRot" val="grav"/>
+            </dgm:alg>
+            <dgm:shape xmlns:r="http://schemas.openxmlformats.org/officeDocument/2006/relationships" type="conn" r:blip="" hideGeom="1">
+              <dgm:adjLst/>
+            </dgm:shape>
+            <dgm:presOf axis="self"/>
+            <dgm:constrLst>
+              <dgm:constr type="lMarg"/>
+              <dgm:constr type="rMarg"/>
+              <dgm:constr type="tMarg"/>
+              <dgm:constr type="bMarg"/>
+            </dgm:constrLst>
+            <dgm:ruleLst>
+              <dgm:rule type="primFontSz" val="5" fact="NaN" max="NaN"/>
+            </dgm:ruleLst>
+          </dgm:layoutNode>
+        </dgm:layoutNode>
+      </dgm:forEach>
+    </dgm:forEach>
+  </dgm:layoutNode>
+</dgm:layoutDef>
+</file>
+
+<file path=word/diagrams/quickStyle1.xml><?xml version="1.0" encoding="utf-8"?>
+<dgm:styleDef xmlns:dgm="http://schemas.openxmlformats.org/drawingml/2006/diagram" xmlns:a="http://schemas.openxmlformats.org/drawingml/2006/main" uniqueId="urn:microsoft.com/office/officeart/2005/8/quickstyle/simple4">
+  <dgm:title val=""/>
+  <dgm:desc val=""/>
+  <dgm:catLst>
+    <dgm:cat type="simple" pri="10400"/>
+  </dgm:catLst>
+  <dgm:scene3d>
+    <a:camera prst="orthographicFront"/>
+    <a:lightRig rig="threePt" dir="t"/>
+  </dgm:scene3d>
+  <dgm:styleLbl name="node0">
+    <dgm:scene3d>
+      <a:camera prst="orthographicFront"/>
+      <a:lightRig rig="threePt" dir="t"/>
+    </dgm:scene3d>
+    <dgm:sp3d/>
+    <dgm:txPr/>
+    <dgm:style>
+      <a:lnRef idx="0">
+        <a:scrgbClr r="0" g="0" b="0"/>
+      </a:lnRef>
+      <a:fillRef idx="3">
+        <a:scrgbClr r="0" g="0" b="0"/>
+      </a:fillRef>
+      <a:effectRef idx="2">
+        <a:scrgbClr r="0" g="0" b="0"/>
+      </a:effectRef>
+      <a:fontRef idx="minor">
+        <a:schemeClr val="lt1"/>
+      </a:fontRef>
+    </dgm:style>
+  </dgm:styleLbl>
+  <dgm:styleLbl name="lnNode1">
+    <dgm:scene3d>
+      <a:camera prst="orthographicFront"/>
+      <a:lightRig rig="threePt" dir="t"/>
+    </dgm:scene3d>
+    <dgm:sp3d/>
+    <dgm:txPr/>
+    <dgm:style>
+      <a:lnRef idx="1">
+        <a:scrgbClr r="0" g="0" b="0"/>
+      </a:lnRef>
+      <a:fillRef idx="3">
+        <a:scrgbClr r="0" g="0" b="0"/>
+      </a:fillRef>
+      <a:effectRef idx="2">
+        <a:scrgbClr r="0" g="0" b="0"/>
+      </a:effectRef>
+      <a:fontRef idx="minor">
+        <a:schemeClr val="lt1"/>
+      </a:fontRef>
+    </dgm:style>
+  </dgm:styleLbl>
+  <dgm:styleLbl name="vennNode1">
+    <dgm:scene3d>
+      <a:camera prst="orthographicFront"/>
+      <a:lightRig rig="threePt" dir="t"/>
+    </dgm:scene3d>
+    <dgm:sp3d/>
+    <dgm:txPr/>
+    <dgm:style>
+      <a:lnRef idx="0">
+        <a:scrgbClr r="0" g="0" b="0"/>
+      </a:lnRef>
+      <a:fillRef idx="3">
+        <a:scrgbClr r="0" g="0" b="0"/>
+      </a:fillRef>
+      <a:effectRef idx="0">
+        <a:scrgbClr r="0" g="0" b="0"/>
+      </a:effectRef>
+      <a:fontRef idx="minor">
+        <a:schemeClr val="tx1"/>
+      </a:fontRef>
+    </dgm:style>
+  </dgm:styleLbl>
+  <dgm:styleLbl name="alignNode1">
+    <dgm:scene3d>
+      <a:camera prst="orthographicFront"/>
+      <a:lightRig rig="threePt" dir="t"/>
+    </dgm:scene3d>
+    <dgm:sp3d/>
+    <dgm:txPr/>
+    <dgm:style>
+      <a:lnRef idx="1">
+        <a:scrgbClr r="0" g="0" b="0"/>
+      </a:lnRef>
+      <a:fillRef idx="3">
+        <a:scrgbClr r="0" g="0" b="0"/>
+      </a:fillRef>
+      <a:effectRef idx="2">
+        <a:scrgbClr r="0" g="0" b="0"/>
+      </a:effectRef>
+      <a:fontRef idx="minor">
+        <a:schemeClr val="lt1"/>
+      </a:fontRef>
+    </dgm:style>
+  </dgm:styleLbl>
+  <dgm:styleLbl name="node1">
+    <dgm:scene3d>
+      <a:camera prst="orthographicFront"/>
+      <a:lightRig rig="threePt" dir="t"/>
+    </dgm:scene3d>
+    <dgm:sp3d/>
+    <dgm:txPr/>
+    <dgm:style>
+      <a:lnRef idx="0">
+        <a:scrgbClr r="0" g="0" b="0"/>
+      </a:lnRef>
+      <a:fillRef idx="3">
+        <a:scrgbClr r="0" g="0" b="0"/>
+      </a:fillRef>
+      <a:effectRef idx="2">
+        <a:scrgbClr r="0" g="0" b="0"/>
+      </a:effectRef>
+      <a:fontRef idx="minor">
+        <a:schemeClr val="lt1"/>
+      </a:fontRef>
+    </dgm:style>
+  </dgm:styleLbl>
+  <dgm:styleLbl name="node2">
+    <dgm:scene3d>
+      <a:camera prst="orthographicFront"/>
+      <a:lightRig rig="threePt" dir="t"/>
+    </dgm:scene3d>
+    <dgm:sp3d/>
+    <dgm:txPr/>
+    <dgm:style>
+      <a:lnRef idx="0">
+        <a:scrgbClr r="0" g="0" b="0"/>
+      </a:lnRef>
+      <a:fillRef idx="3">
+        <a:scrgbClr r="0" g="0" b="0"/>
+      </a:fillRef>
+      <a:effectRef idx="2">
+        <a:scrgbClr r="0" g="0" b="0"/>
+      </a:effectRef>
+      <a:fontRef idx="minor">
+        <a:schemeClr val="lt1"/>
+      </a:fontRef>
+    </dgm:style>
+  </dgm:styleLbl>
+  <dgm:styleLbl name="node3">
+    <dgm:scene3d>
+      <a:camera prst="orthographicFront"/>
+      <a:lightRig rig="threePt" dir="t"/>
+    </dgm:scene3d>
+    <dgm:sp3d/>
+    <dgm:txPr/>
+    <dgm:style>
+      <a:lnRef idx="0">
+        <a:scrgbClr r="0" g="0" b="0"/>
+      </a:lnRef>
+      <a:fillRef idx="3">
+        <a:scrgbClr r="0" g="0" b="0"/>
+      </a:fillRef>
+      <a:effectRef idx="2">
+        <a:scrgbClr r="0" g="0" b="0"/>
+      </a:effectRef>
+      <a:fontRef idx="minor">
+        <a:schemeClr val="lt1"/>
+      </a:fontRef>
+    </dgm:style>
+  </dgm:styleLbl>
+  <dgm:styleLbl name="node4">
+    <dgm:scene3d>
+      <a:camera prst="orthographicFront"/>
+      <a:lightRig rig="threePt" dir="t"/>
+    </dgm:scene3d>
+    <dgm:sp3d/>
+    <dgm:txPr/>
+    <dgm:style>
+      <a:lnRef idx="0">
+        <a:scrgbClr r="0" g="0" b="0"/>
+      </a:lnRef>
+      <a:fillRef idx="3">
+        <a:scrgbClr r="0" g="0" b="0"/>
+      </a:fillRef>
+      <a:effectRef idx="2">
+        <a:scrgbClr r="0" g="0" b="0"/>
+      </a:effectRef>
+      <a:fontRef idx="minor">
+        <a:schemeClr val="lt1"/>
+      </a:fontRef>
+    </dgm:style>
+  </dgm:styleLbl>
+  <dgm:styleLbl name="fgImgPlace1">
+    <dgm:scene3d>
+      <a:camera prst="orthographicFront"/>
+      <a:lightRig rig="threePt" dir="t"/>
+    </dgm:scene3d>
+    <dgm:sp3d/>
+    <dgm:txPr/>
+    <dgm:style>
+      <a:lnRef idx="0">
+        <a:scrgbClr r="0" g="0" b="0"/>
+      </a:lnRef>
+      <a:fillRef idx="1">
+        <a:scrgbClr r="0" g="0" b="0"/>
+      </a:fillRef>
+      <a:effectRef idx="2">
+        <a:scrgbClr r="0" g="0" b="0"/>
+      </a:effectRef>
+      <a:fontRef idx="minor"/>
+    </dgm:style>
+  </dgm:styleLbl>
+  <dgm:styleLbl name="alignImgPlace1">
+    <dgm:scene3d>
+      <a:camera prst="orthographicFront"/>
+      <a:lightRig rig="threePt" dir="t"/>
+    </dgm:scene3d>
+    <dgm:sp3d/>
+    <dgm:txPr/>
+    <dgm:style>
+      <a:lnRef idx="0">
+        <a:scrgbClr r="0" g="0" b="0"/>
+      </a:lnRef>
+      <a:fillRef idx="1">
+        <a:scrgbClr r="0" g="0" b="0"/>
+      </a:fillRef>
+      <a:effectRef idx="2">
+        <a:scrgbClr r="0" g="0" b="0"/>
+      </a:effectRef>
+      <a:fontRef idx="minor"/>
+    </dgm:style>
+  </dgm:styleLbl>
+  <dgm:styleLbl name="bgImgPlace1">
+    <dgm:scene3d>
+      <a:camera prst="orthographicFront"/>
+      <a:lightRig rig="threePt" dir="t"/>
+    </dgm:scene3d>
+    <dgm:sp3d/>
+    <dgm:txPr/>
+    <dgm:style>
+      <a:lnRef idx="0">
+        <a:scrgbClr r="0" g="0" b="0"/>
+      </a:lnRef>
+      <a:fillRef idx="1">
+        <a:scrgbClr r="0" g="0" b="0"/>
+      </a:fillRef>
+      <a:effectRef idx="2">
+        <a:scrgbClr r="0" g="0" b="0"/>
+      </a:effectRef>
+      <a:fontRef idx="minor"/>
+    </dgm:style>
+  </dgm:styleLbl>
+  <dgm:styleLbl name="sibTrans2D1">
+    <dgm:scene3d>
+      <a:camera prst="orthographicFront"/>
+      <a:lightRig rig="threePt" dir="t"/>
+    </dgm:scene3d>
+    <dgm:sp3d/>
+    <dgm:txPr/>
+    <dgm:style>
+      <a:lnRef idx="0">
+        <a:scrgbClr r="0" g="0" b="0"/>
+      </a:lnRef>
+      <a:fillRef idx="3">
+        <a:scrgbClr r="0" g="0" b="0"/>
+      </a:fillRef>
+      <a:effectRef idx="2">
+        <a:scrgbClr r="0" g="0" b="0"/>
+      </a:effectRef>
+      <a:fontRef idx="minor">
+        <a:schemeClr val="lt1"/>
+      </a:fontRef>
+    </dgm:style>
+  </dgm:styleLbl>
+  <dgm:styleLbl name="fgSibTrans2D1">
+    <dgm:scene3d>
+      <a:camera prst="orthographicFront"/>
+      <a:lightRig rig="threePt" dir="t"/>
+    </dgm:scene3d>
+    <dgm:sp3d/>
+    <dgm:txPr/>
+    <dgm:style>
+      <a:lnRef idx="0">
+        <a:scrgbClr r="0" g="0" b="0"/>
+      </a:lnRef>
+      <a:fillRef idx="3">
+        <a:scrgbClr r="0" g="0" b="0"/>
+      </a:fillRef>
+      <a:effectRef idx="2">
+        <a:scrgbClr r="0" g="0" b="0"/>
+      </a:effectRef>
+      <a:fontRef idx="minor">
+        <a:schemeClr val="lt1"/>
+      </a:fontRef>
+    </dgm:style>
+  </dgm:styleLbl>
+  <dgm:styleLbl name="bgSibTrans2D1">
+    <dgm:scene3d>
+      <a:camera prst="orthographicFront"/>
+      <a:lightRig rig="threePt" dir="t"/>
+    </dgm:scene3d>
+    <dgm:sp3d/>
+    <dgm:txPr/>
+    <dgm:style>
+      <a:lnRef idx="0">
+        <a:scrgbClr r="0" g="0" b="0"/>
+      </a:lnRef>
+      <a:fillRef idx="3">
+        <a:scrgbClr r="0" g="0" b="0"/>
+      </a:fillRef>
+      <a:effectRef idx="2">
+        <a:scrgbClr r="0" g="0" b="0"/>
+      </a:effectRef>
+      <a:fontRef idx="minor">
+        <a:schemeClr val="lt1"/>
+      </a:fontRef>
+    </dgm:style>
+  </dgm:styleLbl>
+  <dgm:styleLbl name="sibTrans1D1">
+    <dgm:scene3d>
+      <a:camera prst="orthographicFront"/>
+      <a:lightRig rig="threePt" dir="t"/>
+    </dgm:scene3d>
+    <dgm:sp3d/>
+    <dgm:txPr/>
+    <dgm:style>
+      <a:lnRef idx="1">
+        <a:scrgbClr r="0" g="0" b="0"/>
+      </a:lnRef>
+      <a:fillRef idx="0">
+        <a:scrgbClr r="0" g="0" b="0"/>
+      </a:fillRef>
+      <a:effectRef idx="0">
+        <a:scrgbClr r="0" g="0" b="0"/>
+      </a:effectRef>
+      <a:fontRef idx="minor"/>
+    </dgm:style>
+  </dgm:styleLbl>
+  <dgm:styleLbl name="callout">
+    <dgm:scene3d>
+      <a:camera prst="orthographicFront"/>
+      <a:lightRig rig="threePt" dir="t"/>
+    </dgm:scene3d>
+    <dgm:sp3d/>
+    <dgm:txPr/>
+    <dgm:style>
+      <a:lnRef idx="2">
+        <a:scrgbClr r="0" g="0" b="0"/>
+      </a:lnRef>
+      <a:fillRef idx="1">
+        <a:scrgbClr r="0" g="0" b="0"/>
+      </a:fillRef>
+      <a:effectRef idx="1">
+        <a:scrgbClr r="0" g="0" b="0"/>
+      </a:effectRef>
+      <a:fontRef idx="minor"/>
+    </dgm:style>
+  </dgm:styleLbl>
+  <dgm:styleLbl name="asst0">
+    <dgm:scene3d>
+      <a:camera prst="orthographicFront"/>
+      <a:lightRig rig="threePt" dir="t"/>
+    </dgm:scene3d>
+    <dgm:sp3d/>
+    <dgm:txPr/>
+    <dgm:style>
+      <a:lnRef idx="0">
+        <a:scrgbClr r="0" g="0" b="0"/>
+      </a:lnRef>
+      <a:fillRef idx="3">
+        <a:scrgbClr r="0" g="0" b="0"/>
+      </a:fillRef>
+      <a:effectRef idx="2">
+        <a:scrgbClr r="0" g="0" b="0"/>
+      </a:effectRef>
+      <a:fontRef idx="minor">
+        <a:schemeClr val="lt1"/>
+      </a:fontRef>
+    </dgm:style>
+  </dgm:styleLbl>
+  <dgm:styleLbl name="asst1">
+    <dgm:scene3d>
+      <a:camera prst="orthographicFront"/>
+      <a:lightRig rig="threePt" dir="t"/>
+    </dgm:scene3d>
+    <dgm:sp3d/>
+    <dgm:txPr/>
+    <dgm:style>
+      <a:lnRef idx="0">
+        <a:scrgbClr r="0" g="0" b="0"/>
+      </a:lnRef>
+      <a:fillRef idx="3">
+        <a:scrgbClr r="0" g="0" b="0"/>
+      </a:fillRef>
+      <a:effectRef idx="2">
+        <a:scrgbClr r="0" g="0" b="0"/>
+      </a:effectRef>
+      <a:fontRef idx="minor">
+        <a:schemeClr val="lt1"/>
+      </a:fontRef>
+    </dgm:style>
+  </dgm:styleLbl>
+  <dgm:styleLbl name="asst2">
+    <dgm:scene3d>
+      <a:camera prst="orthographicFront"/>
+      <a:lightRig rig="threePt" dir="t"/>
+    </dgm:scene3d>
+    <dgm:sp3d/>
+    <dgm:txPr/>
+    <dgm:style>
+      <a:lnRef idx="0">
+        <a:scrgbClr r="0" g="0" b="0"/>
+      </a:lnRef>
+      <a:fillRef idx="3">
+        <a:scrgbClr r="0" g="0" b="0"/>
+      </a:fillRef>
+      <a:effectRef idx="2">
+        <a:scrgbClr r="0" g="0" b="0"/>
+      </a:effectRef>
+      <a:fontRef idx="minor">
+        <a:schemeClr val="lt1"/>
+      </a:fontRef>
+    </dgm:style>
+  </dgm:styleLbl>
+  <dgm:styleLbl name="asst3">
+    <dgm:scene3d>
+      <a:camera prst="orthographicFront"/>
+      <a:lightRig rig="threePt" dir="t"/>
+    </dgm:scene3d>
+    <dgm:sp3d/>
+    <dgm:txPr/>
+    <dgm:style>
+      <a:lnRef idx="0">
+        <a:scrgbClr r="0" g="0" b="0"/>
+      </a:lnRef>
+      <a:fillRef idx="3">
+        <a:scrgbClr r="0" g="0" b="0"/>
+      </a:fillRef>
+      <a:effectRef idx="2">
+        <a:scrgbClr r="0" g="0" b="0"/>
+      </a:effectRef>
+      <a:fontRef idx="minor">
+        <a:schemeClr val="lt1"/>
+      </a:fontRef>
+    </dgm:style>
+  </dgm:styleLbl>
+  <dgm:styleLbl name="asst4">
+    <dgm:scene3d>
+      <a:camera prst="orthographicFront"/>
+      <a:lightRig rig="threePt" dir="t"/>
+    </dgm:scene3d>
+    <dgm:sp3d/>
+    <dgm:txPr/>
+    <dgm:style>
+      <a:lnRef idx="0">
+        <a:scrgbClr r="0" g="0" b="0"/>
+      </a:lnRef>
+      <a:fillRef idx="3">
+        <a:scrgbClr r="0" g="0" b="0"/>
+      </a:fillRef>
+      <a:effectRef idx="2">
+        <a:scrgbClr r="0" g="0" b="0"/>
+      </a:effectRef>
+      <a:fontRef idx="minor">
+        <a:schemeClr val="lt1"/>
+      </a:fontRef>
+    </dgm:style>
+  </dgm:styleLbl>
+  <dgm:styleLbl name="parChTrans2D1">
+    <dgm:scene3d>
+      <a:camera prst="orthographicFront"/>
+      <a:lightRig rig="threePt" dir="t"/>
+    </dgm:scene3d>
+    <dgm:sp3d/>
+    <dgm:txPr/>
+    <dgm:style>
+      <a:lnRef idx="0">
+        <a:scrgbClr r="0" g="0" b="0"/>
+      </a:lnRef>
+      <a:fillRef idx="3">
+        <a:scrgbClr r="0" g="0" b="0"/>
+      </a:fillRef>
+      <a:effectRef idx="2">
+        <a:scrgbClr r="0" g="0" b="0"/>
+      </a:effectRef>
+      <a:fontRef idx="minor">
+        <a:schemeClr val="lt1"/>
+      </a:fontRef>
+    </dgm:style>
+  </dgm:styleLbl>
+  <dgm:styleLbl name="parChTrans2D2">
+    <dgm:scene3d>
+      <a:camera prst="orthographicFront"/>
+      <a:lightRig rig="threePt" dir="t"/>
+    </dgm:scene3d>
+    <dgm:sp3d/>
+    <dgm:txPr/>
+    <dgm:style>
+      <a:lnRef idx="0">
+        <a:scrgbClr r="0" g="0" b="0"/>
+      </a:lnRef>
+      <a:fillRef idx="3">
+        <a:scrgbClr r="0" g="0" b="0"/>
+      </a:fillRef>
+      <a:effectRef idx="2">
+        <a:scrgbClr r="0" g="0" b="0"/>
+      </a:effectRef>
+      <a:fontRef idx="minor">
+        <a:schemeClr val="lt1"/>
+      </a:fontRef>
+    </dgm:style>
+  </dgm:styleLbl>
+  <dgm:styleLbl name="parChTrans2D3">
+    <dgm:scene3d>
+      <a:camera prst="orthographicFront"/>
+      <a:lightRig rig="threePt" dir="t"/>
+    </dgm:scene3d>
+    <dgm:sp3d/>
+    <dgm:txPr/>
+    <dgm:style>
+      <a:lnRef idx="1">
+        <a:scrgbClr r="0" g="0" b="0"/>
+      </a:lnRef>
+      <a:fillRef idx="3">
+        <a:scrgbClr r="0" g="0" b="0"/>
+      </a:fillRef>
+      <a:effectRef idx="2">
+        <a:scrgbClr r="0" g="0" b="0"/>
+      </a:effectRef>
+      <a:fontRef idx="minor">
+        <a:schemeClr val="lt1"/>
+      </a:fontRef>
+    </dgm:style>
+  </dgm:styleLbl>
+  <dgm:styleLbl name="parChTrans2D4">
+    <dgm:scene3d>
+      <a:camera prst="orthographicFront"/>
+      <a:lightRig rig="threePt" dir="t"/>
+    </dgm:scene3d>
+    <dgm:sp3d/>
+    <dgm:txPr/>
+    <dgm:style>
+      <a:lnRef idx="1">
+        <a:scrgbClr r="0" g="0" b="0"/>
+      </a:lnRef>
+      <a:fillRef idx="3">
+        <a:scrgbClr r="0" g="0" b="0"/>
+      </a:fillRef>
+      <a:effectRef idx="2">
+        <a:scrgbClr r="0" g="0" b="0"/>
+      </a:effectRef>
+      <a:fontRef idx="minor">
+        <a:schemeClr val="lt1"/>
+      </a:fontRef>
+    </dgm:style>
+  </dgm:styleLbl>
+  <dgm:styleLbl name="parChTrans1D1">
+    <dgm:scene3d>
+      <a:camera prst="orthographicFront"/>
+      <a:lightRig rig="threePt" dir="t"/>
+    </dgm:scene3d>
+    <dgm:sp3d/>
+    <dgm:txPr/>
+    <dgm:style>
+      <a:lnRef idx="1">
+        <a:scrgbClr r="0" g="0" b="0"/>
+      </a:lnRef>
+      <a:fillRef idx="0">
+        <a:scrgbClr r="0" g="0" b="0"/>
+      </a:fillRef>
+      <a:effectRef idx="0">
+        <a:scrgbClr r="0" g="0" b="0"/>
+      </a:effectRef>
+      <a:fontRef idx="minor"/>
+    </dgm:style>
+  </dgm:styleLbl>
+  <dgm:styleLbl name="parChTrans1D2">
+    <dgm:scene3d>
+      <a:camera prst="orthographicFront"/>
+      <a:lightRig rig="threePt" dir="t"/>
+    </dgm:scene3d>
+    <dgm:sp3d/>
+    <dgm:txPr/>
+    <dgm:style>
+      <a:lnRef idx="1">
+        <a:scrgbClr r="0" g="0" b="0"/>
+      </a:lnRef>
+      <a:fillRef idx="0">
+        <a:scrgbClr r="0" g="0" b="0"/>
+      </a:fillRef>
+      <a:effectRef idx="0">
+        <a:scrgbClr r="0" g="0" b="0"/>
+      </a:effectRef>
+      <a:fontRef idx="minor"/>
+    </dgm:style>
+  </dgm:styleLbl>
+  <dgm:styleLbl name="parChTrans1D3">
+    <dgm:scene3d>
+      <a:camera prst="orthographicFront"/>
+      <a:lightRig rig="threePt" dir="t"/>
+    </dgm:scene3d>
+    <dgm:sp3d/>
+    <dgm:txPr/>
+    <dgm:style>
+      <a:lnRef idx="1">
+        <a:scrgbClr r="0" g="0" b="0"/>
+      </a:lnRef>
+      <a:fillRef idx="0">
+        <a:scrgbClr r="0" g="0" b="0"/>
+      </a:fillRef>
+      <a:effectRef idx="0">
+        <a:scrgbClr r="0" g="0" b="0"/>
+      </a:effectRef>
+      <a:fontRef idx="minor"/>
+    </dgm:style>
+  </dgm:styleLbl>
+  <dgm:styleLbl name="parChTrans1D4">
+    <dgm:scene3d>
+      <a:camera prst="orthographicFront"/>
+      <a:lightRig rig="threePt" dir="t"/>
+    </dgm:scene3d>
+    <dgm:sp3d/>
+    <dgm:txPr/>
+    <dgm:style>
+      <a:lnRef idx="1">
+        <a:scrgbClr r="0" g="0" b="0"/>
+      </a:lnRef>
+      <a:fillRef idx="0">
+        <a:scrgbClr r="0" g="0" b="0"/>
+      </a:fillRef>
+      <a:effectRef idx="0">
+        <a:scrgbClr r="0" g="0" b="0"/>
+      </a:effectRef>
+      <a:fontRef idx="minor"/>
+    </dgm:style>
+  </dgm:styleLbl>
+  <dgm:styleLbl name="fgAcc1">
+    <dgm:scene3d>
+      <a:camera prst="orthographicFront"/>
+      <a:lightRig rig="threePt" dir="t"/>
+    </dgm:scene3d>
+    <dgm:sp3d/>
+    <dgm:txPr/>
+    <dgm:style>
+      <a:lnRef idx="1">
+        <a:scrgbClr r="0" g="0" b="0"/>
+      </a:lnRef>
+      <a:fillRef idx="1">
+        <a:scrgbClr r="0" g="0" b="0"/>
+      </a:fillRef>
+      <a:effectRef idx="0">
+        <a:scrgbClr r="0" g="0" b="0"/>
+      </a:effectRef>
+      <a:fontRef idx="minor"/>
+    </dgm:style>
+  </dgm:styleLbl>
+  <dgm:styleLbl name="conFgAcc1">
+    <dgm:scene3d>
+      <a:camera prst="orthographicFront"/>
+      <a:lightRig rig="threePt" dir="t"/>
+    </dgm:scene3d>
+    <dgm:sp3d/>
+    <dgm:txPr/>
+    <dgm:style>
+      <a:lnRef idx="1">
+        <a:scrgbClr r="0" g="0" b="0"/>
+      </a:lnRef>
+      <a:fillRef idx="1">
+        <a:scrgbClr r="0" g="0" b="0"/>
+      </a:fillRef>
+      <a:effectRef idx="0">
+        <a:scrgbClr r="0" g="0" b="0"/>
+      </a:effectRef>
+      <a:fontRef idx="minor"/>
+    </dgm:style>
+  </dgm:styleLbl>
+  <dgm:styleLbl name="alignAcc1">
+    <dgm:scene3d>
+      <a:camera prst="orthographicFront"/>
+      <a:lightRig rig="threePt" dir="t"/>
+    </dgm:scene3d>
+    <dgm:sp3d/>
+    <dgm:txPr/>
+    <dgm:style>
+      <a:lnRef idx="1">
+        <a:scrgbClr r="0" g="0" b="0"/>
+      </a:lnRef>
+      <a:fillRef idx="1">
+        <a:scrgbClr r="0" g="0" b="0"/>
+      </a:fillRef>
+      <a:effectRef idx="0">
+        <a:scrgbClr r="0" g="0" b="0"/>
+      </a:effectRef>
+      <a:fontRef idx="minor"/>
+    </dgm:style>
+  </dgm:styleLbl>
+  <dgm:styleLbl name="trAlignAcc1">
+    <dgm:scene3d>
+      <a:camera prst="orthographicFront"/>
+      <a:lightRig rig="threePt" dir="t"/>
+    </dgm:scene3d>
+    <dgm:sp3d/>
+    <dgm:txPr/>
+    <dgm:style>
+      <a:lnRef idx="1">
+        <a:scrgbClr r="0" g="0" b="0"/>
+      </a:lnRef>
+      <a:fillRef idx="1">
+        <a:scrgbClr r="0" g="0" b="0"/>
+      </a:fillRef>
+      <a:effectRef idx="0">
+        <a:scrgbClr r="0" g="0" b="0"/>
+      </a:effectRef>
+      <a:fontRef idx="minor"/>
+    </dgm:style>
+  </dgm:styleLbl>
+  <dgm:styleLbl name="bgAcc1">
+    <dgm:scene3d>
+      <a:camera prst="orthographicFront"/>
+      <a:lightRig rig="threePt" dir="t"/>
+    </dgm:scene3d>
+    <dgm:sp3d/>
+    <dgm:txPr/>
+    <dgm:style>
+      <a:lnRef idx="1">
+        <a:scrgbClr r="0" g="0" b="0"/>
+      </a:lnRef>
+      <a:fillRef idx="1">
+        <a:scrgbClr r="0" g="0" b="0"/>
+      </a:fillRef>
+      <a:effectRef idx="0">
+        <a:scrgbClr r="0" g="0" b="0"/>
+      </a:effectRef>
+      <a:fontRef idx="minor"/>
+    </dgm:style>
+  </dgm:styleLbl>
+  <dgm:styleLbl name="solidFgAcc1">
+    <dgm:scene3d>
+      <a:camera prst="orthographicFront"/>
+      <a:lightRig rig="threePt" dir="t"/>
+    </dgm:scene3d>
+    <dgm:sp3d/>
+    <dgm:txPr/>
+    <dgm:style>
+      <a:lnRef idx="1">
+        <a:scrgbClr r="0" g="0" b="0"/>
+      </a:lnRef>
+      <a:fillRef idx="1">
+        <a:scrgbClr r="0" g="0" b="0"/>
+      </a:fillRef>
+      <a:effectRef idx="0">
+        <a:scrgbClr r="0" g="0" b="0"/>
+      </a:effectRef>
+      <a:fontRef idx="minor"/>
+    </dgm:style>
+  </dgm:styleLbl>
+  <dgm:styleLbl name="solidAlignAcc1">
+    <dgm:scene3d>
+      <a:camera prst="orthographicFront"/>
+      <a:lightRig rig="threePt" dir="t"/>
+    </dgm:scene3d>
+    <dgm:sp3d/>
+    <dgm:txPr/>
+    <dgm:style>
+      <a:lnRef idx="1">
+        <a:scrgbClr r="0" g="0" b="0"/>
+      </a:lnRef>
+      <a:fillRef idx="1">
+        <a:scrgbClr r="0" g="0" b="0"/>
+      </a:fillRef>
+      <a:effectRef idx="0">
+        <a:scrgbClr r="0" g="0" b="0"/>
+      </a:effectRef>
+      <a:fontRef idx="minor"/>
+    </dgm:style>
+  </dgm:styleLbl>
+  <dgm:styleLbl name="solidBgAcc1">
+    <dgm:scene3d>
+      <a:camera prst="orthographicFront"/>
+      <a:lightRig rig="threePt" dir="t"/>
+    </dgm:scene3d>
+    <dgm:sp3d/>
+    <dgm:txPr/>
+    <dgm:style>
+      <a:lnRef idx="1">
+        <a:scrgbClr r="0" g="0" b="0"/>
+      </a:lnRef>
+      <a:fillRef idx="1">
+        <a:scrgbClr r="0" g="0" b="0"/>
+      </a:fillRef>
+      <a:effectRef idx="0">
+        <a:scrgbClr r="0" g="0" b="0"/>
+      </a:effectRef>
+      <a:fontRef idx="minor"/>
+    </dgm:style>
+  </dgm:styleLbl>
+  <dgm:styleLbl name="fgAccFollowNode1">
+    <dgm:scene3d>
+      <a:camera prst="orthographicFront"/>
+      <a:lightRig rig="threePt" dir="t"/>
+    </dgm:scene3d>
+    <dgm:sp3d/>
+    <dgm:txPr/>
+    <dgm:style>
+      <a:lnRef idx="1">
+        <a:scrgbClr r="0" g="0" b="0"/>
+      </a:lnRef>
+      <a:fillRef idx="1">
+        <a:scrgbClr r="0" g="0" b="0"/>
+      </a:fillRef>
+      <a:effectRef idx="0">
+        <a:scrgbClr r="0" g="0" b="0"/>
+      </a:effectRef>
+      <a:fontRef idx="minor"/>
+    </dgm:style>
+  </dgm:styleLbl>
+  <dgm:styleLbl name="alignAccFollowNode1">
+    <dgm:scene3d>
+      <a:camera prst="orthographicFront"/>
+      <a:lightRig rig="threePt" dir="t"/>
+    </dgm:scene3d>
+    <dgm:sp3d/>
+    <dgm:txPr/>
+    <dgm:style>
+      <a:lnRef idx="1">
+        <a:scrgbClr r="0" g="0" b="0"/>
+      </a:lnRef>
+      <a:fillRef idx="1">
+        <a:scrgbClr r="0" g="0" b="0"/>
+      </a:fillRef>
+      <a:effectRef idx="0">
+        <a:scrgbClr r="0" g="0" b="0"/>
+      </a:effectRef>
+      <a:fontRef idx="minor"/>
+    </dgm:style>
+  </dgm:styleLbl>
+  <dgm:styleLbl name="bgAccFollowNode1">
+    <dgm:scene3d>
+      <a:camera prst="orthographicFront"/>
+      <a:lightRig rig="threePt" dir="t"/>
+    </dgm:scene3d>
+    <dgm:sp3d/>
+    <dgm:txPr/>
+    <dgm:style>
+      <a:lnRef idx="1">
+        <a:scrgbClr r="0" g="0" b="0"/>
+      </a:lnRef>
+      <a:fillRef idx="1">
+        <a:scrgbClr r="0" g="0" b="0"/>
+      </a:fillRef>
+      <a:effectRef idx="0">
+        <a:scrgbClr r="0" g="0" b="0"/>
+      </a:effectRef>
+      <a:fontRef idx="minor"/>
+    </dgm:style>
+  </dgm:styleLbl>
+  <dgm:styleLbl name="fgAcc0">
+    <dgm:scene3d>
+      <a:camera prst="orthographicFront"/>
+      <a:lightRig rig="threePt" dir="t"/>
+    </dgm:scene3d>
+    <dgm:sp3d/>
+    <dgm:txPr/>
+    <dgm:style>
+      <a:lnRef idx="1">
+        <a:scrgbClr r="0" g="0" b="0"/>
+      </a:lnRef>
+      <a:fillRef idx="1">
+        <a:scrgbClr r="0" g="0" b="0"/>
+      </a:fillRef>
+      <a:effectRef idx="0">
+        <a:scrgbClr r="0" g="0" b="0"/>
+      </a:effectRef>
+      <a:fontRef idx="minor"/>
+    </dgm:style>
+  </dgm:styleLbl>
+  <dgm:styleLbl name="fgAcc2">
+    <dgm:scene3d>
+      <a:camera prst="orthographicFront"/>
+      <a:lightRig rig="threePt" dir="t"/>
+    </dgm:scene3d>
+    <dgm:sp3d/>
+    <dgm:txPr/>
+    <dgm:style>
+      <a:lnRef idx="1">
+        <a:scrgbClr r="0" g="0" b="0"/>
+      </a:lnRef>
+      <a:fillRef idx="1">
+        <a:scrgbClr r="0" g="0" b="0"/>
+      </a:fillRef>
+      <a:effectRef idx="0">
+        <a:scrgbClr r="0" g="0" b="0"/>
+      </a:effectRef>
+      <a:fontRef idx="minor"/>
+    </dgm:style>
+  </dgm:styleLbl>
+  <dgm:styleLbl name="fgAcc3">
+    <dgm:scene3d>
+      <a:camera prst="orthographicFront"/>
+      <a:lightRig rig="threePt" dir="t"/>
+    </dgm:scene3d>
+    <dgm:sp3d/>
+    <dgm:txPr/>
+    <dgm:style>
+      <a:lnRef idx="1">
+        <a:scrgbClr r="0" g="0" b="0"/>
+      </a:lnRef>
+      <a:fillRef idx="1">
+        <a:scrgbClr r="0" g="0" b="0"/>
+      </a:fillRef>
+      <a:effectRef idx="0">
+        <a:scrgbClr r="0" g="0" b="0"/>
+      </a:effectRef>
+      <a:fontRef idx="minor"/>
+    </dgm:style>
+  </dgm:styleLbl>
+  <dgm:styleLbl name="fgAcc4">
+    <dgm:scene3d>
+      <a:camera prst="orthographicFront"/>
+      <a:lightRig rig="threePt" dir="t"/>
+    </dgm:scene3d>
+    <dgm:sp3d/>
+    <dgm:txPr/>
+    <dgm:style>
+      <a:lnRef idx="1">
+        <a:scrgbClr r="0" g="0" b="0"/>
+      </a:lnRef>
+      <a:fillRef idx="1">
+        <a:scrgbClr r="0" g="0" b="0"/>
+      </a:fillRef>
+      <a:effectRef idx="0">
+        <a:scrgbClr r="0" g="0" b="0"/>
+      </a:effectRef>
+      <a:fontRef idx="minor"/>
+    </dgm:style>
+  </dgm:styleLbl>
+  <dgm:styleLbl name="bgShp">
+    <dgm:scene3d>
+      <a:camera prst="orthographicFront"/>
+      <a:lightRig rig="threePt" dir="t"/>
+    </dgm:scene3d>
+    <dgm:sp3d/>
+    <dgm:txPr/>
+    <dgm:style>
+      <a:lnRef idx="0">
+        <a:scrgbClr r="0" g="0" b="0"/>
+      </a:lnRef>
+      <a:fillRef idx="1">
+        <a:scrgbClr r="0" g="0" b="0"/>
+      </a:fillRef>
+      <a:effectRef idx="2">
+        <a:scrgbClr r="0" g="0" b="0"/>
+      </a:effectRef>
+      <a:fontRef idx="minor"/>
+    </dgm:style>
+  </dgm:styleLbl>
+  <dgm:styleLbl name="dkBgShp">
+    <dgm:scene3d>
+      <a:camera prst="orthographicFront"/>
+      <a:lightRig rig="threePt" dir="t"/>
+    </dgm:scene3d>
+    <dgm:sp3d/>
+    <dgm:txPr/>
+    <dgm:style>
+      <a:lnRef idx="0">
+        <a:scrgbClr r="0" g="0" b="0"/>
+      </a:lnRef>
+      <a:fillRef idx="1">
+        <a:scrgbClr r="0" g="0" b="0"/>
+      </a:fillRef>
+      <a:effectRef idx="2">
+        <a:scrgbClr r="0" g="0" b="0"/>
+      </a:effectRef>
+      <a:fontRef idx="minor"/>
+    </dgm:style>
+  </dgm:styleLbl>
+  <dgm:styleLbl name="trBgShp">
+    <dgm:scene3d>
+      <a:camera prst="orthographicFront"/>
+      <a:lightRig rig="threePt" dir="t"/>
+    </dgm:scene3d>
+    <dgm:sp3d/>
+    <dgm:txPr/>
+    <dgm:style>
+      <a:lnRef idx="0">
+        <a:scrgbClr r="0" g="0" b="0"/>
+      </a:lnRef>
+      <a:fillRef idx="1">
+        <a:scrgbClr r="0" g="0" b="0"/>
+      </a:fillRef>
+      <a:effectRef idx="0">
+        <a:scrgbClr r="0" g="0" b="0"/>
+      </a:effectRef>
+      <a:fontRef idx="minor"/>
+    </dgm:style>
+  </dgm:styleLbl>
+  <dgm:styleLbl name="fgShp">
+    <dgm:scene3d>
+      <a:camera prst="orthographicFront"/>
+      <a:lightRig rig="threePt" dir="t"/>
+    </dgm:scene3d>
+    <dgm:sp3d/>
+    <dgm:txPr/>
+    <dgm:style>
+      <a:lnRef idx="0">
+        <a:scrgbClr r="0" g="0" b="0"/>
+      </a:lnRef>
+      <a:fillRef idx="3">
+        <a:scrgbClr r="0" g="0" b="0"/>
+      </a:fillRef>
+      <a:effectRef idx="2">
+        <a:scrgbClr r="0" g="0" b="0"/>
+      </a:effectRef>
+      <a:fontRef idx="minor"/>
+    </dgm:style>
+  </dgm:styleLbl>
+  <dgm:styleLbl name="revTx">
+    <dgm:scene3d>
+      <a:camera prst="orthographicFront"/>
+      <a:lightRig rig="threePt" dir="t"/>
+    </dgm:scene3d>
+    <dgm:sp3d/>
+    <dgm:txPr/>
+    <dgm:style>
+      <a:lnRef idx="0">
+        <a:scrgbClr r="0" g="0" b="0"/>
+      </a:lnRef>
+      <a:fillRef idx="0">
+        <a:scrgbClr r="0" g="0" b="0"/>
+      </a:fillRef>
+      <a:effectRef idx="0">
+        <a:scrgbClr r="0" g="0" b="0"/>
+      </a:effectRef>
+      <a:fontRef idx="minor"/>
+    </dgm:style>
+  </dgm:styleLbl>
+</dgm:styleDef>
+</file>
+
 <file path=word/theme/theme1.xml><?xml version="1.0" encoding="utf-8"?>
 <a:theme xmlns:a="http://schemas.openxmlformats.org/drawingml/2006/main" name="Office Theme">
   <a:themeElements>

--- a/blogs/mongo/microservices/microservice.docx
+++ b/blogs/mongo/microservices/microservice.docx
@@ -6,7 +6,7 @@
       <w:pPr>
         <w:pStyle w:val="Heading1"/>
         <w:rPr>
-          <w:rFonts w:ascii="宋体" w:eastAsia="宋体" w:hAnsi="宋体" w:cs="宋体" w:hint="eastAsia"/>
+          <w:rFonts w:ascii="宋体" w:eastAsia="宋体" w:hAnsi="宋体" w:cs="宋体"/>
           <w:lang w:eastAsia="zh-CN"/>
         </w:rPr>
       </w:pPr>
@@ -72,364 +72,372 @@
           <w:lang w:eastAsia="zh-CN"/>
         </w:rPr>
         <w:t>微服务</w:t>
+      </w:r>
+    </w:p>
+    <w:p/>
+    <w:p>
+      <w:pPr>
+        <w:rPr>
+          <w:rFonts w:ascii="宋体" w:eastAsia="宋体" w:hAnsi="宋体" w:cs="宋体"/>
+          <w:lang w:eastAsia="zh-CN"/>
+        </w:rPr>
+      </w:pPr>
+      <w:r>
+        <w:rPr>
+          <w:rFonts w:hint="eastAsia"/>
+          <w:lang w:eastAsia="zh-CN"/>
+        </w:rPr>
+        <w:t>微服</w:t>
+      </w:r>
+      <w:r>
+        <w:rPr>
+          <w:rFonts w:ascii="宋体" w:eastAsia="宋体" w:hAnsi="宋体" w:cs="宋体" w:hint="eastAsia"/>
+          <w:lang w:eastAsia="zh-CN"/>
+        </w:rPr>
+        <w:t>务这</w:t>
+      </w:r>
+      <w:r>
+        <w:rPr>
+          <w:rFonts w:hint="eastAsia"/>
+          <w:lang w:eastAsia="zh-CN"/>
+        </w:rPr>
+        <w:t>个</w:t>
+      </w:r>
+      <w:r>
+        <w:rPr>
+          <w:rFonts w:ascii="宋体" w:eastAsia="宋体" w:hAnsi="宋体" w:cs="宋体" w:hint="eastAsia"/>
+          <w:lang w:eastAsia="zh-CN"/>
+        </w:rPr>
+        <w:t>词</w:t>
+      </w:r>
+      <w:r>
+        <w:rPr>
+          <w:rFonts w:hint="eastAsia"/>
+          <w:lang w:eastAsia="zh-CN"/>
+        </w:rPr>
+        <w:t>已</w:t>
+      </w:r>
+      <w:r>
+        <w:rPr>
+          <w:rFonts w:ascii="宋体" w:eastAsia="宋体" w:hAnsi="宋体" w:cs="宋体" w:hint="eastAsia"/>
+          <w:lang w:eastAsia="zh-CN"/>
+        </w:rPr>
+        <w:t>经</w:t>
+      </w:r>
+      <w:r>
+        <w:rPr>
+          <w:rFonts w:hint="eastAsia"/>
+          <w:lang w:eastAsia="zh-CN"/>
+        </w:rPr>
+        <w:t>出</w:t>
+      </w:r>
+      <w:r>
+        <w:rPr>
+          <w:rFonts w:ascii="宋体" w:eastAsia="宋体" w:hAnsi="宋体" w:cs="宋体" w:hint="eastAsia"/>
+          <w:lang w:eastAsia="zh-CN"/>
+        </w:rPr>
+        <w:t>现</w:t>
+      </w:r>
+      <w:r>
+        <w:rPr>
+          <w:rFonts w:hint="eastAsia"/>
+          <w:lang w:eastAsia="zh-CN"/>
+        </w:rPr>
+        <w:t>一段</w:t>
+      </w:r>
+      <w:r>
+        <w:rPr>
+          <w:rFonts w:ascii="宋体" w:eastAsia="宋体" w:hAnsi="宋体" w:cs="宋体" w:hint="eastAsia"/>
+          <w:lang w:eastAsia="zh-CN"/>
+        </w:rPr>
+        <w:t>时间</w:t>
+      </w:r>
+      <w:r>
+        <w:rPr>
+          <w:rFonts w:hint="eastAsia"/>
+          <w:lang w:eastAsia="zh-CN"/>
+        </w:rPr>
+        <w:t>了，而且他的概念已</w:t>
+      </w:r>
+      <w:r>
+        <w:rPr>
+          <w:rFonts w:ascii="宋体" w:eastAsia="宋体" w:hAnsi="宋体" w:cs="宋体" w:hint="eastAsia"/>
+          <w:lang w:eastAsia="zh-CN"/>
+        </w:rPr>
+        <w:t>经</w:t>
+      </w:r>
+      <w:r>
+        <w:rPr>
+          <w:rFonts w:hint="eastAsia"/>
+          <w:lang w:eastAsia="zh-CN"/>
+        </w:rPr>
+        <w:t>被广大开</w:t>
+      </w:r>
+      <w:r>
+        <w:rPr>
+          <w:rFonts w:ascii="宋体" w:eastAsia="宋体" w:hAnsi="宋体" w:cs="宋体" w:hint="eastAsia"/>
+          <w:lang w:eastAsia="zh-CN"/>
+        </w:rPr>
+        <w:t>发</w:t>
+      </w:r>
+      <w:r>
+        <w:rPr>
+          <w:rFonts w:hint="eastAsia"/>
+          <w:lang w:eastAsia="zh-CN"/>
+        </w:rPr>
+        <w:t>者所接受</w:t>
+      </w:r>
+      <w:r>
+        <w:rPr>
+          <w:rFonts w:hint="eastAsia"/>
+          <w:lang w:eastAsia="zh-CN"/>
+        </w:rPr>
+        <w:t>，</w:t>
+      </w:r>
+      <w:r>
+        <w:rPr>
+          <w:rFonts w:ascii="宋体" w:eastAsia="宋体" w:hAnsi="宋体" w:cs="宋体" w:hint="eastAsia"/>
+          <w:lang w:eastAsia="zh-CN"/>
+        </w:rPr>
+        <w:t>这</w:t>
+      </w:r>
+      <w:r>
+        <w:rPr>
+          <w:rFonts w:hint="eastAsia"/>
+          <w:lang w:eastAsia="zh-CN"/>
+        </w:rPr>
+        <w:t>篇文章并不是一个解</w:t>
+      </w:r>
+      <w:r>
+        <w:rPr>
+          <w:rFonts w:ascii="宋体" w:eastAsia="宋体" w:hAnsi="宋体" w:cs="宋体" w:hint="eastAsia"/>
+          <w:lang w:eastAsia="zh-CN"/>
+        </w:rPr>
+        <w:t>释</w:t>
+      </w:r>
+      <w:r>
+        <w:rPr>
+          <w:rFonts w:hint="eastAsia"/>
+          <w:lang w:eastAsia="zh-CN"/>
+        </w:rPr>
+        <w:t>什么是微服</w:t>
+      </w:r>
+      <w:r>
+        <w:rPr>
+          <w:rFonts w:ascii="宋体" w:eastAsia="宋体" w:hAnsi="宋体" w:cs="宋体" w:hint="eastAsia"/>
+          <w:lang w:eastAsia="zh-CN"/>
+        </w:rPr>
+        <w:t>务</w:t>
+      </w:r>
+      <w:r>
+        <w:rPr>
+          <w:rFonts w:hint="eastAsia"/>
+          <w:lang w:eastAsia="zh-CN"/>
+        </w:rPr>
+        <w:t>，</w:t>
+      </w:r>
+      <w:r>
+        <w:rPr>
+          <w:rFonts w:hint="eastAsia"/>
+          <w:lang w:eastAsia="zh-CN"/>
+        </w:rPr>
+        <w:t>而是在</w:t>
+      </w:r>
+      <w:r>
+        <w:rPr>
+          <w:rFonts w:ascii="宋体" w:eastAsia="宋体" w:hAnsi="宋体" w:cs="宋体" w:hint="eastAsia"/>
+          <w:lang w:eastAsia="zh-CN"/>
+        </w:rPr>
+        <w:t>进</w:t>
+      </w:r>
+      <w:r>
+        <w:rPr>
+          <w:rFonts w:hint="eastAsia"/>
+          <w:lang w:eastAsia="zh-CN"/>
+        </w:rPr>
+        <w:t>行微服</w:t>
+      </w:r>
+      <w:r>
+        <w:rPr>
+          <w:rFonts w:ascii="宋体" w:eastAsia="宋体" w:hAnsi="宋体" w:cs="宋体" w:hint="eastAsia"/>
+          <w:lang w:eastAsia="zh-CN"/>
+        </w:rPr>
+        <w:t>务</w:t>
+      </w:r>
+      <w:r>
+        <w:rPr>
+          <w:rFonts w:hint="eastAsia"/>
+          <w:lang w:eastAsia="zh-CN"/>
+        </w:rPr>
+        <w:t>部署</w:t>
+      </w:r>
+      <w:r>
+        <w:rPr>
+          <w:rFonts w:ascii="宋体" w:eastAsia="宋体" w:hAnsi="宋体" w:cs="宋体" w:hint="eastAsia"/>
+          <w:lang w:eastAsia="zh-CN"/>
+        </w:rPr>
+        <w:t>时</w:t>
+      </w:r>
+      <w:r>
+        <w:rPr>
+          <w:rFonts w:hint="eastAsia"/>
+          <w:lang w:eastAsia="zh-CN"/>
+        </w:rPr>
+        <w:t>我</w:t>
+      </w:r>
+      <w:r>
+        <w:rPr>
+          <w:rFonts w:ascii="宋体" w:eastAsia="宋体" w:hAnsi="宋体" w:cs="宋体" w:hint="eastAsia"/>
+          <w:lang w:eastAsia="zh-CN"/>
+        </w:rPr>
+        <w:t>们应</w:t>
+      </w:r>
+      <w:r>
+        <w:rPr>
+          <w:rFonts w:hint="eastAsia"/>
+          <w:lang w:eastAsia="zh-CN"/>
+        </w:rPr>
+        <w:t>当</w:t>
+      </w:r>
+      <w:r>
+        <w:rPr>
+          <w:rFonts w:ascii="宋体" w:eastAsia="宋体" w:hAnsi="宋体" w:cs="宋体" w:hint="eastAsia"/>
+          <w:lang w:eastAsia="zh-CN"/>
+        </w:rPr>
+        <w:t>选择</w:t>
+      </w:r>
+      <w:r>
+        <w:rPr>
+          <w:rFonts w:hint="eastAsia"/>
+          <w:lang w:eastAsia="zh-CN"/>
+        </w:rPr>
+        <w:t>的技</w:t>
+      </w:r>
+      <w:r>
+        <w:rPr>
+          <w:rFonts w:ascii="宋体" w:eastAsia="宋体" w:hAnsi="宋体" w:cs="宋体" w:hint="eastAsia"/>
+          <w:lang w:eastAsia="zh-CN"/>
+        </w:rPr>
+        <w:t>术</w:t>
+      </w:r>
+      <w:r>
+        <w:rPr>
+          <w:rFonts w:hint="eastAsia"/>
+          <w:lang w:eastAsia="zh-CN"/>
+        </w:rPr>
+        <w:t>搭配，</w:t>
+      </w:r>
+      <w:r>
+        <w:rPr>
+          <w:rFonts w:ascii="宋体" w:eastAsia="宋体" w:hAnsi="宋体" w:cs="宋体" w:hint="eastAsia"/>
+          <w:lang w:eastAsia="zh-CN"/>
+        </w:rPr>
+        <w:t>应</w:t>
+      </w:r>
+      <w:r>
+        <w:rPr>
+          <w:rFonts w:hint="eastAsia"/>
+          <w:lang w:eastAsia="zh-CN"/>
+        </w:rPr>
+        <w:t>用</w:t>
+      </w:r>
+      <w:r>
+        <w:rPr>
+          <w:rFonts w:ascii="宋体" w:eastAsia="宋体" w:hAnsi="宋体" w:cs="宋体" w:hint="eastAsia"/>
+          <w:lang w:eastAsia="zh-CN"/>
+        </w:rPr>
+        <w:t>层</w:t>
+      </w:r>
+      <w:r>
+        <w:rPr>
+          <w:rFonts w:hint="eastAsia"/>
+          <w:lang w:eastAsia="zh-CN"/>
+        </w:rPr>
+        <w:t>、数据</w:t>
+      </w:r>
+      <w:r>
+        <w:rPr>
+          <w:rFonts w:ascii="宋体" w:eastAsia="宋体" w:hAnsi="宋体" w:cs="宋体" w:hint="eastAsia"/>
+          <w:lang w:eastAsia="zh-CN"/>
+        </w:rPr>
+        <w:t>层以及运维部署等都是需要考虑的范围。</w:t>
+      </w:r>
+      <w:r>
+        <w:rPr>
+          <w:rFonts w:ascii="宋体" w:eastAsia="宋体" w:hAnsi="宋体" w:cs="宋体" w:hint="eastAsia"/>
+          <w:lang w:eastAsia="zh-CN"/>
+        </w:rPr>
+        <w:t>在很多项目</w:t>
+      </w:r>
+      <w:r>
+        <w:rPr>
+          <w:rFonts w:ascii="宋体" w:eastAsia="宋体" w:hAnsi="宋体" w:cs="宋体" w:hint="eastAsia"/>
+          <w:lang w:eastAsia="zh-CN"/>
+        </w:rPr>
+        <w:t>开发过程中，</w:t>
+      </w:r>
+      <w:r>
+        <w:rPr>
+          <w:rFonts w:ascii="宋体" w:eastAsia="宋体" w:hAnsi="宋体" w:cs="宋体" w:hint="eastAsia"/>
+          <w:lang w:eastAsia="zh-CN"/>
+        </w:rPr>
+        <w:t>我们也许并没有真正理解到微服务的核心概念，在我经历过的大多项目中，在项目初期开发团队热烈的讨论微服务构架，技术选型，</w:t>
+      </w:r>
+      <w:r>
+        <w:rPr>
+          <w:rFonts w:ascii="宋体" w:eastAsia="宋体" w:hAnsi="宋体" w:cs="宋体" w:hint="eastAsia"/>
+          <w:lang w:eastAsia="zh-CN"/>
+        </w:rPr>
+        <w:t>大量的框架比较</w:t>
+      </w:r>
+      <w:r>
+        <w:rPr>
+          <w:rFonts w:ascii="宋体" w:eastAsia="宋体" w:hAnsi="宋体" w:cs="宋体" w:hint="eastAsia"/>
+          <w:lang w:eastAsia="zh-CN"/>
+        </w:rPr>
+        <w:t>争论</w:t>
+      </w:r>
+      <w:r>
+        <w:rPr>
+          <w:rFonts w:ascii="宋体" w:eastAsia="宋体" w:hAnsi="宋体" w:cs="宋体" w:hint="eastAsia"/>
+          <w:lang w:eastAsia="zh-CN"/>
+        </w:rPr>
+        <w:t>在技术部热火朝天的</w:t>
+      </w:r>
+      <w:r>
+        <w:rPr>
+          <w:rFonts w:ascii="宋体" w:eastAsia="宋体" w:hAnsi="宋体" w:cs="宋体" w:hint="eastAsia"/>
+          <w:lang w:eastAsia="zh-CN"/>
+        </w:rPr>
+        <w:t>进行着，但是当项目做到快交付的时候，为了加快项目进度，很多最佳实践被抛弃，有些人甚至抛弃了设计阶段服务之间的耦合关</w:t>
+      </w:r>
+      <w:r>
+        <w:rPr>
+          <w:rFonts w:ascii="宋体" w:eastAsia="宋体" w:hAnsi="宋体" w:cs="宋体" w:hint="eastAsia"/>
+          <w:lang w:eastAsia="zh-CN"/>
+        </w:rPr>
+        <w:t>系。最终导致的结果是我们搭建了一套微服务构架产品，但是产品内部却</w:t>
+      </w:r>
+      <w:r>
+        <w:rPr>
+          <w:rFonts w:ascii="宋体" w:eastAsia="宋体" w:hAnsi="宋体" w:cs="宋体" w:hint="eastAsia"/>
+          <w:lang w:eastAsia="zh-CN"/>
+        </w:rPr>
+        <w:t>存在着几个大型单体应用服务，而这些单体应用服务却被大家当成微服务来处理，严重违背了微服务的理念以及消耗大量的开发资源来对系统进行维护和升级。</w:t>
       </w:r>
     </w:p>
     <w:p>
       <w:pPr>
         <w:rPr>
-          <w:rFonts w:hint="eastAsia"/>
+          <w:rFonts w:ascii="宋体" w:eastAsia="宋体" w:hAnsi="宋体" w:cs="宋体"/>
+          <w:lang w:eastAsia="zh-CN"/>
         </w:rPr>
       </w:pPr>
     </w:p>
     <w:p>
       <w:pPr>
         <w:rPr>
-          <w:rFonts w:ascii="宋体" w:eastAsia="宋体" w:hAnsi="宋体" w:cs="宋体" w:hint="eastAsia"/>
-          <w:lang w:eastAsia="zh-CN"/>
-        </w:rPr>
-      </w:pPr>
-      <w:r>
-        <w:rPr>
-          <w:rFonts w:hint="eastAsia"/>
-          <w:lang w:eastAsia="zh-CN"/>
-        </w:rPr>
-        <w:t>微服</w:t>
-      </w:r>
-      <w:r>
-        <w:rPr>
-          <w:rFonts w:ascii="宋体" w:eastAsia="宋体" w:hAnsi="宋体" w:cs="宋体" w:hint="eastAsia"/>
-          <w:lang w:eastAsia="zh-CN"/>
-        </w:rPr>
-        <w:t>务这</w:t>
-      </w:r>
-      <w:r>
-        <w:rPr>
-          <w:rFonts w:hint="eastAsia"/>
-          <w:lang w:eastAsia="zh-CN"/>
-        </w:rPr>
-        <w:t>个</w:t>
-      </w:r>
-      <w:r>
-        <w:rPr>
-          <w:rFonts w:ascii="宋体" w:eastAsia="宋体" w:hAnsi="宋体" w:cs="宋体" w:hint="eastAsia"/>
-          <w:lang w:eastAsia="zh-CN"/>
-        </w:rPr>
-        <w:t>词</w:t>
-      </w:r>
-      <w:r>
-        <w:rPr>
-          <w:rFonts w:hint="eastAsia"/>
-          <w:lang w:eastAsia="zh-CN"/>
-        </w:rPr>
-        <w:t>已</w:t>
-      </w:r>
-      <w:r>
-        <w:rPr>
-          <w:rFonts w:ascii="宋体" w:eastAsia="宋体" w:hAnsi="宋体" w:cs="宋体" w:hint="eastAsia"/>
-          <w:lang w:eastAsia="zh-CN"/>
-        </w:rPr>
-        <w:t>经</w:t>
-      </w:r>
-      <w:r>
-        <w:rPr>
-          <w:rFonts w:hint="eastAsia"/>
-          <w:lang w:eastAsia="zh-CN"/>
-        </w:rPr>
-        <w:t>出</w:t>
-      </w:r>
-      <w:r>
-        <w:rPr>
-          <w:rFonts w:ascii="宋体" w:eastAsia="宋体" w:hAnsi="宋体" w:cs="宋体" w:hint="eastAsia"/>
-          <w:lang w:eastAsia="zh-CN"/>
-        </w:rPr>
-        <w:t>现</w:t>
-      </w:r>
-      <w:r>
-        <w:rPr>
-          <w:rFonts w:hint="eastAsia"/>
-          <w:lang w:eastAsia="zh-CN"/>
-        </w:rPr>
-        <w:t>一段</w:t>
-      </w:r>
-      <w:r>
-        <w:rPr>
-          <w:rFonts w:ascii="宋体" w:eastAsia="宋体" w:hAnsi="宋体" w:cs="宋体" w:hint="eastAsia"/>
-          <w:lang w:eastAsia="zh-CN"/>
-        </w:rPr>
-        <w:t>时间</w:t>
-      </w:r>
-      <w:r>
-        <w:rPr>
-          <w:rFonts w:hint="eastAsia"/>
-          <w:lang w:eastAsia="zh-CN"/>
-        </w:rPr>
-        <w:t>了，而且他的概念已</w:t>
-      </w:r>
-      <w:r>
-        <w:rPr>
-          <w:rFonts w:ascii="宋体" w:eastAsia="宋体" w:hAnsi="宋体" w:cs="宋体" w:hint="eastAsia"/>
-          <w:lang w:eastAsia="zh-CN"/>
-        </w:rPr>
-        <w:t>经</w:t>
-      </w:r>
-      <w:r>
-        <w:rPr>
-          <w:rFonts w:hint="eastAsia"/>
-          <w:lang w:eastAsia="zh-CN"/>
-        </w:rPr>
-        <w:t>被广大开</w:t>
-      </w:r>
-      <w:r>
-        <w:rPr>
-          <w:rFonts w:ascii="宋体" w:eastAsia="宋体" w:hAnsi="宋体" w:cs="宋体" w:hint="eastAsia"/>
-          <w:lang w:eastAsia="zh-CN"/>
-        </w:rPr>
-        <w:t>发</w:t>
-      </w:r>
-      <w:r>
-        <w:rPr>
-          <w:rFonts w:hint="eastAsia"/>
-          <w:lang w:eastAsia="zh-CN"/>
-        </w:rPr>
-        <w:t>者所接受</w:t>
-      </w:r>
-      <w:r>
-        <w:rPr>
-          <w:rFonts w:hint="eastAsia"/>
-          <w:lang w:eastAsia="zh-CN"/>
-        </w:rPr>
-        <w:t>，</w:t>
-      </w:r>
-      <w:r>
-        <w:rPr>
-          <w:rFonts w:ascii="宋体" w:eastAsia="宋体" w:hAnsi="宋体" w:cs="宋体" w:hint="eastAsia"/>
-          <w:lang w:eastAsia="zh-CN"/>
-        </w:rPr>
-        <w:t>这</w:t>
-      </w:r>
-      <w:r>
-        <w:rPr>
-          <w:rFonts w:hint="eastAsia"/>
-          <w:lang w:eastAsia="zh-CN"/>
-        </w:rPr>
-        <w:t>篇文章并不是一个解</w:t>
-      </w:r>
-      <w:r>
-        <w:rPr>
-          <w:rFonts w:ascii="宋体" w:eastAsia="宋体" w:hAnsi="宋体" w:cs="宋体" w:hint="eastAsia"/>
-          <w:lang w:eastAsia="zh-CN"/>
-        </w:rPr>
-        <w:t>释</w:t>
-      </w:r>
-      <w:r>
-        <w:rPr>
-          <w:rFonts w:hint="eastAsia"/>
-          <w:lang w:eastAsia="zh-CN"/>
-        </w:rPr>
-        <w:t>什么是微服</w:t>
-      </w:r>
-      <w:r>
-        <w:rPr>
-          <w:rFonts w:ascii="宋体" w:eastAsia="宋体" w:hAnsi="宋体" w:cs="宋体" w:hint="eastAsia"/>
-          <w:lang w:eastAsia="zh-CN"/>
-        </w:rPr>
-        <w:t>务</w:t>
-      </w:r>
-      <w:r>
-        <w:rPr>
-          <w:rFonts w:hint="eastAsia"/>
-          <w:lang w:eastAsia="zh-CN"/>
-        </w:rPr>
-        <w:t>。</w:t>
-      </w:r>
-      <w:r>
-        <w:rPr>
-          <w:rFonts w:hint="eastAsia"/>
-          <w:lang w:eastAsia="zh-CN"/>
-        </w:rPr>
-        <w:t>而是在</w:t>
-      </w:r>
-      <w:r>
-        <w:rPr>
-          <w:rFonts w:ascii="宋体" w:eastAsia="宋体" w:hAnsi="宋体" w:cs="宋体" w:hint="eastAsia"/>
-          <w:lang w:eastAsia="zh-CN"/>
-        </w:rPr>
-        <w:t>进</w:t>
-      </w:r>
-      <w:r>
-        <w:rPr>
-          <w:rFonts w:hint="eastAsia"/>
-          <w:lang w:eastAsia="zh-CN"/>
-        </w:rPr>
-        <w:t>行微服</w:t>
-      </w:r>
-      <w:r>
-        <w:rPr>
-          <w:rFonts w:ascii="宋体" w:eastAsia="宋体" w:hAnsi="宋体" w:cs="宋体" w:hint="eastAsia"/>
-          <w:lang w:eastAsia="zh-CN"/>
-        </w:rPr>
-        <w:t>务</w:t>
-      </w:r>
-      <w:r>
-        <w:rPr>
-          <w:rFonts w:hint="eastAsia"/>
-          <w:lang w:eastAsia="zh-CN"/>
-        </w:rPr>
-        <w:t>部署</w:t>
-      </w:r>
-      <w:r>
-        <w:rPr>
-          <w:rFonts w:ascii="宋体" w:eastAsia="宋体" w:hAnsi="宋体" w:cs="宋体" w:hint="eastAsia"/>
-          <w:lang w:eastAsia="zh-CN"/>
-        </w:rPr>
-        <w:t>时</w:t>
-      </w:r>
-      <w:r>
-        <w:rPr>
-          <w:rFonts w:hint="eastAsia"/>
-          <w:lang w:eastAsia="zh-CN"/>
-        </w:rPr>
-        <w:t>我</w:t>
-      </w:r>
-      <w:r>
-        <w:rPr>
-          <w:rFonts w:ascii="宋体" w:eastAsia="宋体" w:hAnsi="宋体" w:cs="宋体" w:hint="eastAsia"/>
-          <w:lang w:eastAsia="zh-CN"/>
-        </w:rPr>
-        <w:t>们应</w:t>
-      </w:r>
-      <w:r>
-        <w:rPr>
-          <w:rFonts w:hint="eastAsia"/>
-          <w:lang w:eastAsia="zh-CN"/>
-        </w:rPr>
-        <w:t>当</w:t>
-      </w:r>
-      <w:r>
-        <w:rPr>
-          <w:rFonts w:ascii="宋体" w:eastAsia="宋体" w:hAnsi="宋体" w:cs="宋体" w:hint="eastAsia"/>
-          <w:lang w:eastAsia="zh-CN"/>
-        </w:rPr>
-        <w:t>选择</w:t>
-      </w:r>
-      <w:r>
-        <w:rPr>
-          <w:rFonts w:hint="eastAsia"/>
-          <w:lang w:eastAsia="zh-CN"/>
-        </w:rPr>
-        <w:t>的技</w:t>
-      </w:r>
-      <w:r>
-        <w:rPr>
-          <w:rFonts w:ascii="宋体" w:eastAsia="宋体" w:hAnsi="宋体" w:cs="宋体" w:hint="eastAsia"/>
-          <w:lang w:eastAsia="zh-CN"/>
-        </w:rPr>
-        <w:t>术</w:t>
-      </w:r>
-      <w:r>
-        <w:rPr>
-          <w:rFonts w:hint="eastAsia"/>
-          <w:lang w:eastAsia="zh-CN"/>
-        </w:rPr>
-        <w:t>搭配，</w:t>
-      </w:r>
-      <w:r>
-        <w:rPr>
-          <w:rFonts w:ascii="宋体" w:eastAsia="宋体" w:hAnsi="宋体" w:cs="宋体" w:hint="eastAsia"/>
-          <w:lang w:eastAsia="zh-CN"/>
-        </w:rPr>
-        <w:t>应</w:t>
-      </w:r>
-      <w:r>
-        <w:rPr>
-          <w:rFonts w:hint="eastAsia"/>
-          <w:lang w:eastAsia="zh-CN"/>
-        </w:rPr>
-        <w:t>用</w:t>
-      </w:r>
-      <w:r>
-        <w:rPr>
-          <w:rFonts w:ascii="宋体" w:eastAsia="宋体" w:hAnsi="宋体" w:cs="宋体" w:hint="eastAsia"/>
-          <w:lang w:eastAsia="zh-CN"/>
-        </w:rPr>
-        <w:t>层</w:t>
-      </w:r>
-      <w:r>
-        <w:rPr>
-          <w:rFonts w:hint="eastAsia"/>
-          <w:lang w:eastAsia="zh-CN"/>
-        </w:rPr>
-        <w:t>、数据</w:t>
-      </w:r>
-      <w:r>
-        <w:rPr>
-          <w:rFonts w:ascii="宋体" w:eastAsia="宋体" w:hAnsi="宋体" w:cs="宋体" w:hint="eastAsia"/>
-          <w:lang w:eastAsia="zh-CN"/>
-        </w:rPr>
-        <w:t>层以及运维部署等都是需要考虑的范围。</w:t>
-      </w:r>
-      <w:r>
-        <w:rPr>
-          <w:rFonts w:ascii="宋体" w:eastAsia="宋体" w:hAnsi="宋体" w:cs="宋体" w:hint="eastAsia"/>
-          <w:lang w:eastAsia="zh-CN"/>
-        </w:rPr>
-        <w:t>在很多项目</w:t>
-      </w:r>
-      <w:r>
-        <w:rPr>
-          <w:rFonts w:ascii="宋体" w:eastAsia="宋体" w:hAnsi="宋体" w:cs="宋体" w:hint="eastAsia"/>
-          <w:lang w:eastAsia="zh-CN"/>
-        </w:rPr>
-        <w:t>开发过程中，</w:t>
-      </w:r>
-      <w:r>
-        <w:rPr>
-          <w:rFonts w:ascii="宋体" w:eastAsia="宋体" w:hAnsi="宋体" w:cs="宋体" w:hint="eastAsia"/>
-          <w:lang w:eastAsia="zh-CN"/>
-        </w:rPr>
-        <w:t>我们也许并没有真正理解到微服务的核心概念，在我经历过的大多项目中，在项目初期开发团队热烈的讨论微服务构架，技术选型，</w:t>
-      </w:r>
-      <w:r>
-        <w:rPr>
-          <w:rFonts w:ascii="宋体" w:eastAsia="宋体" w:hAnsi="宋体" w:cs="宋体" w:hint="eastAsia"/>
-          <w:lang w:eastAsia="zh-CN"/>
-        </w:rPr>
-        <w:t>大量的框架比较</w:t>
-      </w:r>
-      <w:r>
-        <w:rPr>
-          <w:rFonts w:ascii="宋体" w:eastAsia="宋体" w:hAnsi="宋体" w:cs="宋体" w:hint="eastAsia"/>
-          <w:lang w:eastAsia="zh-CN"/>
-        </w:rPr>
-        <w:t>争论</w:t>
-      </w:r>
-      <w:r>
-        <w:rPr>
-          <w:rFonts w:ascii="宋体" w:eastAsia="宋体" w:hAnsi="宋体" w:cs="宋体" w:hint="eastAsia"/>
-          <w:lang w:eastAsia="zh-CN"/>
-        </w:rPr>
-        <w:t>在技术部热火朝天的</w:t>
-      </w:r>
-      <w:r>
-        <w:rPr>
-          <w:rFonts w:ascii="宋体" w:eastAsia="宋体" w:hAnsi="宋体" w:cs="宋体" w:hint="eastAsia"/>
-          <w:lang w:eastAsia="zh-CN"/>
-        </w:rPr>
-        <w:t>进行着，但是当项目做到快交付的时候，为了加快项目进度，很多最佳实践被抛弃，有些人甚至抛弃了设计阶段服务之间的耦合关系。最终导致的结果是我们搭建了一套微服务构架产品，但是产品内部确存在着几个大型单体应用服务，而这些单体应用服务却被大家当成微服务来处理，严重违背了微服务的理念以及消耗大量的开发资源来对系统进行维护和升级。</w:t>
-      </w:r>
-    </w:p>
-    <w:p>
-      <w:pPr>
-        <w:rPr>
-          <w:rFonts w:ascii="宋体" w:eastAsia="宋体" w:hAnsi="宋体" w:cs="宋体" w:hint="eastAsia"/>
-          <w:lang w:eastAsia="zh-CN"/>
-        </w:rPr>
-      </w:pPr>
-    </w:p>
-    <w:p>
-      <w:pPr>
-        <w:rPr>
-          <w:rFonts w:ascii="宋体" w:eastAsia="宋体" w:hAnsi="宋体" w:cs="宋体" w:hint="eastAsia"/>
+          <w:rFonts w:ascii="宋体" w:eastAsia="宋体" w:hAnsi="宋体" w:cs="宋体"/>
           <w:lang w:eastAsia="zh-CN"/>
         </w:rPr>
       </w:pPr>
@@ -479,7 +487,6 @@
       <w:pPr>
         <w:jc w:val="center"/>
         <w:rPr>
-          <w:rFonts w:hint="eastAsia"/>
           <w:lang w:eastAsia="zh-CN"/>
         </w:rPr>
       </w:pPr>
@@ -548,7 +555,6 @@
           <w:numId w:val="2"/>
         </w:numPr>
         <w:rPr>
-          <w:rFonts w:hint="eastAsia"/>
           <w:lang w:eastAsia="zh-CN"/>
         </w:rPr>
       </w:pPr>
@@ -909,7 +915,6 @@
           <w:numId w:val="2"/>
         </w:numPr>
         <w:rPr>
-          <w:rFonts w:hint="eastAsia"/>
           <w:lang w:eastAsia="zh-CN"/>
         </w:rPr>
       </w:pPr>
@@ -1096,7 +1101,6 @@
           <w:numId w:val="2"/>
         </w:numPr>
         <w:rPr>
-          <w:rFonts w:hint="eastAsia"/>
           <w:lang w:eastAsia="zh-CN"/>
         </w:rPr>
       </w:pPr>
@@ -1354,7 +1358,6 @@
           <w:numId w:val="2"/>
         </w:numPr>
         <w:rPr>
-          <w:rFonts w:hint="eastAsia"/>
           <w:lang w:eastAsia="zh-CN"/>
         </w:rPr>
       </w:pPr>
@@ -1698,14 +1701,14 @@
           <w:rFonts w:ascii="宋体" w:eastAsia="宋体" w:hAnsi="宋体" w:cs="宋体" w:hint="eastAsia"/>
           <w:lang w:eastAsia="zh-CN"/>
         </w:rPr>
-        <w:t>进</w:t>
-      </w:r>
-      <w:r>
-        <w:rPr>
-          <w:rFonts w:hint="eastAsia"/>
-          <w:lang w:eastAsia="zh-CN"/>
-        </w:rPr>
-        <w:t>入微服</w:t>
+        <w:t>引入</w:t>
+      </w:r>
+      <w:r>
+        <w:rPr>
+          <w:rFonts w:hint="eastAsia"/>
+          <w:lang w:eastAsia="zh-CN"/>
+        </w:rPr>
+        <w:t>微服</w:t>
       </w:r>
       <w:r>
         <w:rPr>
@@ -1851,7 +1854,6 @@
     <w:p>
       <w:pPr>
         <w:rPr>
-          <w:rFonts w:hint="eastAsia"/>
           <w:lang w:eastAsia="zh-CN"/>
         </w:rPr>
       </w:pPr>
@@ -1859,7 +1861,6 @@
     <w:p>
       <w:pPr>
         <w:rPr>
-          <w:rFonts w:hint="eastAsia"/>
           <w:lang w:eastAsia="zh-CN"/>
         </w:rPr>
       </w:pPr>
@@ -2252,7 +2253,6 @@
       <w:pPr>
         <w:pStyle w:val="Heading1"/>
         <w:rPr>
-          <w:rFonts w:hint="eastAsia"/>
           <w:lang w:eastAsia="zh-CN"/>
         </w:rPr>
       </w:pPr>
@@ -2283,97 +2283,90 @@
           <w:lang w:eastAsia="zh-CN"/>
         </w:rPr>
         <w:t>）</w:t>
+      </w:r>
+    </w:p>
+    <w:p/>
+    <w:p>
+      <w:pPr>
+        <w:rPr>
+          <w:rFonts w:ascii="宋体" w:eastAsia="宋体" w:hAnsi="宋体" w:cs="宋体"/>
+          <w:lang w:eastAsia="zh-CN"/>
+        </w:rPr>
+      </w:pPr>
+      <w:r>
+        <w:rPr>
+          <w:rFonts w:ascii="Lantinghei TC Heavy" w:hAnsi="Lantinghei TC Heavy" w:cs="Lantinghei TC Heavy" w:hint="eastAsia"/>
+          <w:lang w:eastAsia="zh-CN"/>
+        </w:rPr>
+        <w:t>虚</w:t>
+      </w:r>
+      <w:r>
+        <w:rPr>
+          <w:rFonts w:ascii="宋体" w:eastAsia="宋体" w:hAnsi="宋体" w:cs="宋体" w:hint="eastAsia"/>
+          <w:lang w:eastAsia="zh-CN"/>
+        </w:rPr>
+        <w:t>拟</w:t>
+      </w:r>
+      <w:r>
+        <w:rPr>
+          <w:rFonts w:hint="eastAsia"/>
+        </w:rPr>
+        <w:t>操作系</w:t>
+      </w:r>
+      <w:r>
+        <w:rPr>
+          <w:rFonts w:ascii="宋体" w:eastAsia="宋体" w:hAnsi="宋体" w:cs="宋体" w:hint="eastAsia"/>
+          <w:lang w:eastAsia="zh-CN"/>
+        </w:rPr>
+        <w:t>统</w:t>
+      </w:r>
+      <w:r>
+        <w:rPr>
+          <w:rFonts w:ascii="宋体" w:eastAsia="宋体" w:hAnsi="宋体" w:cs="宋体" w:hint="eastAsia"/>
+          <w:lang w:eastAsia="zh-CN"/>
+        </w:rPr>
+        <w:t>在过去十几年非常流行，</w:t>
+      </w:r>
+      <w:r>
+        <w:rPr>
+          <w:rFonts w:ascii="宋体" w:eastAsia="宋体" w:hAnsi="宋体" w:cs="宋体" w:hint="eastAsia"/>
+          <w:lang w:eastAsia="zh-CN"/>
+        </w:rPr>
+        <w:t>它允许用户在</w:t>
+      </w:r>
+      <w:r>
+        <w:rPr>
+          <w:rFonts w:ascii="宋体" w:eastAsia="宋体" w:hAnsi="宋体" w:cs="宋体" w:hint="eastAsia"/>
+          <w:lang w:eastAsia="zh-CN"/>
+        </w:rPr>
+        <w:t>一台系统</w:t>
+      </w:r>
+      <w:r>
+        <w:rPr>
+          <w:rFonts w:ascii="宋体" w:eastAsia="宋体" w:hAnsi="宋体" w:cs="宋体" w:hint="eastAsia"/>
+          <w:lang w:eastAsia="zh-CN"/>
+        </w:rPr>
+        <w:t>环境上运行多种不同的虚拟操作系统</w:t>
+      </w:r>
+      <w:r>
+        <w:rPr>
+          <w:rFonts w:ascii="宋体" w:eastAsia="宋体" w:hAnsi="宋体" w:cs="宋体" w:hint="eastAsia"/>
+          <w:lang w:eastAsia="zh-CN"/>
+        </w:rPr>
+        <w:t>，每个系统都相互独立互不干扰。</w:t>
       </w:r>
     </w:p>
     <w:p>
       <w:pPr>
         <w:rPr>
-          <w:rFonts w:hint="eastAsia"/>
+          <w:rFonts w:ascii="宋体" w:eastAsia="宋体" w:hAnsi="宋体" w:cs="宋体"/>
+          <w:lang w:eastAsia="zh-CN"/>
         </w:rPr>
       </w:pPr>
     </w:p>
     <w:p>
       <w:pPr>
         <w:rPr>
-          <w:rFonts w:ascii="宋体" w:eastAsia="宋体" w:hAnsi="宋体" w:cs="宋体" w:hint="eastAsia"/>
-          <w:lang w:eastAsia="zh-CN"/>
-        </w:rPr>
-      </w:pPr>
-      <w:r>
-        <w:rPr>
-          <w:rFonts w:ascii="Lantinghei TC Heavy" w:hAnsi="Lantinghei TC Heavy" w:cs="Lantinghei TC Heavy" w:hint="eastAsia"/>
-          <w:lang w:eastAsia="zh-CN"/>
-        </w:rPr>
-        <w:t>虚</w:t>
-      </w:r>
-      <w:r>
-        <w:rPr>
-          <w:rFonts w:ascii="宋体" w:eastAsia="宋体" w:hAnsi="宋体" w:cs="宋体" w:hint="eastAsia"/>
-          <w:lang w:eastAsia="zh-CN"/>
-        </w:rPr>
-        <w:t>拟</w:t>
-      </w:r>
-      <w:r>
-        <w:rPr>
-          <w:rFonts w:hint="eastAsia"/>
-        </w:rPr>
-        <w:t>操作系</w:t>
-      </w:r>
-      <w:r>
-        <w:rPr>
-          <w:rFonts w:ascii="宋体" w:eastAsia="宋体" w:hAnsi="宋体" w:cs="宋体" w:hint="eastAsia"/>
-          <w:lang w:eastAsia="zh-CN"/>
-        </w:rPr>
-        <w:t>统</w:t>
-      </w:r>
-      <w:r>
-        <w:rPr>
-          <w:rFonts w:ascii="宋体" w:eastAsia="宋体" w:hAnsi="宋体" w:cs="宋体" w:hint="eastAsia"/>
-          <w:lang w:eastAsia="zh-CN"/>
-        </w:rPr>
-        <w:t>在过去十几年非常流行，</w:t>
-      </w:r>
-      <w:r>
-        <w:rPr>
-          <w:rFonts w:ascii="宋体" w:eastAsia="宋体" w:hAnsi="宋体" w:cs="宋体" w:hint="eastAsia"/>
-          <w:lang w:eastAsia="zh-CN"/>
-        </w:rPr>
-        <w:t>它允许用户在</w:t>
-      </w:r>
-      <w:r>
-        <w:rPr>
-          <w:rFonts w:ascii="宋体" w:eastAsia="宋体" w:hAnsi="宋体" w:cs="宋体" w:hint="eastAsia"/>
-          <w:lang w:eastAsia="zh-CN"/>
-        </w:rPr>
-        <w:t>一台系统</w:t>
-      </w:r>
-      <w:r>
-        <w:rPr>
-          <w:rFonts w:ascii="宋体" w:eastAsia="宋体" w:hAnsi="宋体" w:cs="宋体" w:hint="eastAsia"/>
-          <w:lang w:eastAsia="zh-CN"/>
-        </w:rPr>
-        <w:t>环境上运行多种不同的虚拟操作系统</w:t>
-      </w:r>
-      <w:r>
-        <w:rPr>
-          <w:rFonts w:ascii="宋体" w:eastAsia="宋体" w:hAnsi="宋体" w:cs="宋体" w:hint="eastAsia"/>
-          <w:lang w:eastAsia="zh-CN"/>
-        </w:rPr>
-        <w:t>，每个系统都相互独立互不干扰。</w:t>
-      </w:r>
-    </w:p>
-    <w:p>
-      <w:pPr>
-        <w:rPr>
-          <w:rFonts w:ascii="宋体" w:eastAsia="宋体" w:hAnsi="宋体" w:cs="宋体" w:hint="eastAsia"/>
-          <w:lang w:eastAsia="zh-CN"/>
-        </w:rPr>
-      </w:pPr>
-    </w:p>
-    <w:p>
-      <w:pPr>
-        <w:rPr>
-          <w:rFonts w:hint="eastAsia"/>
           <w:lang w:eastAsia="zh-CN"/>
         </w:rPr>
       </w:pPr>
@@ -2404,7 +2397,6 @@
       <w:pPr>
         <w:pStyle w:val="Heading2"/>
         <w:rPr>
-          <w:rFonts w:hint="eastAsia"/>
           <w:lang w:eastAsia="zh-CN"/>
         </w:rPr>
       </w:pPr>
@@ -2442,236 +2434,236 @@
           <w:lang w:eastAsia="zh-CN"/>
         </w:rPr>
         <w:t>机</w:t>
+      </w:r>
+    </w:p>
+    <w:p/>
+    <w:p>
+      <w:pPr>
+        <w:rPr>
+          <w:rFonts w:ascii="宋体" w:eastAsia="宋体" w:hAnsi="宋体" w:cs="宋体"/>
+          <w:lang w:eastAsia="zh-CN"/>
+        </w:rPr>
+      </w:pPr>
+      <w:r>
+        <w:rPr>
+          <w:rFonts w:hint="eastAsia"/>
+        </w:rPr>
+        <w:t>容器听起来很想虚</w:t>
+      </w:r>
+      <w:r>
+        <w:rPr>
+          <w:rFonts w:ascii="宋体" w:eastAsia="宋体" w:hAnsi="宋体" w:cs="宋体" w:hint="eastAsia"/>
+          <w:lang w:eastAsia="zh-CN"/>
+        </w:rPr>
+        <w:t>拟</w:t>
+      </w:r>
+      <w:r>
+        <w:rPr>
+          <w:rFonts w:hint="eastAsia"/>
+        </w:rPr>
+        <w:t>机，的确是</w:t>
+      </w:r>
+      <w:r>
+        <w:rPr>
+          <w:rFonts w:ascii="宋体" w:eastAsia="宋体" w:hAnsi="宋体" w:cs="宋体" w:hint="eastAsia"/>
+          <w:lang w:eastAsia="zh-CN"/>
+        </w:rPr>
+        <w:t>这样</w:t>
+      </w:r>
+      <w:r>
+        <w:rPr>
+          <w:rFonts w:ascii="Lantinghei SC Heavy" w:hAnsi="Lantinghei SC Heavy" w:cs="Lantinghei SC Heavy" w:hint="eastAsia"/>
+          <w:lang w:eastAsia="zh-CN"/>
+        </w:rPr>
+        <w:t>，他</w:t>
+      </w:r>
+      <w:r>
+        <w:rPr>
+          <w:rFonts w:ascii="宋体" w:eastAsia="宋体" w:hAnsi="宋体" w:cs="宋体" w:hint="eastAsia"/>
+          <w:lang w:eastAsia="zh-CN"/>
+        </w:rPr>
+        <w:t>们</w:t>
+      </w:r>
+      <w:r>
+        <w:rPr>
+          <w:rFonts w:ascii="Lantinghei SC Heavy" w:hAnsi="Lantinghei SC Heavy" w:cs="Lantinghei SC Heavy" w:hint="eastAsia"/>
+          <w:lang w:eastAsia="zh-CN"/>
+        </w:rPr>
+        <w:t>之</w:t>
+      </w:r>
+      <w:r>
+        <w:rPr>
+          <w:rFonts w:ascii="宋体" w:eastAsia="宋体" w:hAnsi="宋体" w:cs="宋体" w:hint="eastAsia"/>
+          <w:lang w:eastAsia="zh-CN"/>
+        </w:rPr>
+        <w:t>间</w:t>
+      </w:r>
+      <w:r>
+        <w:rPr>
+          <w:rFonts w:ascii="Lantinghei SC Heavy" w:hAnsi="Lantinghei SC Heavy" w:cs="Lantinghei SC Heavy" w:hint="eastAsia"/>
+          <w:lang w:eastAsia="zh-CN"/>
+        </w:rPr>
+        <w:t>有一定的相似度，但是也有很大的区</w:t>
+      </w:r>
+      <w:r>
+        <w:rPr>
+          <w:rFonts w:ascii="宋体" w:eastAsia="宋体" w:hAnsi="宋体" w:cs="宋体" w:hint="eastAsia"/>
+          <w:lang w:eastAsia="zh-CN"/>
+        </w:rPr>
+        <w:t>别</w:t>
+      </w:r>
+      <w:r>
+        <w:rPr>
+          <w:rFonts w:ascii="Lantinghei SC Heavy" w:hAnsi="Lantinghei SC Heavy" w:cs="Lantinghei SC Heavy" w:hint="eastAsia"/>
+          <w:lang w:eastAsia="zh-CN"/>
+        </w:rPr>
+        <w:t>。</w:t>
+      </w:r>
+      <w:r>
+        <w:rPr>
+          <w:rFonts w:ascii="宋体" w:eastAsia="宋体" w:hAnsi="宋体" w:cs="宋体" w:hint="eastAsia"/>
+          <w:lang w:eastAsia="zh-CN"/>
+        </w:rPr>
+        <w:t>正如下图所示，</w:t>
+      </w:r>
+      <w:r>
+        <w:rPr>
+          <w:rFonts w:ascii="宋体" w:eastAsia="宋体" w:hAnsi="宋体" w:cs="宋体" w:hint="eastAsia"/>
+          <w:lang w:eastAsia="zh-CN"/>
+        </w:rPr>
+        <w:t>两者在最下面两层都是一样的，采用同样的硬件和操作系统。但是区别发生在第三层，对于虚拟机</w:t>
+      </w:r>
+      <w:r>
+        <w:rPr>
+          <w:rFonts w:ascii="宋体" w:eastAsia="宋体" w:hAnsi="宋体" w:cs="宋体" w:hint="eastAsia"/>
+          <w:lang w:eastAsia="zh-CN"/>
+        </w:rPr>
+        <w:t>来讲他需要Hypervisor的支持来虚拟不同的硬件环境和操作系统，但是对于容器来说，它只需要一个Docker Engine</w:t>
+      </w:r>
+      <w:r>
+        <w:rPr>
+          <w:rFonts w:ascii="宋体" w:eastAsia="宋体" w:hAnsi="宋体" w:cs="宋体" w:hint="eastAsia"/>
+          <w:lang w:eastAsia="zh-CN"/>
+        </w:rPr>
+        <w:t>就可以启动容器实例，</w:t>
+      </w:r>
+      <w:r>
+        <w:rPr>
+          <w:rFonts w:ascii="宋体" w:eastAsia="宋体" w:hAnsi="宋体" w:cs="宋体" w:hint="eastAsia"/>
+          <w:lang w:eastAsia="zh-CN"/>
+        </w:rPr>
+        <w:t>相比Hypervisor，Docker Engine更轻量</w:t>
+      </w:r>
+      <w:r>
+        <w:rPr>
+          <w:rFonts w:ascii="宋体" w:eastAsia="宋体" w:hAnsi="宋体" w:cs="宋体" w:hint="eastAsia"/>
+          <w:lang w:eastAsia="zh-CN"/>
+        </w:rPr>
+        <w:t>，消耗更少的硬件资源</w:t>
+      </w:r>
+      <w:r>
+        <w:rPr>
+          <w:rFonts w:ascii="宋体" w:eastAsia="宋体" w:hAnsi="宋体" w:cs="宋体" w:hint="eastAsia"/>
+          <w:lang w:eastAsia="zh-CN"/>
+        </w:rPr>
+        <w:t>。</w:t>
+      </w:r>
+      <w:r>
+        <w:rPr>
+          <w:rFonts w:ascii="宋体" w:eastAsia="宋体" w:hAnsi="宋体" w:cs="宋体" w:hint="eastAsia"/>
+          <w:lang w:eastAsia="zh-CN"/>
+        </w:rPr>
+        <w:t>在其之上，虚拟机</w:t>
+      </w:r>
+      <w:r>
+        <w:rPr>
+          <w:rFonts w:ascii="宋体" w:eastAsia="宋体" w:hAnsi="宋体" w:cs="宋体" w:hint="eastAsia"/>
+          <w:lang w:eastAsia="zh-CN"/>
+        </w:rPr>
+        <w:t>就开始了虚拟操作系统的过程这也是和容器区别最大的地方。当你是用一台虚拟机时，Guest OS被称为目标操作系统，比如在你的</w:t>
+      </w:r>
+      <w:r>
+        <w:rPr>
+          <w:rFonts w:ascii="宋体" w:eastAsia="宋体" w:hAnsi="宋体" w:cs="宋体" w:hint="eastAsia"/>
+          <w:lang w:eastAsia="zh-CN"/>
+        </w:rPr>
+        <w:t>Windows操作系统</w:t>
+      </w:r>
+      <w:r>
+        <w:rPr>
+          <w:rFonts w:ascii="宋体" w:eastAsia="宋体" w:hAnsi="宋体" w:cs="宋体" w:hint="eastAsia"/>
+          <w:lang w:eastAsia="zh-CN"/>
+        </w:rPr>
+        <w:t>上安装了VMWare Workstation，</w:t>
+      </w:r>
+      <w:r>
+        <w:rPr>
+          <w:rFonts w:ascii="宋体" w:eastAsia="宋体" w:hAnsi="宋体" w:cs="宋体" w:hint="eastAsia"/>
+          <w:lang w:eastAsia="zh-CN"/>
+        </w:rPr>
+        <w:t>可以通过VMWare安装其他Linux或者Windows系统，这个在VMWare之上安装的操作系统被称为Guest OS。</w:t>
+      </w:r>
+      <w:r>
+        <w:rPr>
+          <w:rFonts w:ascii="宋体" w:eastAsia="宋体" w:hAnsi="宋体" w:cs="宋体" w:hint="eastAsia"/>
+          <w:lang w:eastAsia="zh-CN"/>
+        </w:rPr>
+        <w:t>再往上看，虚拟机把一个</w:t>
+      </w:r>
+      <w:r>
+        <w:rPr>
+          <w:rFonts w:ascii="宋体" w:eastAsia="宋体" w:hAnsi="宋体" w:cs="宋体" w:hint="eastAsia"/>
+          <w:lang w:eastAsia="zh-CN"/>
+        </w:rPr>
+        <w:t>Guest OS</w:t>
+      </w:r>
+      <w:r>
+        <w:rPr>
+          <w:rFonts w:ascii="宋体" w:eastAsia="宋体" w:hAnsi="宋体" w:cs="宋体" w:hint="eastAsia"/>
+          <w:lang w:eastAsia="zh-CN"/>
+        </w:rPr>
+        <w:t>当作一个全新的操作系统，你可以想象在一台全新的操作系统上安装各种应用程序、库、服务等。</w:t>
+      </w:r>
+      <w:r>
+        <w:rPr>
+          <w:rFonts w:ascii="宋体" w:eastAsia="宋体" w:hAnsi="宋体" w:cs="宋体" w:hint="eastAsia"/>
+          <w:lang w:eastAsia="zh-CN"/>
+        </w:rPr>
+        <w:t>可以说虚拟机不光是虚拟了全部操作系统，而且还虚拟了操作系统所需要的虚拟硬件。</w:t>
+      </w:r>
+      <w:r>
+        <w:rPr>
+          <w:rFonts w:ascii="宋体" w:eastAsia="宋体" w:hAnsi="宋体" w:cs="宋体" w:hint="eastAsia"/>
+          <w:lang w:eastAsia="zh-CN"/>
+        </w:rPr>
+        <w:t>反观Container，他并不需要虚拟一个操作系统，</w:t>
+      </w:r>
+      <w:r>
+        <w:rPr>
+          <w:rFonts w:ascii="宋体" w:eastAsia="宋体" w:hAnsi="宋体" w:cs="宋体" w:hint="eastAsia"/>
+          <w:lang w:eastAsia="zh-CN"/>
+        </w:rPr>
+        <w:t>他会共享你的主机硬件和资源，</w:t>
+      </w:r>
+      <w:r>
+        <w:rPr>
+          <w:rFonts w:ascii="宋体" w:eastAsia="宋体" w:hAnsi="宋体" w:cs="宋体" w:hint="eastAsia"/>
+          <w:lang w:eastAsia="zh-CN"/>
+        </w:rPr>
+        <w:t>这也是为什么容器更轻量的原因，它只需要在Docker Engine</w:t>
+      </w:r>
+      <w:r>
+        <w:rPr>
+          <w:rFonts w:ascii="宋体" w:eastAsia="宋体" w:hAnsi="宋体" w:cs="宋体" w:hint="eastAsia"/>
+          <w:lang w:eastAsia="zh-CN"/>
+        </w:rPr>
+        <w:t>之上加载一些库、应用，并在其上搭建各种服务。多个服务可以共享一台应用，而每个服务之上就是最终面向用户的容器接口。</w:t>
       </w:r>
     </w:p>
     <w:p>
       <w:pPr>
         <w:rPr>
-          <w:rFonts w:hint="eastAsia"/>
-        </w:rPr>
-      </w:pPr>
-    </w:p>
-    <w:p>
-      <w:pPr>
-        <w:rPr>
-          <w:rFonts w:ascii="宋体" w:eastAsia="宋体" w:hAnsi="宋体" w:cs="宋体" w:hint="eastAsia"/>
-          <w:lang w:eastAsia="zh-CN"/>
-        </w:rPr>
-      </w:pPr>
-      <w:r>
-        <w:rPr>
-          <w:rFonts w:hint="eastAsia"/>
-        </w:rPr>
-        <w:t>容器听起来很想虚</w:t>
-      </w:r>
-      <w:r>
-        <w:rPr>
-          <w:rFonts w:ascii="宋体" w:eastAsia="宋体" w:hAnsi="宋体" w:cs="宋体" w:hint="eastAsia"/>
-          <w:lang w:eastAsia="zh-CN"/>
-        </w:rPr>
-        <w:t>拟</w:t>
-      </w:r>
-      <w:r>
-        <w:rPr>
-          <w:rFonts w:hint="eastAsia"/>
-        </w:rPr>
-        <w:t>机，的确是</w:t>
-      </w:r>
-      <w:r>
-        <w:rPr>
-          <w:rFonts w:ascii="宋体" w:eastAsia="宋体" w:hAnsi="宋体" w:cs="宋体" w:hint="eastAsia"/>
-          <w:lang w:eastAsia="zh-CN"/>
-        </w:rPr>
-        <w:t>这样</w:t>
-      </w:r>
-      <w:r>
-        <w:rPr>
-          <w:rFonts w:ascii="Lantinghei SC Heavy" w:hAnsi="Lantinghei SC Heavy" w:cs="Lantinghei SC Heavy" w:hint="eastAsia"/>
-          <w:lang w:eastAsia="zh-CN"/>
-        </w:rPr>
-        <w:t>，他</w:t>
-      </w:r>
-      <w:r>
-        <w:rPr>
-          <w:rFonts w:ascii="宋体" w:eastAsia="宋体" w:hAnsi="宋体" w:cs="宋体" w:hint="eastAsia"/>
-          <w:lang w:eastAsia="zh-CN"/>
-        </w:rPr>
-        <w:t>们</w:t>
-      </w:r>
-      <w:r>
-        <w:rPr>
-          <w:rFonts w:ascii="Lantinghei SC Heavy" w:hAnsi="Lantinghei SC Heavy" w:cs="Lantinghei SC Heavy" w:hint="eastAsia"/>
-          <w:lang w:eastAsia="zh-CN"/>
-        </w:rPr>
-        <w:t>之</w:t>
-      </w:r>
-      <w:r>
-        <w:rPr>
-          <w:rFonts w:ascii="宋体" w:eastAsia="宋体" w:hAnsi="宋体" w:cs="宋体" w:hint="eastAsia"/>
-          <w:lang w:eastAsia="zh-CN"/>
-        </w:rPr>
-        <w:t>间</w:t>
-      </w:r>
-      <w:r>
-        <w:rPr>
-          <w:rFonts w:ascii="Lantinghei SC Heavy" w:hAnsi="Lantinghei SC Heavy" w:cs="Lantinghei SC Heavy" w:hint="eastAsia"/>
-          <w:lang w:eastAsia="zh-CN"/>
-        </w:rPr>
-        <w:t>有一定的相似度，但是也有很大的区</w:t>
-      </w:r>
-      <w:r>
-        <w:rPr>
-          <w:rFonts w:ascii="宋体" w:eastAsia="宋体" w:hAnsi="宋体" w:cs="宋体" w:hint="eastAsia"/>
-          <w:lang w:eastAsia="zh-CN"/>
-        </w:rPr>
-        <w:t>别</w:t>
-      </w:r>
-      <w:r>
-        <w:rPr>
-          <w:rFonts w:ascii="Lantinghei SC Heavy" w:hAnsi="Lantinghei SC Heavy" w:cs="Lantinghei SC Heavy" w:hint="eastAsia"/>
-          <w:lang w:eastAsia="zh-CN"/>
-        </w:rPr>
-        <w:t>。</w:t>
-      </w:r>
-      <w:r>
-        <w:rPr>
-          <w:rFonts w:ascii="宋体" w:eastAsia="宋体" w:hAnsi="宋体" w:cs="宋体" w:hint="eastAsia"/>
-          <w:lang w:eastAsia="zh-CN"/>
-        </w:rPr>
-        <w:t>正如下图所示，</w:t>
-      </w:r>
-      <w:r>
-        <w:rPr>
-          <w:rFonts w:ascii="宋体" w:eastAsia="宋体" w:hAnsi="宋体" w:cs="宋体" w:hint="eastAsia"/>
-          <w:lang w:eastAsia="zh-CN"/>
-        </w:rPr>
-        <w:t>两者在最下面两层都是一样的，采用同样的硬件和操作系统。但是区别发生在第三层，对于虚拟机</w:t>
-      </w:r>
-      <w:r>
-        <w:rPr>
-          <w:rFonts w:ascii="宋体" w:eastAsia="宋体" w:hAnsi="宋体" w:cs="宋体" w:hint="eastAsia"/>
-          <w:lang w:eastAsia="zh-CN"/>
-        </w:rPr>
-        <w:t>来讲他需要Hypervisor的支持来虚拟不同的硬件环境和操作系统，但是对于容器来说，它只需要一个Docker Engine</w:t>
-      </w:r>
-      <w:r>
-        <w:rPr>
-          <w:rFonts w:ascii="宋体" w:eastAsia="宋体" w:hAnsi="宋体" w:cs="宋体" w:hint="eastAsia"/>
-          <w:lang w:eastAsia="zh-CN"/>
-        </w:rPr>
-        <w:t>就可以启动容器实例，</w:t>
-      </w:r>
-      <w:r>
-        <w:rPr>
-          <w:rFonts w:ascii="宋体" w:eastAsia="宋体" w:hAnsi="宋体" w:cs="宋体" w:hint="eastAsia"/>
-          <w:lang w:eastAsia="zh-CN"/>
-        </w:rPr>
-        <w:t>相比Hypervisor，Docker Engine更轻量</w:t>
-      </w:r>
-      <w:r>
-        <w:rPr>
-          <w:rFonts w:ascii="宋体" w:eastAsia="宋体" w:hAnsi="宋体" w:cs="宋体" w:hint="eastAsia"/>
-          <w:lang w:eastAsia="zh-CN"/>
-        </w:rPr>
-        <w:t>，消耗更少的硬件资源</w:t>
-      </w:r>
-      <w:r>
-        <w:rPr>
-          <w:rFonts w:ascii="宋体" w:eastAsia="宋体" w:hAnsi="宋体" w:cs="宋体" w:hint="eastAsia"/>
-          <w:lang w:eastAsia="zh-CN"/>
-        </w:rPr>
-        <w:t>。</w:t>
-      </w:r>
-      <w:r>
-        <w:rPr>
-          <w:rFonts w:ascii="宋体" w:eastAsia="宋体" w:hAnsi="宋体" w:cs="宋体" w:hint="eastAsia"/>
-          <w:lang w:eastAsia="zh-CN"/>
-        </w:rPr>
-        <w:t>在其之上，虚拟机</w:t>
-      </w:r>
-      <w:r>
-        <w:rPr>
-          <w:rFonts w:ascii="宋体" w:eastAsia="宋体" w:hAnsi="宋体" w:cs="宋体" w:hint="eastAsia"/>
-          <w:lang w:eastAsia="zh-CN"/>
-        </w:rPr>
-        <w:t>就开始了虚拟操作系统的过程这也是和容器区别最大的地方。当你是用一台虚拟机时，Guest OS被称为目标操作系统，比如在你的</w:t>
-      </w:r>
-      <w:r>
-        <w:rPr>
-          <w:rFonts w:ascii="宋体" w:eastAsia="宋体" w:hAnsi="宋体" w:cs="宋体" w:hint="eastAsia"/>
-          <w:lang w:eastAsia="zh-CN"/>
-        </w:rPr>
-        <w:t>Windows操作系统</w:t>
-      </w:r>
-      <w:r>
-        <w:rPr>
-          <w:rFonts w:ascii="宋体" w:eastAsia="宋体" w:hAnsi="宋体" w:cs="宋体" w:hint="eastAsia"/>
-          <w:lang w:eastAsia="zh-CN"/>
-        </w:rPr>
-        <w:t>上安装了VMWare Workstation，</w:t>
-      </w:r>
-      <w:r>
-        <w:rPr>
-          <w:rFonts w:ascii="宋体" w:eastAsia="宋体" w:hAnsi="宋体" w:cs="宋体" w:hint="eastAsia"/>
-          <w:lang w:eastAsia="zh-CN"/>
-        </w:rPr>
-        <w:t>可以通过VMWare安装其他Linux或者Windows系统，这个在VMWare之上安装的操作系统被称为Guest OS。</w:t>
-      </w:r>
-      <w:r>
-        <w:rPr>
-          <w:rFonts w:ascii="宋体" w:eastAsia="宋体" w:hAnsi="宋体" w:cs="宋体" w:hint="eastAsia"/>
-          <w:lang w:eastAsia="zh-CN"/>
-        </w:rPr>
-        <w:t>再往上看，虚拟机把一个</w:t>
-      </w:r>
-      <w:r>
-        <w:rPr>
-          <w:rFonts w:ascii="宋体" w:eastAsia="宋体" w:hAnsi="宋体" w:cs="宋体" w:hint="eastAsia"/>
-          <w:lang w:eastAsia="zh-CN"/>
-        </w:rPr>
-        <w:t>Guest OS</w:t>
-      </w:r>
-      <w:r>
-        <w:rPr>
-          <w:rFonts w:ascii="宋体" w:eastAsia="宋体" w:hAnsi="宋体" w:cs="宋体" w:hint="eastAsia"/>
-          <w:lang w:eastAsia="zh-CN"/>
-        </w:rPr>
-        <w:t>当作一个全新的操作系统，你可以想象在一台全新的操作系统上安装各种应用程序、库、服务等。</w:t>
-      </w:r>
-      <w:r>
-        <w:rPr>
-          <w:rFonts w:ascii="宋体" w:eastAsia="宋体" w:hAnsi="宋体" w:cs="宋体" w:hint="eastAsia"/>
-          <w:lang w:eastAsia="zh-CN"/>
-        </w:rPr>
-        <w:t>可以说虚拟机不光是虚拟了全部操作系统，而且还虚拟了操作系统所需要的虚拟硬件。</w:t>
-      </w:r>
-      <w:r>
-        <w:rPr>
-          <w:rFonts w:ascii="宋体" w:eastAsia="宋体" w:hAnsi="宋体" w:cs="宋体" w:hint="eastAsia"/>
-          <w:lang w:eastAsia="zh-CN"/>
-        </w:rPr>
-        <w:t>反</w:t>
-      </w:r>
-      <w:r>
-        <w:rPr>
-          <w:rFonts w:ascii="宋体" w:eastAsia="宋体" w:hAnsi="宋体" w:cs="宋体" w:hint="eastAsia"/>
-          <w:lang w:eastAsia="zh-CN"/>
-        </w:rPr>
-        <w:lastRenderedPageBreak/>
-        <w:t>观Container，他并不需要虚拟一个操作系统，这也是为什么容器更轻量的原因，它只需要在Docker Engine</w:t>
-      </w:r>
-      <w:r>
-        <w:rPr>
-          <w:rFonts w:ascii="宋体" w:eastAsia="宋体" w:hAnsi="宋体" w:cs="宋体" w:hint="eastAsia"/>
-          <w:lang w:eastAsia="zh-CN"/>
-        </w:rPr>
-        <w:t>之上加载一些库、应用，并在其上搭建各种服务。多个服务可以共享一台应用，而每个服务之上就是最终面向用户的容器接口。</w:t>
-      </w:r>
-    </w:p>
-    <w:p>
-      <w:pPr>
-        <w:rPr>
-          <w:rFonts w:ascii="宋体" w:eastAsia="宋体" w:hAnsi="宋体" w:cs="宋体" w:hint="eastAsia"/>
+          <w:rFonts w:ascii="宋体" w:eastAsia="宋体" w:hAnsi="宋体" w:cs="宋体"/>
           <w:lang w:eastAsia="zh-CN"/>
         </w:rPr>
       </w:pPr>
@@ -2740,7 +2732,6 @@
       <w:pPr>
         <w:jc w:val="center"/>
         <w:rPr>
-          <w:rFonts w:hint="eastAsia"/>
           <w:lang w:eastAsia="zh-CN"/>
         </w:rPr>
       </w:pPr>
@@ -2797,23 +2788,85 @@
     <w:p>
       <w:pPr>
         <w:rPr>
-          <w:rFonts w:hint="eastAsia"/>
           <w:lang w:eastAsia="zh-CN"/>
         </w:rPr>
       </w:pPr>
       <w:r>
         <w:rPr>
-          <w:rFonts w:hint="eastAsia"/>
-          <w:lang w:eastAsia="zh-CN"/>
-        </w:rPr>
-        <w:t>容器的好</w:t>
-      </w:r>
-      <w:r>
-        <w:rPr>
-          <w:rFonts w:ascii="宋体" w:eastAsia="宋体" w:hAnsi="宋体" w:cs="宋体" w:hint="eastAsia"/>
-          <w:lang w:eastAsia="zh-CN"/>
-        </w:rPr>
-        <w:t>处</w:t>
+          <w:rFonts w:ascii="宋体" w:eastAsia="宋体" w:hAnsi="宋体" w:cs="宋体" w:hint="eastAsia"/>
+          <w:lang w:eastAsia="zh-CN"/>
+        </w:rPr>
+        <w:t>对</w:t>
+      </w:r>
+      <w:r>
+        <w:rPr>
+          <w:rFonts w:hint="eastAsia"/>
+          <w:lang w:eastAsia="zh-CN"/>
+        </w:rPr>
+        <w:t>于</w:t>
+      </w:r>
+      <w:r>
+        <w:rPr>
+          <w:rFonts w:hint="eastAsia"/>
+          <w:lang w:eastAsia="zh-CN"/>
+        </w:rPr>
+        <w:t>容器</w:t>
+      </w:r>
+      <w:r>
+        <w:rPr>
+          <w:rFonts w:hint="eastAsia"/>
+          <w:lang w:eastAsia="zh-CN"/>
+        </w:rPr>
+        <w:t>来</w:t>
+      </w:r>
+      <w:r>
+        <w:rPr>
+          <w:rFonts w:ascii="宋体" w:eastAsia="宋体" w:hAnsi="宋体" w:cs="宋体" w:hint="eastAsia"/>
+          <w:lang w:eastAsia="zh-CN"/>
+        </w:rPr>
+        <w:t>说</w:t>
+      </w:r>
+      <w:r>
+        <w:rPr>
+          <w:rFonts w:hint="eastAsia"/>
+          <w:lang w:eastAsia="zh-CN"/>
+        </w:rPr>
+        <w:t>他有很多虚</w:t>
+      </w:r>
+      <w:r>
+        <w:rPr>
+          <w:rFonts w:ascii="宋体" w:eastAsia="宋体" w:hAnsi="宋体" w:cs="宋体" w:hint="eastAsia"/>
+          <w:lang w:eastAsia="zh-CN"/>
+        </w:rPr>
+        <w:t>拟</w:t>
+      </w:r>
+      <w:r>
+        <w:rPr>
+          <w:rFonts w:hint="eastAsia"/>
+          <w:lang w:eastAsia="zh-CN"/>
+        </w:rPr>
+        <w:t>机不具</w:t>
+      </w:r>
+      <w:r>
+        <w:rPr>
+          <w:rFonts w:ascii="宋体" w:eastAsia="宋体" w:hAnsi="宋体" w:cs="宋体" w:hint="eastAsia"/>
+          <w:lang w:eastAsia="zh-CN"/>
+        </w:rPr>
+        <w:t>备</w:t>
+      </w:r>
+      <w:r>
+        <w:rPr>
+          <w:rFonts w:hint="eastAsia"/>
+          <w:lang w:eastAsia="zh-CN"/>
+        </w:rPr>
+        <w:t>的</w:t>
+      </w:r>
+      <w:r>
+        <w:rPr>
+          <w:rFonts w:ascii="宋体" w:eastAsia="宋体" w:hAnsi="宋体" w:cs="宋体" w:hint="eastAsia"/>
+          <w:lang w:eastAsia="zh-CN"/>
+        </w:rPr>
+        <w:t>优势</w:t>
       </w:r>
       <w:r>
         <w:rPr>
@@ -2831,7 +2884,6 @@
           <w:numId w:val="1"/>
         </w:numPr>
         <w:rPr>
-          <w:rFonts w:hint="eastAsia"/>
           <w:lang w:eastAsia="zh-CN"/>
         </w:rPr>
       </w:pPr>
@@ -2955,7 +3007,6 @@
           <w:numId w:val="1"/>
         </w:numPr>
         <w:rPr>
-          <w:rFonts w:hint="eastAsia"/>
           <w:lang w:eastAsia="zh-CN"/>
         </w:rPr>
       </w:pPr>
@@ -3128,7 +3179,6 @@
           <w:numId w:val="1"/>
         </w:numPr>
         <w:rPr>
-          <w:rFonts w:hint="eastAsia"/>
           <w:lang w:eastAsia="zh-CN"/>
         </w:rPr>
       </w:pPr>
@@ -3162,7 +3212,6 @@
           <w:numId w:val="1"/>
         </w:numPr>
         <w:rPr>
-          <w:rFonts w:hint="eastAsia"/>
           <w:lang w:eastAsia="zh-CN"/>
         </w:rPr>
       </w:pPr>
@@ -3196,7 +3245,6 @@
           <w:numId w:val="1"/>
         </w:numPr>
         <w:rPr>
-          <w:rFonts w:hint="eastAsia"/>
           <w:lang w:eastAsia="zh-CN"/>
         </w:rPr>
       </w:pPr>
@@ -3230,7 +3278,6 @@
           <w:numId w:val="1"/>
         </w:numPr>
         <w:rPr>
-          <w:rFonts w:hint="eastAsia"/>
           <w:lang w:eastAsia="zh-CN"/>
         </w:rPr>
       </w:pPr>
@@ -3264,7 +3311,6 @@
           <w:numId w:val="1"/>
         </w:numPr>
         <w:rPr>
-          <w:rFonts w:hint="eastAsia"/>
           <w:lang w:eastAsia="zh-CN"/>
         </w:rPr>
       </w:pPr>
@@ -3315,7 +3361,6 @@
         <w:rPr>
           <w:lang w:eastAsia="zh-CN"/>
         </w:rPr>
-        <w:lastRenderedPageBreak/>
         <w:t>Orchestra</w:t>
       </w:r>
       <w:r>
@@ -3335,7 +3380,6 @@
     <w:p>
       <w:pPr>
         <w:rPr>
-          <w:rFonts w:hint="eastAsia"/>
           <w:lang w:eastAsia="zh-CN"/>
         </w:rPr>
       </w:pPr>
@@ -3533,7 +3577,6 @@
       <w:pPr>
         <w:pStyle w:val="Heading1"/>
         <w:rPr>
-          <w:rFonts w:hint="eastAsia"/>
           <w:lang w:eastAsia="zh-CN"/>
         </w:rPr>
       </w:pPr>
@@ -3584,7 +3627,6 @@
     <w:p>
       <w:pPr>
         <w:rPr>
-          <w:rFonts w:hint="eastAsia"/>
           <w:lang w:eastAsia="zh-CN"/>
         </w:rPr>
       </w:pPr>
@@ -3683,7 +3725,6 @@
     <w:p>
       <w:pPr>
         <w:rPr>
-          <w:rFonts w:hint="eastAsia"/>
           <w:lang w:eastAsia="zh-CN"/>
         </w:rPr>
       </w:pPr>
@@ -3927,7 +3968,14 @@
           <w:rFonts w:hint="eastAsia"/>
           <w:lang w:eastAsia="zh-CN"/>
         </w:rPr>
-        <w:t>得及其复</w:t>
+        <w:t>得极其</w:t>
+      </w:r>
+      <w:r>
+        <w:rPr>
+          <w:rFonts w:hint="eastAsia"/>
+          <w:lang w:eastAsia="zh-CN"/>
+        </w:rPr>
+        <w:t>复</w:t>
       </w:r>
       <w:r>
         <w:rPr>
@@ -4365,7 +4413,6 @@
           <w:numId w:val="1"/>
         </w:numPr>
         <w:rPr>
-          <w:rFonts w:hint="eastAsia"/>
           <w:lang w:eastAsia="zh-CN"/>
         </w:rPr>
       </w:pPr>
@@ -4699,7 +4746,6 @@
           <w:numId w:val="1"/>
         </w:numPr>
         <w:rPr>
-          <w:rFonts w:hint="eastAsia"/>
           <w:lang w:eastAsia="zh-CN"/>
         </w:rPr>
       </w:pPr>
@@ -4728,7 +4774,6 @@
     <w:p>
       <w:pPr>
         <w:rPr>
-          <w:rFonts w:hint="eastAsia"/>
           <w:lang w:eastAsia="zh-CN"/>
         </w:rPr>
       </w:pPr>
@@ -4737,7 +4782,7 @@
       <w:pPr>
         <w:pStyle w:val="Heading1"/>
         <w:rPr>
-          <w:rFonts w:ascii="宋体" w:eastAsia="宋体" w:hAnsi="宋体" w:cs="宋体" w:hint="eastAsia"/>
+          <w:rFonts w:ascii="宋体" w:eastAsia="宋体" w:hAnsi="宋体" w:cs="宋体"/>
           <w:lang w:eastAsia="zh-CN"/>
         </w:rPr>
       </w:pPr>
@@ -4746,7 +4791,6 @@
           <w:rFonts w:ascii="宋体" w:eastAsia="宋体" w:hAnsi="宋体" w:cs="宋体" w:hint="eastAsia"/>
           <w:lang w:eastAsia="zh-CN"/>
         </w:rPr>
-        <w:lastRenderedPageBreak/>
         <w:t>为</w:t>
       </w:r>
       <w:r>
@@ -4802,7 +4846,7 @@
     <w:p>
       <w:pPr>
         <w:rPr>
-          <w:rFonts w:ascii="宋体" w:eastAsia="宋体" w:hAnsi="宋体" w:cs="宋体" w:hint="eastAsia"/>
+          <w:rFonts w:ascii="宋体" w:eastAsia="宋体" w:hAnsi="宋体" w:cs="宋体"/>
           <w:lang w:eastAsia="zh-CN"/>
         </w:rPr>
       </w:pPr>
@@ -4934,7 +4978,7 @@
     <w:p>
       <w:pPr>
         <w:rPr>
-          <w:rFonts w:ascii="宋体" w:eastAsia="宋体" w:hAnsi="宋体" w:cs="宋体" w:hint="eastAsia"/>
+          <w:rFonts w:ascii="宋体" w:eastAsia="宋体" w:hAnsi="宋体" w:cs="宋体"/>
           <w:lang w:eastAsia="zh-CN"/>
         </w:rPr>
       </w:pPr>
@@ -4947,7 +4991,7 @@
           <w:numId w:val="1"/>
         </w:numPr>
         <w:rPr>
-          <w:rFonts w:ascii="宋体" w:eastAsia="宋体" w:hAnsi="宋体" w:cs="宋体" w:hint="eastAsia"/>
+          <w:rFonts w:ascii="宋体" w:eastAsia="宋体" w:hAnsi="宋体" w:cs="宋体"/>
           <w:lang w:eastAsia="zh-CN"/>
         </w:rPr>
       </w:pPr>
@@ -5002,7 +5046,6 @@
           <w:numId w:val="1"/>
         </w:numPr>
         <w:rPr>
-          <w:rFonts w:hint="eastAsia"/>
           <w:lang w:eastAsia="zh-CN"/>
         </w:rPr>
       </w:pPr>
@@ -5224,7 +5267,6 @@
           <w:numId w:val="1"/>
         </w:numPr>
         <w:rPr>
-          <w:rFonts w:hint="eastAsia"/>
           <w:lang w:eastAsia="zh-CN"/>
         </w:rPr>
       </w:pPr>
@@ -5286,7 +5328,7 @@
           <w:numId w:val="1"/>
         </w:numPr>
         <w:rPr>
-          <w:rFonts w:ascii="宋体" w:eastAsia="宋体" w:hAnsi="宋体" w:cs="宋体" w:hint="eastAsia"/>
+          <w:rFonts w:ascii="宋体" w:eastAsia="宋体" w:hAnsi="宋体" w:cs="宋体"/>
           <w:lang w:eastAsia="zh-CN"/>
         </w:rPr>
       </w:pPr>
@@ -5345,56 +5387,49 @@
           <w:lang w:eastAsia="zh-CN"/>
         </w:rPr>
         <w:t>。</w:t>
-      </w:r>
-    </w:p>
-    <w:p>
-      <w:pPr>
-        <w:rPr>
-          <w:rFonts w:hint="eastAsia"/>
-        </w:rPr>
-      </w:pPr>
-    </w:p>
-    <w:p>
-      <w:pPr>
-        <w:pStyle w:val="Heading1"/>
-        <w:rPr>
-          <w:lang w:eastAsia="zh-CN"/>
-        </w:rPr>
-      </w:pPr>
-      <w:r>
-        <w:rPr>
-          <w:rFonts w:hint="eastAsia"/>
-          <w:lang w:eastAsia="zh-CN"/>
-        </w:rPr>
-        <w:t>微服</w:t>
-      </w:r>
-      <w:r>
-        <w:rPr>
-          <w:rFonts w:ascii="宋体" w:eastAsia="宋体" w:hAnsi="宋体" w:cs="宋体" w:hint="eastAsia"/>
-          <w:lang w:eastAsia="zh-CN"/>
-        </w:rPr>
-        <w:t>务</w:t>
-      </w:r>
-      <w:r>
-        <w:rPr>
-          <w:rFonts w:hint="eastAsia"/>
-          <w:lang w:eastAsia="zh-CN"/>
-        </w:rPr>
-        <w:t>案例</w:t>
-      </w:r>
-      <w:r>
-        <w:rPr>
-          <w:rFonts w:hint="eastAsia"/>
-          <w:lang w:eastAsia="zh-CN"/>
-        </w:rPr>
-        <w:t>分享</w:t>
       </w:r>
     </w:p>
     <w:p/>
     <w:p>
       <w:pPr>
-        <w:rPr>
-          <w:rFonts w:hint="eastAsia"/>
+        <w:pStyle w:val="Heading1"/>
+        <w:rPr>
+          <w:lang w:eastAsia="zh-CN"/>
+        </w:rPr>
+      </w:pPr>
+      <w:r>
+        <w:rPr>
+          <w:rFonts w:hint="eastAsia"/>
+          <w:lang w:eastAsia="zh-CN"/>
+        </w:rPr>
+        <w:t>微服</w:t>
+      </w:r>
+      <w:r>
+        <w:rPr>
+          <w:rFonts w:ascii="宋体" w:eastAsia="宋体" w:hAnsi="宋体" w:cs="宋体" w:hint="eastAsia"/>
+          <w:lang w:eastAsia="zh-CN"/>
+        </w:rPr>
+        <w:t>务</w:t>
+      </w:r>
+      <w:r>
+        <w:rPr>
+          <w:rFonts w:hint="eastAsia"/>
+          <w:lang w:eastAsia="zh-CN"/>
+        </w:rPr>
+        <w:t>案例</w:t>
+      </w:r>
+      <w:r>
+        <w:rPr>
+          <w:rFonts w:hint="eastAsia"/>
+          <w:lang w:eastAsia="zh-CN"/>
+        </w:rPr>
+        <w:t>分享</w:t>
+      </w:r>
+    </w:p>
+    <w:p/>
+    <w:p>
+      <w:pPr>
+        <w:rPr>
           <w:lang w:eastAsia="zh-CN"/>
         </w:rPr>
       </w:pPr>
@@ -5690,6 +5725,7 @@
           <w:lang w:val="en-AU"/>
         </w:rPr>
       </w:pPr>
+      <w:proofErr w:type="gramStart"/>
       <w:r>
         <w:rPr>
           <w:shd w:val="clear" w:color="auto" w:fill="FFFFFF"/>
@@ -5697,12 +5733,13 @@
         </w:rPr>
         <w:t>fuboTV</w:t>
       </w:r>
+      <w:proofErr w:type="gramEnd"/>
     </w:p>
     <w:p/>
     <w:p>
       <w:pPr>
         <w:rPr>
-          <w:rFonts w:ascii="宋体" w:eastAsia="宋体" w:hAnsi="宋体" w:cs="宋体" w:hint="eastAsia"/>
+          <w:rFonts w:ascii="宋体" w:eastAsia="宋体" w:hAnsi="宋体" w:cs="宋体"/>
           <w:lang w:eastAsia="zh-CN"/>
         </w:rPr>
       </w:pPr>
@@ -5826,7 +5863,7 @@
     <w:p>
       <w:pPr>
         <w:rPr>
-          <w:rFonts w:ascii="宋体" w:eastAsia="宋体" w:hAnsi="宋体" w:cs="宋体" w:hint="eastAsia"/>
+          <w:rFonts w:ascii="宋体" w:eastAsia="宋体" w:hAnsi="宋体" w:cs="宋体"/>
           <w:lang w:eastAsia="zh-CN"/>
         </w:rPr>
       </w:pPr>
@@ -5935,7 +5972,7 @@
     <w:p>
       <w:pPr>
         <w:rPr>
-          <w:rFonts w:ascii="宋体" w:eastAsia="宋体" w:hAnsi="宋体" w:cs="宋体" w:hint="eastAsia"/>
+          <w:rFonts w:ascii="宋体" w:eastAsia="宋体" w:hAnsi="宋体" w:cs="宋体"/>
           <w:lang w:eastAsia="zh-CN"/>
         </w:rPr>
       </w:pPr>
@@ -5943,7 +5980,7 @@
     <w:p>
       <w:pPr>
         <w:rPr>
-          <w:rFonts w:ascii="宋体" w:eastAsia="宋体" w:hAnsi="宋体" w:cs="宋体" w:hint="eastAsia"/>
+          <w:rFonts w:ascii="宋体" w:eastAsia="宋体" w:hAnsi="宋体" w:cs="宋体"/>
           <w:lang w:eastAsia="zh-CN"/>
         </w:rPr>
       </w:pPr>
@@ -5986,7 +6023,7 @@
     <w:p>
       <w:pPr>
         <w:rPr>
-          <w:rFonts w:ascii="宋体" w:eastAsia="宋体" w:hAnsi="宋体" w:cs="宋体" w:hint="eastAsia"/>
+          <w:rFonts w:ascii="宋体" w:eastAsia="宋体" w:hAnsi="宋体" w:cs="宋体"/>
           <w:lang w:eastAsia="zh-CN"/>
         </w:rPr>
       </w:pPr>
@@ -5999,7 +6036,7 @@
           <w:numId w:val="1"/>
         </w:numPr>
         <w:rPr>
-          <w:rFonts w:ascii="宋体" w:eastAsia="宋体" w:hAnsi="宋体" w:cs="宋体" w:hint="eastAsia"/>
+          <w:rFonts w:ascii="宋体" w:eastAsia="宋体" w:hAnsi="宋体" w:cs="宋体"/>
           <w:lang w:eastAsia="zh-CN"/>
         </w:rPr>
       </w:pPr>
@@ -6387,7 +6424,6 @@
           <w:numId w:val="1"/>
         </w:numPr>
         <w:rPr>
-          <w:rFonts w:hint="eastAsia"/>
           <w:lang w:eastAsia="zh-CN"/>
         </w:rPr>
       </w:pPr>
@@ -6445,7 +6481,7 @@
     <w:p>
       <w:pPr>
         <w:rPr>
-          <w:rFonts w:eastAsia="Times New Roman" w:cs="Times New Roman" w:hint="eastAsia"/>
+          <w:rFonts w:eastAsia="Times New Roman" w:cs="Times New Roman"/>
         </w:rPr>
       </w:pPr>
       <w:r>
@@ -6925,7 +6961,6 @@
     <w:p>
       <w:pPr>
         <w:rPr>
-          <w:rFonts w:hint="eastAsia"/>
           <w:lang w:eastAsia="zh-CN"/>
         </w:rPr>
       </w:pPr>
@@ -6934,7 +6969,6 @@
           <w:rFonts w:hint="eastAsia"/>
           <w:lang w:eastAsia="zh-CN"/>
         </w:rPr>
-        <w:lastRenderedPageBreak/>
         <w:t>下面我</w:t>
       </w:r>
       <w:r>
@@ -7060,7 +7094,6 @@
     <w:p>
       <w:pPr>
         <w:rPr>
-          <w:rFonts w:hint="eastAsia"/>
           <w:lang w:eastAsia="zh-CN"/>
         </w:rPr>
       </w:pPr>
@@ -7069,7 +7102,6 @@
       <w:pPr>
         <w:pStyle w:val="Heading2"/>
         <w:rPr>
-          <w:rFonts w:hint="eastAsia"/>
           <w:lang w:eastAsia="zh-CN"/>
         </w:rPr>
       </w:pPr>
@@ -7079,12 +7111,205 @@
           <w:lang w:eastAsia="zh-CN"/>
         </w:rPr>
         <w:t>OTTO</w:t>
+      </w:r>
+    </w:p>
+    <w:p/>
+    <w:p>
+      <w:pPr>
+        <w:rPr>
+          <w:rFonts w:ascii="宋体" w:eastAsia="宋体" w:hAnsi="宋体" w:cs="宋体"/>
+          <w:lang w:eastAsia="zh-CN"/>
+        </w:rPr>
+      </w:pPr>
+      <w:r>
+        <w:rPr>
+          <w:rFonts w:hint="eastAsia"/>
+        </w:rPr>
+        <w:t>OTTO</w:t>
+      </w:r>
+      <w:r>
+        <w:rPr>
+          <w:rFonts w:hint="eastAsia"/>
+        </w:rPr>
+        <w:t>是德国一家</w:t>
+      </w:r>
+      <w:r>
+        <w:rPr>
+          <w:rFonts w:ascii="宋体" w:eastAsia="宋体" w:hAnsi="宋体" w:cs="宋体" w:hint="eastAsia"/>
+          <w:lang w:eastAsia="zh-CN"/>
+        </w:rPr>
+        <w:t>时</w:t>
+      </w:r>
+      <w:r>
+        <w:rPr>
+          <w:rFonts w:ascii="Lantinghei SC Heavy" w:hAnsi="Lantinghei SC Heavy" w:cs="Lantinghei SC Heavy" w:hint="eastAsia"/>
+          <w:lang w:eastAsia="zh-CN"/>
+        </w:rPr>
+        <w:t>尚品牌</w:t>
+      </w:r>
+      <w:r>
+        <w:rPr>
+          <w:rFonts w:hint="eastAsia"/>
+        </w:rPr>
+        <w:t>零售商</w:t>
+      </w:r>
+      <w:r>
+        <w:rPr>
+          <w:rFonts w:hint="eastAsia"/>
+        </w:rPr>
+        <w:t>，每天需要</w:t>
+      </w:r>
+      <w:r>
+        <w:rPr>
+          <w:rFonts w:ascii="宋体" w:eastAsia="宋体" w:hAnsi="宋体" w:cs="宋体" w:hint="eastAsia"/>
+          <w:lang w:eastAsia="zh-CN"/>
+        </w:rPr>
+        <w:t>处</w:t>
+      </w:r>
+      <w:r>
+        <w:rPr>
+          <w:rFonts w:ascii="Lantinghei TC Heavy" w:hAnsi="Lantinghei TC Heavy" w:cs="Lantinghei TC Heavy" w:hint="eastAsia"/>
+          <w:lang w:eastAsia="zh-CN"/>
+        </w:rPr>
+        <w:t>理多大两百万次用</w:t>
+      </w:r>
+      <w:r>
+        <w:rPr>
+          <w:rFonts w:ascii="宋体" w:eastAsia="宋体" w:hAnsi="宋体" w:cs="宋体" w:hint="eastAsia"/>
+          <w:lang w:eastAsia="zh-CN"/>
+        </w:rPr>
+        <w:t>户访问</w:t>
+      </w:r>
+      <w:r>
+        <w:rPr>
+          <w:rFonts w:ascii="Lantinghei TC Heavy" w:hAnsi="Lantinghei TC Heavy" w:cs="Lantinghei TC Heavy" w:hint="eastAsia"/>
+          <w:lang w:eastAsia="zh-CN"/>
+        </w:rPr>
+        <w:t>。</w:t>
+      </w:r>
+      <w:r>
+        <w:rPr>
+          <w:rFonts w:hint="eastAsia"/>
+        </w:rPr>
+        <w:t>OTTO</w:t>
+      </w:r>
+      <w:r>
+        <w:rPr>
+          <w:rFonts w:ascii="宋体" w:eastAsia="宋体" w:hAnsi="宋体" w:cs="宋体" w:hint="eastAsia"/>
+          <w:lang w:eastAsia="zh-CN"/>
+        </w:rPr>
+        <w:t>团队</w:t>
+      </w:r>
+      <w:r>
+        <w:rPr>
+          <w:rFonts w:ascii="Lantinghei TC Heavy" w:hAnsi="Lantinghei TC Heavy" w:cs="Lantinghei TC Heavy" w:hint="eastAsia"/>
+          <w:lang w:eastAsia="zh-CN"/>
+        </w:rPr>
+        <w:t>有多个</w:t>
+      </w:r>
+      <w:r>
+        <w:rPr>
+          <w:rFonts w:ascii="宋体" w:eastAsia="宋体" w:hAnsi="宋体" w:cs="宋体" w:hint="eastAsia"/>
+          <w:lang w:eastAsia="zh-CN"/>
+        </w:rPr>
+        <w:t>业务线组</w:t>
+      </w:r>
+      <w:r>
+        <w:rPr>
+          <w:rFonts w:ascii="Lantinghei TC Heavy" w:hAnsi="Lantinghei TC Heavy" w:cs="Lantinghei TC Heavy" w:hint="eastAsia"/>
+          <w:lang w:eastAsia="zh-CN"/>
+        </w:rPr>
+        <w:t>成，</w:t>
+      </w:r>
+      <w:r>
+        <w:rPr>
+          <w:rFonts w:ascii="Lantinghei TC Heavy" w:hAnsi="Lantinghei TC Heavy" w:cs="Lantinghei TC Heavy" w:hint="eastAsia"/>
+          <w:lang w:eastAsia="zh-CN"/>
+        </w:rPr>
+        <w:t>每个</w:t>
+      </w:r>
+      <w:r>
+        <w:rPr>
+          <w:rFonts w:ascii="宋体" w:eastAsia="宋体" w:hAnsi="宋体" w:cs="宋体" w:hint="eastAsia"/>
+          <w:lang w:eastAsia="zh-CN"/>
+        </w:rPr>
+        <w:t>业务线</w:t>
+      </w:r>
+      <w:r>
+        <w:rPr>
+          <w:rFonts w:ascii="Lantinghei TC Heavy" w:hAnsi="Lantinghei TC Heavy" w:cs="Lantinghei TC Heavy" w:hint="eastAsia"/>
+          <w:lang w:eastAsia="zh-CN"/>
+        </w:rPr>
+        <w:t>相</w:t>
+      </w:r>
+      <w:r>
+        <w:rPr>
+          <w:rFonts w:ascii="宋体" w:eastAsia="宋体" w:hAnsi="宋体" w:cs="宋体" w:hint="eastAsia"/>
+          <w:lang w:eastAsia="zh-CN"/>
+        </w:rPr>
+        <w:t>对</w:t>
+      </w:r>
+      <w:r>
+        <w:rPr>
+          <w:rFonts w:ascii="Lantinghei TC Heavy" w:hAnsi="Lantinghei TC Heavy" w:cs="Lantinghei TC Heavy" w:hint="eastAsia"/>
+          <w:lang w:eastAsia="zh-CN"/>
+        </w:rPr>
+        <w:t>独立，但是又要求快速交付</w:t>
+      </w:r>
+      <w:r>
+        <w:rPr>
+          <w:rFonts w:ascii="宋体" w:eastAsia="宋体" w:hAnsi="宋体" w:cs="宋体" w:hint="eastAsia"/>
+          <w:lang w:eastAsia="zh-CN"/>
+        </w:rPr>
+        <w:t>产</w:t>
+      </w:r>
+      <w:r>
+        <w:rPr>
+          <w:rFonts w:ascii="Lantinghei TC Heavy" w:hAnsi="Lantinghei TC Heavy" w:cs="Lantinghei TC Heavy" w:hint="eastAsia"/>
+          <w:lang w:eastAsia="zh-CN"/>
+        </w:rPr>
+        <w:t>品</w:t>
+      </w:r>
+      <w:r>
+        <w:rPr>
+          <w:rFonts w:ascii="Lantinghei TC Heavy" w:hAnsi="Lantinghei TC Heavy" w:cs="Lantinghei TC Heavy" w:hint="eastAsia"/>
+          <w:lang w:eastAsia="zh-CN"/>
+        </w:rPr>
+        <w:t>。之前</w:t>
+      </w:r>
+      <w:r>
+        <w:rPr>
+          <w:rFonts w:hint="eastAsia"/>
+        </w:rPr>
+        <w:t>OTTO</w:t>
+      </w:r>
+      <w:r>
+        <w:rPr>
+          <w:rFonts w:ascii="宋体" w:eastAsia="宋体" w:hAnsi="宋体" w:cs="宋体" w:hint="eastAsia"/>
+          <w:lang w:eastAsia="zh-CN"/>
+        </w:rPr>
+        <w:t>的构架支持2小时发布新产品，但是在使用</w:t>
+      </w:r>
+      <w:r>
+        <w:rPr>
+          <w:rFonts w:ascii="宋体" w:eastAsia="宋体" w:hAnsi="宋体" w:cs="宋体"/>
+          <w:lang w:eastAsia="zh-CN"/>
+        </w:rPr>
+        <w:t>MongoDB</w:t>
+      </w:r>
+      <w:r>
+        <w:rPr>
+          <w:rFonts w:ascii="宋体" w:eastAsia="宋体" w:hAnsi="宋体" w:cs="宋体" w:hint="eastAsia"/>
+          <w:lang w:eastAsia="zh-CN"/>
+        </w:rPr>
+        <w:t>之后，发布部署时间缩短到了15分钟。</w:t>
       </w:r>
     </w:p>
     <w:p>
       <w:pPr>
         <w:rPr>
-          <w:rFonts w:hint="eastAsia"/>
+          <w:rFonts w:ascii="宋体" w:eastAsia="宋体" w:hAnsi="宋体" w:cs="宋体"/>
+          <w:lang w:eastAsia="zh-CN"/>
         </w:rPr>
       </w:pPr>
     </w:p>
@@ -7097,236 +7322,37 @@
       </w:pPr>
       <w:r>
         <w:rPr>
-          <w:rFonts w:hint="eastAsia"/>
-        </w:rPr>
-        <w:t>OTTO</w:t>
-      </w:r>
-      <w:r>
-        <w:rPr>
-          <w:rFonts w:hint="eastAsia"/>
-        </w:rPr>
-        <w:t>是德国一家</w:t>
-      </w:r>
-      <w:r>
-        <w:rPr>
-          <w:rFonts w:ascii="宋体" w:eastAsia="宋体" w:hAnsi="宋体" w:cs="宋体" w:hint="eastAsia"/>
-          <w:lang w:eastAsia="zh-CN"/>
-        </w:rPr>
-        <w:t>时</w:t>
-      </w:r>
-      <w:r>
-        <w:rPr>
-          <w:rFonts w:ascii="Lantinghei SC Heavy" w:hAnsi="Lantinghei SC Heavy" w:cs="Lantinghei SC Heavy" w:hint="eastAsia"/>
-          <w:lang w:eastAsia="zh-CN"/>
-        </w:rPr>
-        <w:t>尚品牌</w:t>
-      </w:r>
-      <w:r>
-        <w:rPr>
-          <w:rFonts w:hint="eastAsia"/>
-        </w:rPr>
-        <w:t>零售商</w:t>
-      </w:r>
-      <w:r>
-        <w:rPr>
-          <w:rFonts w:hint="eastAsia"/>
-        </w:rPr>
-        <w:t>，每天需要</w:t>
-      </w:r>
-      <w:r>
-        <w:rPr>
-          <w:rFonts w:ascii="宋体" w:eastAsia="宋体" w:hAnsi="宋体" w:cs="宋体" w:hint="eastAsia"/>
-          <w:lang w:eastAsia="zh-CN"/>
-        </w:rPr>
-        <w:t>处</w:t>
-      </w:r>
-      <w:r>
-        <w:rPr>
-          <w:rFonts w:ascii="Lantinghei TC Heavy" w:hAnsi="Lantinghei TC Heavy" w:cs="Lantinghei TC Heavy" w:hint="eastAsia"/>
-          <w:lang w:eastAsia="zh-CN"/>
-        </w:rPr>
-        <w:t>理多大两百万次用</w:t>
-      </w:r>
-      <w:r>
-        <w:rPr>
-          <w:rFonts w:ascii="宋体" w:eastAsia="宋体" w:hAnsi="宋体" w:cs="宋体" w:hint="eastAsia"/>
-          <w:lang w:eastAsia="zh-CN"/>
-        </w:rPr>
-        <w:t>户访问</w:t>
-      </w:r>
-      <w:r>
-        <w:rPr>
-          <w:rFonts w:ascii="Lantinghei TC Heavy" w:hAnsi="Lantinghei TC Heavy" w:cs="Lantinghei TC Heavy" w:hint="eastAsia"/>
-          <w:lang w:eastAsia="zh-CN"/>
-        </w:rPr>
-        <w:t>。</w:t>
-      </w:r>
-      <w:r>
-        <w:rPr>
-          <w:rFonts w:hint="eastAsia"/>
-        </w:rPr>
-        <w:t>OTTO</w:t>
-      </w:r>
-      <w:r>
-        <w:rPr>
-          <w:rFonts w:ascii="宋体" w:eastAsia="宋体" w:hAnsi="宋体" w:cs="宋体" w:hint="eastAsia"/>
-          <w:lang w:eastAsia="zh-CN"/>
-        </w:rPr>
-        <w:t>团队</w:t>
-      </w:r>
-      <w:r>
-        <w:rPr>
-          <w:rFonts w:ascii="Lantinghei TC Heavy" w:hAnsi="Lantinghei TC Heavy" w:cs="Lantinghei TC Heavy" w:hint="eastAsia"/>
-          <w:lang w:eastAsia="zh-CN"/>
-        </w:rPr>
-        <w:t>有多个</w:t>
-      </w:r>
-      <w:r>
-        <w:rPr>
-          <w:rFonts w:ascii="宋体" w:eastAsia="宋体" w:hAnsi="宋体" w:cs="宋体" w:hint="eastAsia"/>
-          <w:lang w:eastAsia="zh-CN"/>
-        </w:rPr>
-        <w:t>业务线组</w:t>
-      </w:r>
-      <w:r>
-        <w:rPr>
-          <w:rFonts w:ascii="Lantinghei TC Heavy" w:hAnsi="Lantinghei TC Heavy" w:cs="Lantinghei TC Heavy" w:hint="eastAsia"/>
-          <w:lang w:eastAsia="zh-CN"/>
-        </w:rPr>
-        <w:t>成，</w:t>
-      </w:r>
-      <w:r>
-        <w:rPr>
-          <w:rFonts w:ascii="Lantinghei TC Heavy" w:hAnsi="Lantinghei TC Heavy" w:cs="Lantinghei TC Heavy" w:hint="eastAsia"/>
-          <w:lang w:eastAsia="zh-CN"/>
-        </w:rPr>
-        <w:t>每个</w:t>
-      </w:r>
-      <w:r>
-        <w:rPr>
-          <w:rFonts w:ascii="宋体" w:eastAsia="宋体" w:hAnsi="宋体" w:cs="宋体" w:hint="eastAsia"/>
-          <w:lang w:eastAsia="zh-CN"/>
-        </w:rPr>
-        <w:t>业务线</w:t>
-      </w:r>
-      <w:r>
-        <w:rPr>
-          <w:rFonts w:ascii="Lantinghei TC Heavy" w:hAnsi="Lantinghei TC Heavy" w:cs="Lantinghei TC Heavy" w:hint="eastAsia"/>
-          <w:lang w:eastAsia="zh-CN"/>
-        </w:rPr>
-        <w:t>相</w:t>
-      </w:r>
-      <w:r>
-        <w:rPr>
-          <w:rFonts w:ascii="宋体" w:eastAsia="宋体" w:hAnsi="宋体" w:cs="宋体" w:hint="eastAsia"/>
-          <w:lang w:eastAsia="zh-CN"/>
-        </w:rPr>
-        <w:t>对</w:t>
-      </w:r>
-      <w:r>
-        <w:rPr>
-          <w:rFonts w:ascii="Lantinghei TC Heavy" w:hAnsi="Lantinghei TC Heavy" w:cs="Lantinghei TC Heavy" w:hint="eastAsia"/>
-          <w:lang w:eastAsia="zh-CN"/>
-        </w:rPr>
-        <w:t>独立，但是又要求快速交付</w:t>
-      </w:r>
-      <w:r>
-        <w:rPr>
-          <w:rFonts w:ascii="宋体" w:eastAsia="宋体" w:hAnsi="宋体" w:cs="宋体" w:hint="eastAsia"/>
-          <w:lang w:eastAsia="zh-CN"/>
-        </w:rPr>
-        <w:t>产</w:t>
-      </w:r>
-      <w:r>
-        <w:rPr>
-          <w:rFonts w:ascii="Lantinghei TC Heavy" w:hAnsi="Lantinghei TC Heavy" w:cs="Lantinghei TC Heavy" w:hint="eastAsia"/>
-          <w:lang w:eastAsia="zh-CN"/>
-        </w:rPr>
-        <w:t>品</w:t>
-      </w:r>
-      <w:r>
-        <w:rPr>
-          <w:rFonts w:ascii="Lantinghei TC Heavy" w:hAnsi="Lantinghei TC Heavy" w:cs="Lantinghei TC Heavy" w:hint="eastAsia"/>
-          <w:lang w:eastAsia="zh-CN"/>
-        </w:rPr>
-        <w:t>。之前</w:t>
-      </w:r>
-      <w:r>
-        <w:rPr>
-          <w:rFonts w:hint="eastAsia"/>
-        </w:rPr>
-        <w:t>OTTO</w:t>
-      </w:r>
-      <w:r>
-        <w:rPr>
-          <w:rFonts w:ascii="宋体" w:eastAsia="宋体" w:hAnsi="宋体" w:cs="宋体" w:hint="eastAsia"/>
-          <w:lang w:eastAsia="zh-CN"/>
-        </w:rPr>
-        <w:t>的构架支持2小时发布新产品，但是在使用</w:t>
-      </w:r>
-      <w:r>
-        <w:rPr>
-          <w:rFonts w:ascii="宋体" w:eastAsia="宋体" w:hAnsi="宋体" w:cs="宋体"/>
-          <w:lang w:eastAsia="zh-CN"/>
-        </w:rPr>
-        <w:t>MongoDB</w:t>
-      </w:r>
-      <w:r>
-        <w:rPr>
-          <w:rFonts w:ascii="宋体" w:eastAsia="宋体" w:hAnsi="宋体" w:cs="宋体" w:hint="eastAsia"/>
-          <w:lang w:eastAsia="zh-CN"/>
-        </w:rPr>
-        <w:t>之后，发布部署时间缩短到了15分钟。</w:t>
+          <w:rFonts w:ascii="宋体" w:eastAsia="宋体" w:hAnsi="宋体" w:cs="宋体" w:hint="eastAsia"/>
+          <w:lang w:eastAsia="zh-CN"/>
+        </w:rPr>
+        <w:t>对于零售商来说，选择正确的数据库是一件非常重要的决策，</w:t>
+      </w:r>
+      <w:r>
+        <w:rPr>
+          <w:rFonts w:ascii="宋体" w:eastAsia="宋体" w:hAnsi="宋体" w:cs="宋体" w:hint="eastAsia"/>
+          <w:lang w:eastAsia="zh-CN"/>
+        </w:rPr>
+        <w:t>OTTO涵盖了多大5000多种品牌的商品，从牛仔裤到沙发再到音响，他们需要存储种类繁多的产品数据，而每一种产品又有不同的属性，例如：人们在选购沙发时关注的是尺寸、重量、面料，而音响的选择主要是声音品质等，此外产品的价格又有着非常灵活的变化范围，随着节</w:t>
+      </w:r>
+      <w:r>
+        <w:rPr>
+          <w:rFonts w:ascii="宋体" w:eastAsia="宋体" w:hAnsi="宋体" w:cs="宋体" w:hint="eastAsia"/>
+          <w:lang w:eastAsia="zh-CN"/>
+        </w:rPr>
+        <w:t>假日、新产品发布、促销等不同方式的销售模式，产品价格要随时保持更新的状态。</w:t>
+      </w:r>
+      <w:r>
+        <w:rPr>
+          <w:rFonts w:ascii="宋体" w:eastAsia="宋体" w:hAnsi="宋体" w:cs="宋体" w:hint="eastAsia"/>
+          <w:lang w:eastAsia="zh-CN"/>
+        </w:rPr>
+        <w:t>下面是OTTO业务模式需要解决的问题：</w:t>
       </w:r>
     </w:p>
     <w:p>
       <w:pPr>
         <w:rPr>
           <w:rFonts w:ascii="宋体" w:eastAsia="宋体" w:hAnsi="宋体" w:cs="宋体"/>
-          <w:lang w:eastAsia="zh-CN"/>
-        </w:rPr>
-      </w:pPr>
-    </w:p>
-    <w:p>
-      <w:pPr>
-        <w:rPr>
-          <w:rFonts w:ascii="宋体" w:eastAsia="宋体" w:hAnsi="宋体" w:cs="宋体" w:hint="eastAsia"/>
-          <w:lang w:eastAsia="zh-CN"/>
-        </w:rPr>
-      </w:pPr>
-      <w:r>
-        <w:rPr>
-          <w:rFonts w:ascii="宋体" w:eastAsia="宋体" w:hAnsi="宋体" w:cs="宋体" w:hint="eastAsia"/>
-          <w:lang w:eastAsia="zh-CN"/>
-        </w:rPr>
-        <w:t>对于零售商来说，选择正确的数据库是一件非常重要的决策，</w:t>
-      </w:r>
-      <w:r>
-        <w:rPr>
-          <w:rFonts w:ascii="宋体" w:eastAsia="宋体" w:hAnsi="宋体" w:cs="宋体" w:hint="eastAsia"/>
-          <w:lang w:eastAsia="zh-CN"/>
-        </w:rPr>
-        <w:t>OTTO涵盖了多大5000多种品牌的商品，从牛仔裤到沙发再到音响，他们需要存储种类繁多的产品数据，而每一种产品又有不同的属性，例如：人们在选购沙发时关注的是尺寸、重量、面料，而音响的选择主要是声音品质等，此外产品的价格又有着非常灵活的变化范围，随着节</w:t>
-      </w:r>
-      <w:r>
-        <w:rPr>
-          <w:rFonts w:ascii="宋体" w:eastAsia="宋体" w:hAnsi="宋体" w:cs="宋体" w:hint="eastAsia"/>
-          <w:lang w:eastAsia="zh-CN"/>
-        </w:rPr>
-        <w:t>假日、新产品发布、促销等不同方式的销售模式，产品价格要随时保持更新的状态。</w:t>
-      </w:r>
-      <w:r>
-        <w:rPr>
-          <w:rFonts w:ascii="宋体" w:eastAsia="宋体" w:hAnsi="宋体" w:cs="宋体" w:hint="eastAsia"/>
-          <w:lang w:eastAsia="zh-CN"/>
-        </w:rPr>
-        <w:t>下面是OTTO业务模式需要解决的问题：</w:t>
-      </w:r>
-    </w:p>
-    <w:p>
-      <w:pPr>
-        <w:rPr>
-          <w:rFonts w:ascii="宋体" w:eastAsia="宋体" w:hAnsi="宋体" w:cs="宋体" w:hint="eastAsia"/>
           <w:lang w:eastAsia="zh-CN"/>
         </w:rPr>
       </w:pPr>
@@ -7339,7 +7365,7 @@
           <w:numId w:val="1"/>
         </w:numPr>
         <w:rPr>
-          <w:rFonts w:ascii="宋体" w:eastAsia="宋体" w:hAnsi="宋体" w:cs="宋体" w:hint="eastAsia"/>
+          <w:rFonts w:ascii="宋体" w:eastAsia="宋体" w:hAnsi="宋体" w:cs="宋体"/>
           <w:lang w:eastAsia="zh-CN"/>
         </w:rPr>
       </w:pPr>
@@ -7415,7 +7441,7 @@
           <w:numId w:val="1"/>
         </w:numPr>
         <w:rPr>
-          <w:rFonts w:ascii="宋体" w:eastAsia="宋体" w:hAnsi="宋体" w:cs="宋体" w:hint="eastAsia"/>
+          <w:rFonts w:ascii="宋体" w:eastAsia="宋体" w:hAnsi="宋体" w:cs="宋体"/>
           <w:lang w:eastAsia="zh-CN"/>
         </w:rPr>
       </w:pPr>
@@ -7435,7 +7461,7 @@
           <w:numId w:val="1"/>
         </w:numPr>
         <w:rPr>
-          <w:rFonts w:ascii="宋体" w:eastAsia="宋体" w:hAnsi="宋体" w:cs="宋体" w:hint="eastAsia"/>
+          <w:rFonts w:ascii="宋体" w:eastAsia="宋体" w:hAnsi="宋体" w:cs="宋体"/>
           <w:lang w:eastAsia="zh-CN"/>
         </w:rPr>
       </w:pPr>
@@ -7455,7 +7481,7 @@
           <w:numId w:val="1"/>
         </w:numPr>
         <w:rPr>
-          <w:rFonts w:ascii="宋体" w:eastAsia="宋体" w:hAnsi="宋体" w:cs="宋体" w:hint="eastAsia"/>
+          <w:rFonts w:ascii="宋体" w:eastAsia="宋体" w:hAnsi="宋体" w:cs="宋体"/>
           <w:lang w:eastAsia="zh-CN"/>
         </w:rPr>
       </w:pPr>
@@ -7477,7 +7503,7 @@
     <w:p>
       <w:pPr>
         <w:rPr>
-          <w:rFonts w:ascii="宋体" w:eastAsia="宋体" w:hAnsi="宋体" w:cs="宋体" w:hint="eastAsia"/>
+          <w:rFonts w:ascii="宋体" w:eastAsia="宋体" w:hAnsi="宋体" w:cs="宋体"/>
           <w:lang w:eastAsia="zh-CN"/>
         </w:rPr>
       </w:pPr>
@@ -7485,7 +7511,7 @@
     <w:p>
       <w:pPr>
         <w:rPr>
-          <w:rFonts w:ascii="宋体" w:eastAsia="宋体" w:hAnsi="宋体" w:cs="宋体" w:hint="eastAsia"/>
+          <w:rFonts w:ascii="宋体" w:eastAsia="宋体" w:hAnsi="宋体" w:cs="宋体"/>
           <w:lang w:eastAsia="zh-CN"/>
         </w:rPr>
       </w:pPr>
@@ -7581,7 +7607,7 @@
       <w:pPr>
         <w:pStyle w:val="Heading1"/>
         <w:rPr>
-          <w:rFonts w:ascii="宋体" w:eastAsia="宋体" w:hAnsi="宋体" w:cs="宋体" w:hint="eastAsia"/>
+          <w:rFonts w:ascii="宋体" w:eastAsia="宋体" w:hAnsi="宋体" w:cs="宋体"/>
           <w:lang w:eastAsia="zh-CN"/>
         </w:rPr>
       </w:pPr>
@@ -7603,7 +7629,6 @@
     <w:p>
       <w:pPr>
         <w:rPr>
-          <w:rFonts w:hint="eastAsia"/>
           <w:lang w:eastAsia="zh-CN"/>
         </w:rPr>
       </w:pPr>
@@ -7846,15 +7871,7 @@
           <w:rFonts w:hint="eastAsia"/>
           <w:lang w:eastAsia="zh-CN"/>
         </w:rPr>
-        <w:t>好支持他</w:t>
-      </w:r>
-      <w:r>
-        <w:rPr>
-          <w:rFonts w:hint="eastAsia"/>
-          <w:lang w:eastAsia="zh-CN"/>
-        </w:rPr>
-        <w:lastRenderedPageBreak/>
-        <w:t>的云平台框架至关重要。</w:t>
+        <w:t>好支持他的云平台框架至关重要。</w:t>
       </w:r>
       <w:r>
         <w:rPr>
@@ -8052,8 +8069,6 @@
         </w:rPr>
         <w:t>。</w:t>
       </w:r>
-      <w:bookmarkStart w:id="0" w:name="_GoBack"/>
-      <w:bookmarkEnd w:id="0"/>
     </w:p>
     <w:p>
       <w:pPr>
@@ -8073,7 +8088,6 @@
       <w:pPr>
         <w:pStyle w:val="Heading1"/>
         <w:rPr>
-          <w:rFonts w:hint="eastAsia"/>
           <w:lang w:eastAsia="zh-CN"/>
         </w:rPr>
       </w:pPr>
@@ -8233,6 +8247,346 @@
           <w:lang w:eastAsia="zh-CN"/>
         </w:rPr>
       </w:pPr>
+    </w:p>
+    <w:p>
+      <w:pPr>
+        <w:pStyle w:val="Heading1"/>
+        <w:rPr>
+          <w:rFonts w:hint="eastAsia"/>
+          <w:lang w:eastAsia="zh-CN"/>
+        </w:rPr>
+      </w:pPr>
+      <w:r>
+        <w:rPr>
+          <w:rFonts w:hint="eastAsia"/>
+          <w:lang w:eastAsia="zh-CN"/>
+        </w:rPr>
+        <w:t>作者</w:t>
+      </w:r>
+      <w:r>
+        <w:rPr>
+          <w:rFonts w:ascii="宋体" w:eastAsia="宋体" w:hAnsi="宋体" w:cs="宋体" w:hint="eastAsia"/>
+          <w:lang w:eastAsia="zh-CN"/>
+        </w:rPr>
+        <w:t>简</w:t>
+      </w:r>
+      <w:r>
+        <w:rPr>
+          <w:rFonts w:hint="eastAsia"/>
+          <w:lang w:eastAsia="zh-CN"/>
+        </w:rPr>
+        <w:t>介</w:t>
+      </w:r>
+    </w:p>
+    <w:p>
+      <w:pPr>
+        <w:rPr>
+          <w:lang w:eastAsia="zh-CN"/>
+        </w:rPr>
+      </w:pPr>
+    </w:p>
+    <w:p>
+      <w:pPr>
+        <w:rPr>
+          <w:lang w:eastAsia="zh-CN"/>
+        </w:rPr>
+      </w:pPr>
+      <w:r>
+        <w:rPr>
+          <w:rFonts w:ascii="宋体" w:eastAsia="宋体" w:hAnsi="宋体" w:cs="宋体" w:hint="eastAsia"/>
+          <w:lang w:eastAsia="zh-CN"/>
+        </w:rPr>
+        <w:t>赵</w:t>
+      </w:r>
+      <w:r>
+        <w:rPr>
+          <w:rFonts w:hint="eastAsia"/>
+          <w:lang w:eastAsia="zh-CN"/>
+        </w:rPr>
+        <w:t>翼，</w:t>
+      </w:r>
+      <w:r>
+        <w:rPr>
+          <w:rFonts w:ascii="宋体" w:eastAsia="宋体" w:hAnsi="宋体" w:cs="宋体" w:hint="eastAsia"/>
+          <w:lang w:eastAsia="zh-CN"/>
+        </w:rPr>
+        <w:t>毕业</w:t>
+      </w:r>
+      <w:r>
+        <w:rPr>
+          <w:rFonts w:hint="eastAsia"/>
+          <w:lang w:eastAsia="zh-CN"/>
+        </w:rPr>
+        <w:t>于北京理工大学，目前就</w:t>
+      </w:r>
+      <w:r>
+        <w:rPr>
+          <w:rFonts w:ascii="宋体" w:eastAsia="宋体" w:hAnsi="宋体" w:cs="宋体" w:hint="eastAsia"/>
+          <w:lang w:eastAsia="zh-CN"/>
+        </w:rPr>
+        <w:t>职</w:t>
+      </w:r>
+      <w:r>
+        <w:rPr>
+          <w:rFonts w:hint="eastAsia"/>
+          <w:lang w:eastAsia="zh-CN"/>
+        </w:rPr>
+        <w:t>于</w:t>
+      </w:r>
+      <w:r>
+        <w:rPr>
+          <w:lang w:eastAsia="zh-CN"/>
+        </w:rPr>
+        <w:t>SouthbankSoftware</w:t>
+      </w:r>
+      <w:r>
+        <w:rPr>
+          <w:rFonts w:hint="eastAsia"/>
+          <w:lang w:eastAsia="zh-CN"/>
+        </w:rPr>
+        <w:t>，从事</w:t>
+      </w:r>
+      <w:r>
+        <w:rPr>
+          <w:lang w:eastAsia="zh-CN"/>
+        </w:rPr>
+        <w:t>NoSQL</w:t>
+      </w:r>
+      <w:r>
+        <w:rPr>
+          <w:rFonts w:hint="eastAsia"/>
+          <w:lang w:eastAsia="zh-CN"/>
+        </w:rPr>
+        <w:t>，</w:t>
+      </w:r>
+      <w:r>
+        <w:rPr>
+          <w:lang w:eastAsia="zh-CN"/>
+        </w:rPr>
+        <w:t>MongoDB</w:t>
+      </w:r>
+      <w:r>
+        <w:rPr>
+          <w:rFonts w:hint="eastAsia"/>
+          <w:lang w:eastAsia="zh-CN"/>
+        </w:rPr>
+        <w:t>方面的开</w:t>
+      </w:r>
+      <w:r>
+        <w:rPr>
+          <w:rFonts w:ascii="宋体" w:eastAsia="宋体" w:hAnsi="宋体" w:cs="宋体" w:hint="eastAsia"/>
+          <w:lang w:eastAsia="zh-CN"/>
+        </w:rPr>
+        <w:t>发</w:t>
+      </w:r>
+      <w:r>
+        <w:rPr>
+          <w:rFonts w:hint="eastAsia"/>
+          <w:lang w:eastAsia="zh-CN"/>
+        </w:rPr>
+        <w:t>工作。曾在</w:t>
+      </w:r>
+      <w:r>
+        <w:rPr>
+          <w:lang w:eastAsia="zh-CN"/>
+        </w:rPr>
+        <w:t>GE</w:t>
+      </w:r>
+      <w:r>
+        <w:rPr>
+          <w:rFonts w:hint="eastAsia"/>
+          <w:lang w:eastAsia="zh-CN"/>
+        </w:rPr>
+        <w:t>，</w:t>
+      </w:r>
+      <w:r>
+        <w:rPr>
+          <w:lang w:eastAsia="zh-CN"/>
+        </w:rPr>
+        <w:t>ThoughtWorks</w:t>
+      </w:r>
+      <w:r>
+        <w:rPr>
+          <w:rFonts w:hint="eastAsia"/>
+          <w:lang w:eastAsia="zh-CN"/>
+        </w:rPr>
+        <w:t>，元气兔</w:t>
+      </w:r>
+      <w:bookmarkStart w:id="0" w:name="_GoBack"/>
+      <w:bookmarkEnd w:id="0"/>
+      <w:r>
+        <w:rPr>
+          <w:rFonts w:hint="eastAsia"/>
+          <w:lang w:eastAsia="zh-CN"/>
+        </w:rPr>
+        <w:t>担任</w:t>
+      </w:r>
+      <w:r>
+        <w:rPr>
+          <w:rFonts w:ascii="宋体" w:eastAsia="宋体" w:hAnsi="宋体" w:cs="宋体" w:hint="eastAsia"/>
+          <w:lang w:eastAsia="zh-CN"/>
+        </w:rPr>
+        <w:t>项</w:t>
+      </w:r>
+      <w:r>
+        <w:rPr>
+          <w:rFonts w:hint="eastAsia"/>
+          <w:lang w:eastAsia="zh-CN"/>
+        </w:rPr>
+        <w:t>目开</w:t>
+      </w:r>
+      <w:r>
+        <w:rPr>
+          <w:rFonts w:ascii="宋体" w:eastAsia="宋体" w:hAnsi="宋体" w:cs="宋体" w:hint="eastAsia"/>
+          <w:lang w:eastAsia="zh-CN"/>
+        </w:rPr>
+        <w:t>发</w:t>
+      </w:r>
+      <w:r>
+        <w:rPr>
+          <w:rFonts w:hint="eastAsia"/>
+          <w:lang w:eastAsia="zh-CN"/>
+        </w:rPr>
+        <w:t>，技</w:t>
+      </w:r>
+      <w:r>
+        <w:rPr>
+          <w:rFonts w:ascii="宋体" w:eastAsia="宋体" w:hAnsi="宋体" w:cs="宋体" w:hint="eastAsia"/>
+          <w:lang w:eastAsia="zh-CN"/>
+        </w:rPr>
+        <w:t>术总监</w:t>
+      </w:r>
+      <w:r>
+        <w:rPr>
+          <w:rFonts w:hint="eastAsia"/>
+          <w:lang w:eastAsia="zh-CN"/>
+        </w:rPr>
+        <w:t>等</w:t>
+      </w:r>
+      <w:r>
+        <w:rPr>
+          <w:rFonts w:ascii="宋体" w:eastAsia="宋体" w:hAnsi="宋体" w:cs="宋体" w:hint="eastAsia"/>
+          <w:lang w:eastAsia="zh-CN"/>
+        </w:rPr>
+        <w:t>职</w:t>
+      </w:r>
+      <w:r>
+        <w:rPr>
+          <w:rFonts w:hint="eastAsia"/>
+          <w:lang w:eastAsia="zh-CN"/>
+        </w:rPr>
+        <w:t>位，接触</w:t>
+      </w:r>
+      <w:r>
+        <w:rPr>
+          <w:rFonts w:ascii="宋体" w:eastAsia="宋体" w:hAnsi="宋体" w:cs="宋体" w:hint="eastAsia"/>
+          <w:lang w:eastAsia="zh-CN"/>
+        </w:rPr>
+        <w:t>过</w:t>
+      </w:r>
+      <w:r>
+        <w:rPr>
+          <w:rFonts w:hint="eastAsia"/>
+          <w:lang w:eastAsia="zh-CN"/>
+        </w:rPr>
+        <w:t>的</w:t>
+      </w:r>
+      <w:r>
+        <w:rPr>
+          <w:rFonts w:ascii="宋体" w:eastAsia="宋体" w:hAnsi="宋体" w:cs="宋体" w:hint="eastAsia"/>
+          <w:lang w:eastAsia="zh-CN"/>
+        </w:rPr>
+        <w:t>项</w:t>
+      </w:r>
+      <w:r>
+        <w:rPr>
+          <w:rFonts w:hint="eastAsia"/>
+          <w:lang w:eastAsia="zh-CN"/>
+        </w:rPr>
+        <w:t>目种</w:t>
+      </w:r>
+      <w:r>
+        <w:rPr>
+          <w:rFonts w:ascii="宋体" w:eastAsia="宋体" w:hAnsi="宋体" w:cs="宋体" w:hint="eastAsia"/>
+          <w:lang w:eastAsia="zh-CN"/>
+        </w:rPr>
+        <w:t>类</w:t>
+      </w:r>
+      <w:r>
+        <w:rPr>
+          <w:rFonts w:hint="eastAsia"/>
+          <w:lang w:eastAsia="zh-CN"/>
+        </w:rPr>
+        <w:t>繁多，有</w:t>
+      </w:r>
+      <w:r>
+        <w:rPr>
+          <w:lang w:eastAsia="zh-CN"/>
+        </w:rPr>
+        <w:t>Web</w:t>
+      </w:r>
+      <w:r>
+        <w:rPr>
+          <w:rFonts w:hint="eastAsia"/>
+          <w:lang w:eastAsia="zh-CN"/>
+        </w:rPr>
+        <w:t>，</w:t>
+      </w:r>
+      <w:r>
+        <w:rPr>
+          <w:lang w:eastAsia="zh-CN"/>
+        </w:rPr>
+        <w:t>Mobile</w:t>
+      </w:r>
+      <w:r>
+        <w:rPr>
+          <w:rFonts w:hint="eastAsia"/>
+          <w:lang w:eastAsia="zh-CN"/>
+        </w:rPr>
+        <w:t>，医</w:t>
+      </w:r>
+      <w:r>
+        <w:rPr>
+          <w:rFonts w:ascii="宋体" w:eastAsia="宋体" w:hAnsi="宋体" w:cs="宋体" w:hint="eastAsia"/>
+          <w:lang w:eastAsia="zh-CN"/>
+        </w:rPr>
+        <w:t>疗</w:t>
+      </w:r>
+      <w:r>
+        <w:rPr>
+          <w:rFonts w:hint="eastAsia"/>
+          <w:lang w:eastAsia="zh-CN"/>
+        </w:rPr>
+        <w:t>器械，社交网</w:t>
+      </w:r>
+      <w:r>
+        <w:rPr>
+          <w:rFonts w:ascii="宋体" w:eastAsia="宋体" w:hAnsi="宋体" w:cs="宋体" w:hint="eastAsia"/>
+          <w:lang w:eastAsia="zh-CN"/>
+        </w:rPr>
+        <w:t>络</w:t>
+      </w:r>
+      <w:r>
+        <w:rPr>
+          <w:rFonts w:hint="eastAsia"/>
+          <w:lang w:eastAsia="zh-CN"/>
+        </w:rPr>
+        <w:t>，大数据存</w:t>
+      </w:r>
+      <w:r>
+        <w:rPr>
+          <w:rFonts w:ascii="宋体" w:eastAsia="宋体" w:hAnsi="宋体" w:cs="宋体" w:hint="eastAsia"/>
+          <w:lang w:eastAsia="zh-CN"/>
+        </w:rPr>
+        <w:t>储</w:t>
+      </w:r>
+      <w:r>
+        <w:rPr>
+          <w:rFonts w:hint="eastAsia"/>
+          <w:lang w:eastAsia="zh-CN"/>
+        </w:rPr>
+        <w:t>等。</w:t>
+      </w:r>
     </w:p>
     <w:sectPr>
       <w:pgSz w:w="11900" w:h="16840"/>
@@ -10046,14 +10400,35 @@
         </dgm:presLayoutVars>
       </dgm:prSet>
       <dgm:spPr/>
+      <dgm:t>
+        <a:bodyPr/>
+        <a:lstStyle/>
+        <a:p>
+          <a:endParaRPr lang="en-US"/>
+        </a:p>
+      </dgm:t>
     </dgm:pt>
     <dgm:pt modelId="{B22E93BF-F545-7E48-9205-79408667D780}" type="pres">
       <dgm:prSet presAssocID="{DA0985F7-DFB6-6541-B024-067C06AB860D}" presName="sibTrans" presStyleLbl="sibTrans2D1" presStyleIdx="0" presStyleCnt="3"/>
       <dgm:spPr/>
+      <dgm:t>
+        <a:bodyPr/>
+        <a:lstStyle/>
+        <a:p>
+          <a:endParaRPr lang="en-US"/>
+        </a:p>
+      </dgm:t>
     </dgm:pt>
     <dgm:pt modelId="{68086192-B7D3-F745-A40B-B1A23E336539}" type="pres">
       <dgm:prSet presAssocID="{DA0985F7-DFB6-6541-B024-067C06AB860D}" presName="connectorText" presStyleLbl="sibTrans2D1" presStyleIdx="0" presStyleCnt="3"/>
       <dgm:spPr/>
+      <dgm:t>
+        <a:bodyPr/>
+        <a:lstStyle/>
+        <a:p>
+          <a:endParaRPr lang="en-US"/>
+        </a:p>
+      </dgm:t>
     </dgm:pt>
     <dgm:pt modelId="{4B4E7B27-EFD7-C347-AA72-F5BF5906EBB1}" type="pres">
       <dgm:prSet presAssocID="{41742287-272D-9C4A-931D-23276CFE8672}" presName="node" presStyleLbl="node1" presStyleIdx="1" presStyleCnt="4">
@@ -10062,14 +10437,35 @@
         </dgm:presLayoutVars>
       </dgm:prSet>
       <dgm:spPr/>
+      <dgm:t>
+        <a:bodyPr/>
+        <a:lstStyle/>
+        <a:p>
+          <a:endParaRPr lang="en-US"/>
+        </a:p>
+      </dgm:t>
     </dgm:pt>
     <dgm:pt modelId="{21AEE118-9413-024C-995D-E2BC261400D5}" type="pres">
       <dgm:prSet presAssocID="{B8D1360E-EAC6-574F-B16C-6D68C3AFD98E}" presName="sibTrans" presStyleLbl="sibTrans2D1" presStyleIdx="1" presStyleCnt="3"/>
       <dgm:spPr/>
+      <dgm:t>
+        <a:bodyPr/>
+        <a:lstStyle/>
+        <a:p>
+          <a:endParaRPr lang="en-US"/>
+        </a:p>
+      </dgm:t>
     </dgm:pt>
     <dgm:pt modelId="{1D3DDAFC-7C58-E94A-9684-F16C01F57E0B}" type="pres">
       <dgm:prSet presAssocID="{B8D1360E-EAC6-574F-B16C-6D68C3AFD98E}" presName="connectorText" presStyleLbl="sibTrans2D1" presStyleIdx="1" presStyleCnt="3"/>
       <dgm:spPr/>
+      <dgm:t>
+        <a:bodyPr/>
+        <a:lstStyle/>
+        <a:p>
+          <a:endParaRPr lang="en-US"/>
+        </a:p>
+      </dgm:t>
     </dgm:pt>
     <dgm:pt modelId="{D7F5670E-6585-AC49-948A-4FBD76A87E5F}" type="pres">
       <dgm:prSet presAssocID="{08202477-F37F-9246-940F-F8FB88F28B30}" presName="node" presStyleLbl="node1" presStyleIdx="2" presStyleCnt="4">
@@ -10078,14 +10474,35 @@
         </dgm:presLayoutVars>
       </dgm:prSet>
       <dgm:spPr/>
+      <dgm:t>
+        <a:bodyPr/>
+        <a:lstStyle/>
+        <a:p>
+          <a:endParaRPr lang="en-US"/>
+        </a:p>
+      </dgm:t>
     </dgm:pt>
     <dgm:pt modelId="{668D031D-EC06-6D4E-A265-6851949057EE}" type="pres">
       <dgm:prSet presAssocID="{4505C6F4-32BA-6842-B296-EFE4C68CCDC4}" presName="sibTrans" presStyleLbl="sibTrans2D1" presStyleIdx="2" presStyleCnt="3"/>
       <dgm:spPr/>
+      <dgm:t>
+        <a:bodyPr/>
+        <a:lstStyle/>
+        <a:p>
+          <a:endParaRPr lang="en-US"/>
+        </a:p>
+      </dgm:t>
     </dgm:pt>
     <dgm:pt modelId="{1FC6526D-3003-FB47-AD4A-0252C2F1E1EF}" type="pres">
       <dgm:prSet presAssocID="{4505C6F4-32BA-6842-B296-EFE4C68CCDC4}" presName="connectorText" presStyleLbl="sibTrans2D1" presStyleIdx="2" presStyleCnt="3"/>
       <dgm:spPr/>
+      <dgm:t>
+        <a:bodyPr/>
+        <a:lstStyle/>
+        <a:p>
+          <a:endParaRPr lang="en-US"/>
+        </a:p>
+      </dgm:t>
     </dgm:pt>
     <dgm:pt modelId="{3D513FDB-224F-144E-A31C-CF6939C6EBED}" type="pres">
       <dgm:prSet presAssocID="{E9DEC1A5-0EDB-F148-91B3-7CB299C379EF}" presName="node" presStyleLbl="node1" presStyleIdx="3" presStyleCnt="4">
@@ -10094,6 +10511,13 @@
         </dgm:presLayoutVars>
       </dgm:prSet>
       <dgm:spPr/>
+      <dgm:t>
+        <a:bodyPr/>
+        <a:lstStyle/>
+        <a:p>
+          <a:endParaRPr lang="en-US"/>
+        </a:p>
+      </dgm:t>
     </dgm:pt>
   </dgm:ptLst>
   <dgm:cxnLst>
